--- a/IT005 - NMMMT/Lab/Lab_5/22520195_TranDinhKhanhDang_Lab5.docx
+++ b/IT005 - NMMMT/Lab/Lab_5/22520195_TranDinhKhanhDang_Lab5.docx
@@ -2660,8 +2660,8 @@
     </w:p>
     <w:p>
       <w:pPr>
-        <w:spacing w:before="240" w:after="240"/>
-        <w:ind w:right="-788"/>
+        <w:spacing w:after="0"/>
+        <w:ind w:right="-790"/>
         <w:rPr>
           <w:rFonts w:ascii="Times New Roman" w:hAnsi="Times New Roman" w:cs="Times New Roman"/>
           <w:b/>
@@ -2671,7 +2671,64 @@
           <w:szCs w:val="26"/>
         </w:rPr>
       </w:pPr>
+    </w:p>
+    <w:p>
+      <w:pPr>
+        <w:keepNext/>
+        <w:spacing w:after="0"/>
+        <w:ind w:right="-790"/>
+      </w:pPr>
       <w:r>
+        <w:rPr>
+          <w:rFonts w:ascii="Times New Roman" w:hAnsi="Times New Roman" w:cs="Times New Roman"/>
+          <w:b/>
+          <w:bCs/>
+          <w:noProof/>
+          <w:color w:val="FF0000"/>
+          <w:sz w:val="26"/>
+          <w:szCs w:val="26"/>
+        </w:rPr>
+        <w:drawing>
+          <wp:inline distT="0" distB="0" distL="0" distR="0" wp14:anchorId="1E7096E0" wp14:editId="681388EF">
+            <wp:extent cx="5943600" cy="4403725"/>
+            <wp:effectExtent l="0" t="0" r="0" b="0"/>
+            <wp:docPr id="357242161" name="Hình ảnh 1"/>
+            <wp:cNvGraphicFramePr>
+              <a:graphicFrameLocks xmlns:a="http://schemas.openxmlformats.org/drawingml/2006/main" noChangeAspect="1"/>
+            </wp:cNvGraphicFramePr>
+            <a:graphic xmlns:a="http://schemas.openxmlformats.org/drawingml/2006/main">
+              <a:graphicData uri="http://schemas.openxmlformats.org/drawingml/2006/picture">
+                <pic:pic xmlns:pic="http://schemas.openxmlformats.org/drawingml/2006/picture">
+                  <pic:nvPicPr>
+                    <pic:cNvPr id="357242161" name=""/>
+                    <pic:cNvPicPr/>
+                  </pic:nvPicPr>
+                  <pic:blipFill>
+                    <a:blip r:embed="rId12"/>
+                    <a:stretch>
+                      <a:fillRect/>
+                    </a:stretch>
+                  </pic:blipFill>
+                  <pic:spPr>
+                    <a:xfrm>
+                      <a:off x="0" y="0"/>
+                      <a:ext cx="5943600" cy="4403725"/>
+                    </a:xfrm>
+                    <a:prstGeom prst="rect">
+                      <a:avLst/>
+                    </a:prstGeom>
+                  </pic:spPr>
+                </pic:pic>
+              </a:graphicData>
+            </a:graphic>
+          </wp:inline>
+        </w:drawing>
+      </w:r>
+    </w:p>
+    <w:p>
+      <w:pPr>
+        <w:pStyle w:val="Chuthich"/>
+        <w:jc w:val="center"/>
         <w:rPr>
           <w:rFonts w:ascii="Times New Roman" w:hAnsi="Times New Roman" w:cs="Times New Roman"/>
           <w:b/>
@@ -2680,13 +2737,74 @@
           <w:sz w:val="26"/>
           <w:szCs w:val="26"/>
         </w:rPr>
-        <w:t>Task 2: Cấu hình địa chỉ IP trên router</w:t>
+      </w:pPr>
+      <w:r>
+        <w:rPr>
+          <w:rFonts w:ascii="Times New Roman" w:hAnsi="Times New Roman" w:cs="Times New Roman"/>
+          <w:sz w:val="26"/>
+          <w:szCs w:val="26"/>
+        </w:rPr>
+        <w:t>Kết quả tổng quát khi đã thực hiện xong</w:t>
       </w:r>
     </w:p>
     <w:p>
       <w:pPr>
-        <w:spacing w:before="240" w:after="240"/>
-        <w:ind w:right="-788"/>
+        <w:keepNext/>
+        <w:spacing w:after="0"/>
+        <w:ind w:right="-790"/>
+      </w:pPr>
+      <w:r>
+        <w:rPr>
+          <w:rFonts w:ascii="Times New Roman" w:hAnsi="Times New Roman" w:cs="Times New Roman"/>
+          <w:b/>
+          <w:bCs/>
+          <w:noProof/>
+          <w:color w:val="FF0000"/>
+          <w:sz w:val="26"/>
+          <w:szCs w:val="26"/>
+        </w:rPr>
+        <w:lastRenderedPageBreak/>
+        <w:drawing>
+          <wp:inline distT="0" distB="0" distL="0" distR="0" wp14:anchorId="21656D2E" wp14:editId="3A77C2AA">
+            <wp:extent cx="5943600" cy="4176395"/>
+            <wp:effectExtent l="0" t="0" r="0" b="0"/>
+            <wp:docPr id="380945533" name="Hình ảnh 2" descr="Ảnh có chứa văn bản, ảnh chụp màn hình, phần mềm, số&#10;&#10;Mô tả được tạo tự động"/>
+            <wp:cNvGraphicFramePr>
+              <a:graphicFrameLocks xmlns:a="http://schemas.openxmlformats.org/drawingml/2006/main" noChangeAspect="1"/>
+            </wp:cNvGraphicFramePr>
+            <a:graphic xmlns:a="http://schemas.openxmlformats.org/drawingml/2006/main">
+              <a:graphicData uri="http://schemas.openxmlformats.org/drawingml/2006/picture">
+                <pic:pic xmlns:pic="http://schemas.openxmlformats.org/drawingml/2006/picture">
+                  <pic:nvPicPr>
+                    <pic:cNvPr id="380945533" name="Hình ảnh 2" descr="Ảnh có chứa văn bản, ảnh chụp màn hình, phần mềm, số&#10;&#10;Mô tả được tạo tự động"/>
+                    <pic:cNvPicPr/>
+                  </pic:nvPicPr>
+                  <pic:blipFill>
+                    <a:blip r:embed="rId13"/>
+                    <a:stretch>
+                      <a:fillRect/>
+                    </a:stretch>
+                  </pic:blipFill>
+                  <pic:spPr>
+                    <a:xfrm>
+                      <a:off x="0" y="0"/>
+                      <a:ext cx="5943600" cy="4176395"/>
+                    </a:xfrm>
+                    <a:prstGeom prst="rect">
+                      <a:avLst/>
+                    </a:prstGeom>
+                  </pic:spPr>
+                </pic:pic>
+              </a:graphicData>
+            </a:graphic>
+          </wp:inline>
+        </w:drawing>
+      </w:r>
+    </w:p>
+    <w:p>
+      <w:pPr>
+        <w:pStyle w:val="Chuthich"/>
+        <w:jc w:val="center"/>
         <w:rPr>
           <w:rFonts w:ascii="Times New Roman" w:hAnsi="Times New Roman" w:cs="Times New Roman"/>
           <w:b/>
@@ -2699,17 +2817,5036 @@
       <w:r>
         <w:rPr>
           <w:rFonts w:ascii="Times New Roman" w:hAnsi="Times New Roman" w:cs="Times New Roman"/>
+          <w:sz w:val="26"/>
+          <w:szCs w:val="26"/>
+        </w:rPr>
+        <w:t>Kết quả chi tiết khi đã thực hiện xong cấu hình</w:t>
+      </w:r>
+    </w:p>
+    <w:p>
+      <w:pPr>
+        <w:rPr>
+          <w:rFonts w:ascii="Times New Roman" w:hAnsi="Times New Roman" w:cs="Times New Roman"/>
           <w:b/>
           <w:bCs/>
           <w:color w:val="FF0000"/>
           <w:sz w:val="26"/>
           <w:szCs w:val="26"/>
         </w:rPr>
+      </w:pPr>
+      <w:r>
+        <w:rPr>
+          <w:rFonts w:ascii="Times New Roman" w:hAnsi="Times New Roman" w:cs="Times New Roman"/>
+          <w:b/>
+          <w:bCs/>
+          <w:color w:val="FF0000"/>
+          <w:sz w:val="26"/>
+          <w:szCs w:val="26"/>
+        </w:rPr>
+        <w:br w:type="page"/>
+      </w:r>
+    </w:p>
+    <w:p>
+      <w:pPr>
+        <w:spacing w:after="0"/>
+        <w:ind w:right="-790"/>
+        <w:rPr>
+          <w:rFonts w:ascii="Times New Roman" w:hAnsi="Times New Roman" w:cs="Times New Roman"/>
+          <w:b/>
+          <w:bCs/>
+          <w:color w:val="FF0000"/>
+          <w:sz w:val="26"/>
+          <w:szCs w:val="26"/>
+        </w:rPr>
+      </w:pPr>
+      <w:r>
+        <w:rPr>
+          <w:rFonts w:ascii="Times New Roman" w:hAnsi="Times New Roman" w:cs="Times New Roman"/>
+          <w:b/>
+          <w:bCs/>
+          <w:color w:val="FF0000"/>
+          <w:sz w:val="26"/>
+          <w:szCs w:val="26"/>
+        </w:rPr>
+        <w:lastRenderedPageBreak/>
+        <w:t>Task 2: Cấu hình địa chỉ IP trên Router</w:t>
+      </w:r>
+    </w:p>
+    <w:p>
+      <w:pPr>
+        <w:spacing w:after="0"/>
+        <w:ind w:right="-790"/>
+        <w:rPr>
+          <w:rFonts w:ascii="Times New Roman" w:hAnsi="Times New Roman" w:cs="Times New Roman"/>
+          <w:b/>
+          <w:bCs/>
+          <w:color w:val="FF0000"/>
+          <w:sz w:val="26"/>
+          <w:szCs w:val="26"/>
+        </w:rPr>
+      </w:pPr>
+    </w:p>
+    <w:p>
+      <w:pPr>
+        <w:keepNext/>
+      </w:pPr>
+      <w:r>
+        <w:rPr>
+          <w:noProof/>
+        </w:rPr>
+        <w:drawing>
+          <wp:inline distT="0" distB="0" distL="0" distR="0" wp14:anchorId="00CDDB34" wp14:editId="745EF815">
+            <wp:extent cx="5943600" cy="2957195"/>
+            <wp:effectExtent l="0" t="0" r="0" b="0"/>
+            <wp:docPr id="3" name="Hình ảnh 3" descr="Ảnh có chứa văn bản, ảnh chụp màn hình, phần mềm, Biểu tượng máy tính&#10;&#10;Mô tả được tạo tự động"/>
+            <wp:cNvGraphicFramePr>
+              <a:graphicFrameLocks xmlns:a="http://schemas.openxmlformats.org/drawingml/2006/main" noChangeAspect="1"/>
+            </wp:cNvGraphicFramePr>
+            <a:graphic xmlns:a="http://schemas.openxmlformats.org/drawingml/2006/main">
+              <a:graphicData uri="http://schemas.openxmlformats.org/drawingml/2006/picture">
+                <pic:pic xmlns:pic="http://schemas.openxmlformats.org/drawingml/2006/picture">
+                  <pic:nvPicPr>
+                    <pic:cNvPr id="3" name="Hình ảnh 3" descr="Ảnh có chứa văn bản, ảnh chụp màn hình, phần mềm, Biểu tượng máy tính&#10;&#10;Mô tả được tạo tự động"/>
+                    <pic:cNvPicPr/>
+                  </pic:nvPicPr>
+                  <pic:blipFill>
+                    <a:blip r:embed="rId14"/>
+                    <a:stretch>
+                      <a:fillRect/>
+                    </a:stretch>
+                  </pic:blipFill>
+                  <pic:spPr>
+                    <a:xfrm>
+                      <a:off x="0" y="0"/>
+                      <a:ext cx="5943600" cy="2957195"/>
+                    </a:xfrm>
+                    <a:prstGeom prst="rect">
+                      <a:avLst/>
+                    </a:prstGeom>
+                  </pic:spPr>
+                </pic:pic>
+              </a:graphicData>
+            </a:graphic>
+          </wp:inline>
+        </w:drawing>
+      </w:r>
+    </w:p>
+    <w:p>
+      <w:pPr>
+        <w:pStyle w:val="Chuthich"/>
+        <w:jc w:val="center"/>
+        <w:rPr>
+          <w:rFonts w:ascii="Times New Roman" w:hAnsi="Times New Roman" w:cs="Times New Roman"/>
+          <w:sz w:val="26"/>
+          <w:szCs w:val="26"/>
+        </w:rPr>
+      </w:pPr>
+      <w:r>
+        <w:rPr>
+          <w:rFonts w:ascii="Times New Roman" w:hAnsi="Times New Roman" w:cs="Times New Roman"/>
+          <w:sz w:val="26"/>
+          <w:szCs w:val="26"/>
+        </w:rPr>
+        <w:t>Kiểm tra kết nối bằng cách ping PC1 -&gt; PC4</w:t>
+      </w:r>
+    </w:p>
+    <w:p/>
+    <w:p>
+      <w:pPr>
+        <w:rPr>
+          <w:noProof/>
+        </w:rPr>
+      </w:pPr>
+      <w:r>
+        <w:rPr>
+          <w:noProof/>
+        </w:rPr>
+        <w:lastRenderedPageBreak/>
+        <w:drawing>
+          <wp:anchor distT="0" distB="0" distL="114300" distR="114300" simplePos="0" relativeHeight="251659264" behindDoc="0" locked="0" layoutInCell="1" allowOverlap="1" wp14:anchorId="7A60458C" wp14:editId="5A590445">
+            <wp:simplePos x="0" y="0"/>
+            <wp:positionH relativeFrom="column">
+              <wp:posOffset>3326592</wp:posOffset>
+            </wp:positionH>
+            <wp:positionV relativeFrom="paragraph">
+              <wp:posOffset>257810</wp:posOffset>
+            </wp:positionV>
+            <wp:extent cx="2948305" cy="5701030"/>
+            <wp:effectExtent l="0" t="0" r="4445" b="0"/>
+            <wp:wrapSquare wrapText="bothSides"/>
+            <wp:docPr id="7" name="Hình ảnh 4" descr="Graphical user interface, text, application&#10;&#10;Description automatically generated"/>
+            <wp:cNvGraphicFramePr>
+              <a:graphicFrameLocks xmlns:a="http://schemas.openxmlformats.org/drawingml/2006/main" noChangeAspect="1"/>
+            </wp:cNvGraphicFramePr>
+            <a:graphic xmlns:a="http://schemas.openxmlformats.org/drawingml/2006/main">
+              <a:graphicData uri="http://schemas.openxmlformats.org/drawingml/2006/picture">
+                <pic:pic xmlns:pic="http://schemas.openxmlformats.org/drawingml/2006/picture">
+                  <pic:nvPicPr>
+                    <pic:cNvPr id="7" name="Picture 7" descr="Graphical user interface, text, application&#10;&#10;Description automatically generated"/>
+                    <pic:cNvPicPr/>
+                  </pic:nvPicPr>
+                  <pic:blipFill>
+                    <a:blip r:embed="rId15" cstate="print">
+                      <a:extLst>
+                        <a:ext uri="{28A0092B-C50C-407E-A947-70E740481C1C}">
+                          <a14:useLocalDpi xmlns:a14="http://schemas.microsoft.com/office/drawing/2010/main" val="0"/>
+                        </a:ext>
+                      </a:extLst>
+                    </a:blip>
+                    <a:stretch>
+                      <a:fillRect/>
+                    </a:stretch>
+                  </pic:blipFill>
+                  <pic:spPr>
+                    <a:xfrm>
+                      <a:off x="0" y="0"/>
+                      <a:ext cx="2948305" cy="5701030"/>
+                    </a:xfrm>
+                    <a:prstGeom prst="rect">
+                      <a:avLst/>
+                    </a:prstGeom>
+                  </pic:spPr>
+                </pic:pic>
+              </a:graphicData>
+            </a:graphic>
+            <wp14:sizeRelH relativeFrom="margin">
+              <wp14:pctWidth>0</wp14:pctWidth>
+            </wp14:sizeRelH>
+            <wp14:sizeRelV relativeFrom="margin">
+              <wp14:pctHeight>0</wp14:pctHeight>
+            </wp14:sizeRelV>
+          </wp:anchor>
+        </w:drawing>
+      </w:r>
+    </w:p>
+    <w:p>
+      <w:pPr>
+        <w:keepNext/>
+        <w:rPr>
+          <w:rFonts w:ascii="Times New Roman" w:hAnsi="Times New Roman" w:cs="Times New Roman"/>
+          <w:sz w:val="26"/>
+          <w:szCs w:val="26"/>
+        </w:rPr>
+      </w:pPr>
+      <w:r>
+        <w:rPr>
+          <w:noProof/>
+        </w:rPr>
+        <w:drawing>
+          <wp:inline distT="0" distB="0" distL="0" distR="0" wp14:anchorId="2405A103" wp14:editId="06FEB0AF">
+            <wp:extent cx="3186093" cy="5722008"/>
+            <wp:effectExtent l="0" t="0" r="0" b="0"/>
+            <wp:docPr id="6" name="Hình ảnh 5" descr="Graphical user interface, application&#10;&#10;Description automatically generated"/>
+            <wp:cNvGraphicFramePr>
+              <a:graphicFrameLocks xmlns:a="http://schemas.openxmlformats.org/drawingml/2006/main" noChangeAspect="1"/>
+            </wp:cNvGraphicFramePr>
+            <a:graphic xmlns:a="http://schemas.openxmlformats.org/drawingml/2006/main">
+              <a:graphicData uri="http://schemas.openxmlformats.org/drawingml/2006/picture">
+                <pic:pic xmlns:pic="http://schemas.openxmlformats.org/drawingml/2006/picture">
+                  <pic:nvPicPr>
+                    <pic:cNvPr id="6" name="Picture 6" descr="Graphical user interface, application&#10;&#10;Description automatically generated"/>
+                    <pic:cNvPicPr/>
+                  </pic:nvPicPr>
+                  <pic:blipFill rotWithShape="1">
+                    <a:blip r:embed="rId16"/>
+                    <a:srcRect r="68000" b="5233"/>
+                    <a:stretch/>
+                  </pic:blipFill>
+                  <pic:spPr bwMode="auto">
+                    <a:xfrm>
+                      <a:off x="0" y="0"/>
+                      <a:ext cx="3211029" cy="5766792"/>
+                    </a:xfrm>
+                    <a:prstGeom prst="rect">
+                      <a:avLst/>
+                    </a:prstGeom>
+                    <a:ln>
+                      <a:noFill/>
+                    </a:ln>
+                    <a:extLst>
+                      <a:ext uri="{53640926-AAD7-44D8-BBD7-CCE9431645EC}">
+                        <a14:shadowObscured xmlns:a14="http://schemas.microsoft.com/office/drawing/2010/main"/>
+                      </a:ext>
+                    </a:extLst>
+                  </pic:spPr>
+                </pic:pic>
+              </a:graphicData>
+            </a:graphic>
+          </wp:inline>
+        </w:drawing>
+      </w:r>
+    </w:p>
+    <w:p>
+      <w:pPr>
+        <w:pStyle w:val="Chuthich"/>
+        <w:jc w:val="center"/>
+        <w:rPr>
+          <w:rFonts w:ascii="Times New Roman" w:hAnsi="Times New Roman" w:cs="Times New Roman"/>
+          <w:sz w:val="26"/>
+          <w:szCs w:val="26"/>
+        </w:rPr>
+      </w:pPr>
+      <w:r>
+        <w:rPr>
+          <w:rFonts w:ascii="Times New Roman" w:hAnsi="Times New Roman" w:cs="Times New Roman"/>
+          <w:sz w:val="26"/>
+          <w:szCs w:val="26"/>
+        </w:rPr>
+        <w:t xml:space="preserve">R1: </w:t>
+      </w:r>
+      <w:r>
+        <w:rPr>
+          <w:rFonts w:ascii="Times New Roman" w:hAnsi="Times New Roman" w:cs="Times New Roman"/>
+          <w:sz w:val="26"/>
+          <w:szCs w:val="26"/>
+        </w:rPr>
+        <w:t xml:space="preserve">show </w:t>
+      </w:r>
+      <w:proofErr w:type="gramStart"/>
+      <w:r>
+        <w:rPr>
+          <w:rFonts w:ascii="Times New Roman" w:hAnsi="Times New Roman" w:cs="Times New Roman"/>
+          <w:sz w:val="26"/>
+          <w:szCs w:val="26"/>
+        </w:rPr>
+        <w:t>run</w:t>
+      </w:r>
+      <w:proofErr w:type="gramEnd"/>
+    </w:p>
+    <w:p/>
+    <w:p>
+      <w:pPr>
+        <w:keepNext/>
+        <w:jc w:val="center"/>
+      </w:pPr>
+      <w:r>
+        <w:rPr>
+          <w:noProof/>
+        </w:rPr>
+        <w:lastRenderedPageBreak/>
+        <w:drawing>
+          <wp:inline distT="0" distB="0" distL="0" distR="0" wp14:anchorId="73CCCCB6" wp14:editId="12D66997">
+            <wp:extent cx="5943600" cy="3813175"/>
+            <wp:effectExtent l="0" t="0" r="0" b="0"/>
+            <wp:docPr id="1320118731" name="Hình ảnh 6" descr="Graphical user interface, text&#10;&#10;Description automatically generated"/>
+            <wp:cNvGraphicFramePr>
+              <a:graphicFrameLocks xmlns:a="http://schemas.openxmlformats.org/drawingml/2006/main" noChangeAspect="1"/>
+            </wp:cNvGraphicFramePr>
+            <a:graphic xmlns:a="http://schemas.openxmlformats.org/drawingml/2006/main">
+              <a:graphicData uri="http://schemas.openxmlformats.org/drawingml/2006/picture">
+                <pic:pic xmlns:pic="http://schemas.openxmlformats.org/drawingml/2006/picture">
+                  <pic:nvPicPr>
+                    <pic:cNvPr id="8" name="Picture 8" descr="Graphical user interface, text&#10;&#10;Description automatically generated"/>
+                    <pic:cNvPicPr/>
+                  </pic:nvPicPr>
+                  <pic:blipFill>
+                    <a:blip r:embed="rId17"/>
+                    <a:stretch>
+                      <a:fillRect/>
+                    </a:stretch>
+                  </pic:blipFill>
+                  <pic:spPr>
+                    <a:xfrm>
+                      <a:off x="0" y="0"/>
+                      <a:ext cx="5943600" cy="3813175"/>
+                    </a:xfrm>
+                    <a:prstGeom prst="rect">
+                      <a:avLst/>
+                    </a:prstGeom>
+                  </pic:spPr>
+                </pic:pic>
+              </a:graphicData>
+            </a:graphic>
+          </wp:inline>
+        </w:drawing>
+      </w:r>
+    </w:p>
+    <w:p>
+      <w:pPr>
+        <w:pStyle w:val="Chuthich"/>
+        <w:jc w:val="center"/>
+        <w:rPr>
+          <w:rFonts w:ascii="Times New Roman" w:hAnsi="Times New Roman" w:cs="Times New Roman"/>
+          <w:sz w:val="26"/>
+          <w:szCs w:val="26"/>
+        </w:rPr>
+      </w:pPr>
+      <w:r>
+        <w:rPr>
+          <w:rFonts w:ascii="Times New Roman" w:hAnsi="Times New Roman" w:cs="Times New Roman"/>
+          <w:sz w:val="26"/>
+          <w:szCs w:val="26"/>
+        </w:rPr>
+        <w:t xml:space="preserve">R1: </w:t>
+      </w:r>
+      <w:r>
+        <w:rPr>
+          <w:rStyle w:val="markedcontent"/>
+          <w:rFonts w:ascii="Times New Roman" w:hAnsi="Times New Roman" w:cs="Times New Roman"/>
+          <w:b/>
+          <w:bCs/>
+          <w:i w:val="0"/>
+          <w:iCs w:val="0"/>
+          <w:sz w:val="26"/>
+          <w:szCs w:val="26"/>
+        </w:rPr>
+        <w:t>show ip interface brief</w:t>
+      </w:r>
+      <w:r>
+        <w:rPr>
+          <w:rStyle w:val="markedcontent"/>
+          <w:rFonts w:ascii="Times New Roman" w:hAnsi="Times New Roman" w:cs="Times New Roman"/>
+          <w:sz w:val="26"/>
+          <w:szCs w:val="26"/>
+        </w:rPr>
+        <w:t xml:space="preserve"> và </w:t>
+      </w:r>
+      <w:r>
+        <w:rPr>
+          <w:rStyle w:val="markedcontent"/>
+          <w:rFonts w:ascii="Times New Roman" w:hAnsi="Times New Roman" w:cs="Times New Roman"/>
+          <w:b/>
+          <w:bCs/>
+          <w:i w:val="0"/>
+          <w:iCs w:val="0"/>
+          <w:sz w:val="26"/>
+          <w:szCs w:val="26"/>
+        </w:rPr>
+        <w:t xml:space="preserve">show ip </w:t>
+      </w:r>
+      <w:proofErr w:type="gramStart"/>
+      <w:r>
+        <w:rPr>
+          <w:rStyle w:val="markedcontent"/>
+          <w:rFonts w:ascii="Times New Roman" w:hAnsi="Times New Roman" w:cs="Times New Roman"/>
+          <w:b/>
+          <w:bCs/>
+          <w:i w:val="0"/>
+          <w:iCs w:val="0"/>
+          <w:sz w:val="26"/>
+          <w:szCs w:val="26"/>
+        </w:rPr>
+        <w:t>route</w:t>
+      </w:r>
+      <w:proofErr w:type="gramEnd"/>
+    </w:p>
+    <w:p/>
+    <w:p/>
+    <w:p/>
+    <w:p/>
+    <w:p/>
+    <w:p/>
+    <w:p/>
+    <w:p/>
+    <w:p/>
+    <w:p/>
+    <w:p/>
+    <w:p/>
+    <w:p/>
+    <w:p/>
+    <w:p/>
+    <w:p>
+      <w:pPr>
+        <w:rPr>
+          <w:noProof/>
+        </w:rPr>
+      </w:pPr>
+      <w:r>
+        <w:rPr>
+          <w:noProof/>
+        </w:rPr>
+        <w:drawing>
+          <wp:anchor distT="0" distB="0" distL="114300" distR="114300" simplePos="0" relativeHeight="251661312" behindDoc="0" locked="0" layoutInCell="1" allowOverlap="1" wp14:anchorId="469D88EB" wp14:editId="249A68A7">
+            <wp:simplePos x="0" y="0"/>
+            <wp:positionH relativeFrom="column">
+              <wp:posOffset>248920</wp:posOffset>
+            </wp:positionH>
+            <wp:positionV relativeFrom="paragraph">
+              <wp:posOffset>1270</wp:posOffset>
+            </wp:positionV>
+            <wp:extent cx="2624455" cy="7171055"/>
+            <wp:effectExtent l="0" t="0" r="4445" b="0"/>
+            <wp:wrapSquare wrapText="bothSides"/>
+            <wp:docPr id="1074177962" name="Hình ảnh 7" descr="Graphical user interface, text, application&#10;&#10;Description automatically generated"/>
+            <wp:cNvGraphicFramePr>
+              <a:graphicFrameLocks xmlns:a="http://schemas.openxmlformats.org/drawingml/2006/main" noChangeAspect="1"/>
+            </wp:cNvGraphicFramePr>
+            <a:graphic xmlns:a="http://schemas.openxmlformats.org/drawingml/2006/main">
+              <a:graphicData uri="http://schemas.openxmlformats.org/drawingml/2006/picture">
+                <pic:pic xmlns:pic="http://schemas.openxmlformats.org/drawingml/2006/picture">
+                  <pic:nvPicPr>
+                    <pic:cNvPr id="10" name="Picture 10" descr="Graphical user interface, text, application&#10;&#10;Description automatically generated"/>
+                    <pic:cNvPicPr/>
+                  </pic:nvPicPr>
+                  <pic:blipFill>
+                    <a:blip r:embed="rId18">
+                      <a:extLst>
+                        <a:ext uri="{28A0092B-C50C-407E-A947-70E740481C1C}">
+                          <a14:useLocalDpi xmlns:a14="http://schemas.microsoft.com/office/drawing/2010/main" val="0"/>
+                        </a:ext>
+                      </a:extLst>
+                    </a:blip>
+                    <a:stretch>
+                      <a:fillRect/>
+                    </a:stretch>
+                  </pic:blipFill>
+                  <pic:spPr>
+                    <a:xfrm>
+                      <a:off x="0" y="0"/>
+                      <a:ext cx="2624455" cy="7171055"/>
+                    </a:xfrm>
+                    <a:prstGeom prst="rect">
+                      <a:avLst/>
+                    </a:prstGeom>
+                  </pic:spPr>
+                </pic:pic>
+              </a:graphicData>
+            </a:graphic>
+            <wp14:sizeRelH relativeFrom="margin">
+              <wp14:pctWidth>0</wp14:pctWidth>
+            </wp14:sizeRelH>
+            <wp14:sizeRelV relativeFrom="margin">
+              <wp14:pctHeight>0</wp14:pctHeight>
+            </wp14:sizeRelV>
+          </wp:anchor>
+        </w:drawing>
+      </w:r>
+      <w:r>
+        <w:rPr>
+          <w:noProof/>
+        </w:rPr>
+        <w:drawing>
+          <wp:anchor distT="0" distB="0" distL="114300" distR="114300" simplePos="0" relativeHeight="251660288" behindDoc="0" locked="0" layoutInCell="1" allowOverlap="1" wp14:anchorId="52AD9ADF" wp14:editId="691B2C6F">
+            <wp:simplePos x="0" y="0"/>
+            <wp:positionH relativeFrom="column">
+              <wp:posOffset>2945187</wp:posOffset>
+            </wp:positionH>
+            <wp:positionV relativeFrom="paragraph">
+              <wp:posOffset>635</wp:posOffset>
+            </wp:positionV>
+            <wp:extent cx="2406015" cy="7171055"/>
+            <wp:effectExtent l="0" t="0" r="0" b="0"/>
+            <wp:wrapSquare wrapText="bothSides"/>
+            <wp:docPr id="621538274" name="Hình ảnh 8" descr="Text, application&#10;&#10;Description automatically generated"/>
+            <wp:cNvGraphicFramePr>
+              <a:graphicFrameLocks xmlns:a="http://schemas.openxmlformats.org/drawingml/2006/main" noChangeAspect="1"/>
+            </wp:cNvGraphicFramePr>
+            <a:graphic xmlns:a="http://schemas.openxmlformats.org/drawingml/2006/main">
+              <a:graphicData uri="http://schemas.openxmlformats.org/drawingml/2006/picture">
+                <pic:pic xmlns:pic="http://schemas.openxmlformats.org/drawingml/2006/picture">
+                  <pic:nvPicPr>
+                    <pic:cNvPr id="11" name="Picture 11" descr="Text, application&#10;&#10;Description automatically generated"/>
+                    <pic:cNvPicPr/>
+                  </pic:nvPicPr>
+                  <pic:blipFill>
+                    <a:blip r:embed="rId19">
+                      <a:extLst>
+                        <a:ext uri="{28A0092B-C50C-407E-A947-70E740481C1C}">
+                          <a14:useLocalDpi xmlns:a14="http://schemas.microsoft.com/office/drawing/2010/main" val="0"/>
+                        </a:ext>
+                      </a:extLst>
+                    </a:blip>
+                    <a:stretch>
+                      <a:fillRect/>
+                    </a:stretch>
+                  </pic:blipFill>
+                  <pic:spPr>
+                    <a:xfrm>
+                      <a:off x="0" y="0"/>
+                      <a:ext cx="2406015" cy="7171055"/>
+                    </a:xfrm>
+                    <a:prstGeom prst="rect">
+                      <a:avLst/>
+                    </a:prstGeom>
+                  </pic:spPr>
+                </pic:pic>
+              </a:graphicData>
+            </a:graphic>
+          </wp:anchor>
+        </w:drawing>
+      </w:r>
+      <w:r>
+        <w:rPr>
+          <w:noProof/>
+        </w:rPr>
+        <w:t xml:space="preserve"> </w:t>
+      </w:r>
+    </w:p>
+    <w:p/>
+    <w:p/>
+    <w:p/>
+    <w:p/>
+    <w:p/>
+    <w:p/>
+    <w:p/>
+    <w:p/>
+    <w:p/>
+    <w:p/>
+    <w:p/>
+    <w:p/>
+    <w:p/>
+    <w:p/>
+    <w:p/>
+    <w:p/>
+    <w:p/>
+    <w:p/>
+    <w:p/>
+    <w:p/>
+    <w:p/>
+    <w:p/>
+    <w:p/>
+    <w:p/>
+    <w:p/>
+    <w:p>
+      <w:pPr>
+        <w:pStyle w:val="Chuthich"/>
+        <w:jc w:val="center"/>
+        <w:rPr>
+          <w:rFonts w:ascii="Times New Roman" w:hAnsi="Times New Roman" w:cs="Times New Roman"/>
+          <w:sz w:val="26"/>
+          <w:szCs w:val="26"/>
+        </w:rPr>
+      </w:pPr>
+      <w:r>
+        <w:rPr>
+          <w:rFonts w:ascii="Times New Roman" w:hAnsi="Times New Roman" w:cs="Times New Roman"/>
+          <w:sz w:val="26"/>
+          <w:szCs w:val="26"/>
+        </w:rPr>
+        <w:t xml:space="preserve">R2: </w:t>
+      </w:r>
+      <w:r>
+        <w:rPr>
+          <w:rFonts w:ascii="Times New Roman" w:hAnsi="Times New Roman" w:cs="Times New Roman"/>
+          <w:sz w:val="26"/>
+          <w:szCs w:val="26"/>
+        </w:rPr>
+        <w:t xml:space="preserve">show </w:t>
+      </w:r>
+      <w:proofErr w:type="gramStart"/>
+      <w:r>
+        <w:rPr>
+          <w:rFonts w:ascii="Times New Roman" w:hAnsi="Times New Roman" w:cs="Times New Roman"/>
+          <w:sz w:val="26"/>
+          <w:szCs w:val="26"/>
+        </w:rPr>
+        <w:t>run</w:t>
+      </w:r>
+      <w:proofErr w:type="gramEnd"/>
+    </w:p>
+    <w:p>
+      <w:pPr>
+        <w:tabs>
+          <w:tab w:val="left" w:pos="1931"/>
+        </w:tabs>
+        <w:jc w:val="center"/>
+        <w:rPr>
+          <w:rFonts w:ascii="Times New Roman" w:hAnsi="Times New Roman" w:cs="Times New Roman"/>
+          <w:b/>
+          <w:bCs/>
+          <w:sz w:val="26"/>
+          <w:szCs w:val="26"/>
+        </w:rPr>
+      </w:pPr>
+    </w:p>
+    <w:p>
+      <w:pPr>
+        <w:tabs>
+          <w:tab w:val="left" w:pos="1931"/>
+        </w:tabs>
+        <w:jc w:val="center"/>
+        <w:rPr>
+          <w:rFonts w:ascii="Times New Roman" w:hAnsi="Times New Roman" w:cs="Times New Roman"/>
+          <w:b/>
+          <w:bCs/>
+          <w:sz w:val="26"/>
+          <w:szCs w:val="26"/>
+        </w:rPr>
+      </w:pPr>
+    </w:p>
+    <w:p>
+      <w:pPr>
+        <w:keepNext/>
+        <w:tabs>
+          <w:tab w:val="left" w:pos="1931"/>
+        </w:tabs>
+        <w:jc w:val="center"/>
+      </w:pPr>
+      <w:r>
+        <w:rPr>
+          <w:noProof/>
+        </w:rPr>
+        <w:drawing>
+          <wp:inline distT="0" distB="0" distL="0" distR="0" wp14:anchorId="52848CD8" wp14:editId="421C113C">
+            <wp:extent cx="5943600" cy="3498850"/>
+            <wp:effectExtent l="0" t="0" r="0" b="6350"/>
+            <wp:docPr id="2019658773" name="Hình ảnh 9" descr="Text&#10;&#10;Description automatically generated"/>
+            <wp:cNvGraphicFramePr>
+              <a:graphicFrameLocks xmlns:a="http://schemas.openxmlformats.org/drawingml/2006/main" noChangeAspect="1"/>
+            </wp:cNvGraphicFramePr>
+            <a:graphic xmlns:a="http://schemas.openxmlformats.org/drawingml/2006/main">
+              <a:graphicData uri="http://schemas.openxmlformats.org/drawingml/2006/picture">
+                <pic:pic xmlns:pic="http://schemas.openxmlformats.org/drawingml/2006/picture">
+                  <pic:nvPicPr>
+                    <pic:cNvPr id="12" name="Picture 12" descr="Text&#10;&#10;Description automatically generated"/>
+                    <pic:cNvPicPr/>
+                  </pic:nvPicPr>
+                  <pic:blipFill>
+                    <a:blip r:embed="rId20"/>
+                    <a:stretch>
+                      <a:fillRect/>
+                    </a:stretch>
+                  </pic:blipFill>
+                  <pic:spPr>
+                    <a:xfrm>
+                      <a:off x="0" y="0"/>
+                      <a:ext cx="5943600" cy="3498850"/>
+                    </a:xfrm>
+                    <a:prstGeom prst="rect">
+                      <a:avLst/>
+                    </a:prstGeom>
+                  </pic:spPr>
+                </pic:pic>
+              </a:graphicData>
+            </a:graphic>
+          </wp:inline>
+        </w:drawing>
+      </w:r>
+    </w:p>
+    <w:p>
+      <w:pPr>
+        <w:pStyle w:val="Chuthich"/>
+        <w:jc w:val="center"/>
+        <w:rPr>
+          <w:rFonts w:ascii="Times New Roman" w:hAnsi="Times New Roman" w:cs="Times New Roman"/>
+          <w:sz w:val="26"/>
+          <w:szCs w:val="26"/>
+        </w:rPr>
+      </w:pPr>
+      <w:r>
+        <w:rPr>
+          <w:rFonts w:ascii="Times New Roman" w:hAnsi="Times New Roman" w:cs="Times New Roman"/>
+          <w:sz w:val="26"/>
+          <w:szCs w:val="26"/>
+        </w:rPr>
+        <w:t xml:space="preserve">R2: </w:t>
+      </w:r>
+      <w:r>
+        <w:rPr>
+          <w:rStyle w:val="markedcontent"/>
+          <w:rFonts w:ascii="Times New Roman" w:hAnsi="Times New Roman" w:cs="Times New Roman"/>
+          <w:b/>
+          <w:bCs/>
+          <w:i w:val="0"/>
+          <w:iCs w:val="0"/>
+          <w:sz w:val="26"/>
+          <w:szCs w:val="26"/>
+        </w:rPr>
+        <w:t>show ip interface brief</w:t>
+      </w:r>
+      <w:r>
+        <w:rPr>
+          <w:rStyle w:val="markedcontent"/>
+          <w:rFonts w:ascii="Times New Roman" w:hAnsi="Times New Roman" w:cs="Times New Roman"/>
+          <w:sz w:val="26"/>
+          <w:szCs w:val="26"/>
+        </w:rPr>
+        <w:t xml:space="preserve"> và </w:t>
+      </w:r>
+      <w:r>
+        <w:rPr>
+          <w:rStyle w:val="markedcontent"/>
+          <w:rFonts w:ascii="Times New Roman" w:hAnsi="Times New Roman" w:cs="Times New Roman"/>
+          <w:b/>
+          <w:bCs/>
+          <w:i w:val="0"/>
+          <w:iCs w:val="0"/>
+          <w:sz w:val="26"/>
+          <w:szCs w:val="26"/>
+        </w:rPr>
+        <w:t xml:space="preserve">show ip </w:t>
+      </w:r>
+      <w:proofErr w:type="gramStart"/>
+      <w:r>
+        <w:rPr>
+          <w:rStyle w:val="markedcontent"/>
+          <w:rFonts w:ascii="Times New Roman" w:hAnsi="Times New Roman" w:cs="Times New Roman"/>
+          <w:b/>
+          <w:bCs/>
+          <w:i w:val="0"/>
+          <w:iCs w:val="0"/>
+          <w:sz w:val="26"/>
+          <w:szCs w:val="26"/>
+        </w:rPr>
+        <w:t>route</w:t>
+      </w:r>
+      <w:proofErr w:type="gramEnd"/>
+    </w:p>
+    <w:p/>
+    <w:p>
+      <w:pPr>
+        <w:keepNext/>
+        <w:jc w:val="center"/>
+      </w:pPr>
+      <w:r>
+        <w:rPr>
+          <w:noProof/>
+        </w:rPr>
+        <w:drawing>
+          <wp:inline distT="0" distB="0" distL="0" distR="0" wp14:anchorId="48B82E3A" wp14:editId="2FC795AA">
+            <wp:extent cx="5943600" cy="1391920"/>
+            <wp:effectExtent l="0" t="0" r="0" b="0"/>
+            <wp:docPr id="1455899401" name="Hình ảnh 12" descr="Ảnh có chứa văn bản, ảnh chụp màn hình, Phông chữ, hàng&#10;&#10;Mô tả được tạo tự động"/>
+            <wp:cNvGraphicFramePr>
+              <a:graphicFrameLocks xmlns:a="http://schemas.openxmlformats.org/drawingml/2006/main" noChangeAspect="1"/>
+            </wp:cNvGraphicFramePr>
+            <a:graphic xmlns:a="http://schemas.openxmlformats.org/drawingml/2006/main">
+              <a:graphicData uri="http://schemas.openxmlformats.org/drawingml/2006/picture">
+                <pic:pic xmlns:pic="http://schemas.openxmlformats.org/drawingml/2006/picture">
+                  <pic:nvPicPr>
+                    <pic:cNvPr id="1455899401" name="Hình ảnh 12" descr="Ảnh có chứa văn bản, ảnh chụp màn hình, Phông chữ, hàng&#10;&#10;Mô tả được tạo tự động"/>
+                    <pic:cNvPicPr/>
+                  </pic:nvPicPr>
+                  <pic:blipFill>
+                    <a:blip r:embed="rId21"/>
+                    <a:stretch>
+                      <a:fillRect/>
+                    </a:stretch>
+                  </pic:blipFill>
+                  <pic:spPr>
+                    <a:xfrm>
+                      <a:off x="0" y="0"/>
+                      <a:ext cx="5943600" cy="1391920"/>
+                    </a:xfrm>
+                    <a:prstGeom prst="rect">
+                      <a:avLst/>
+                    </a:prstGeom>
+                  </pic:spPr>
+                </pic:pic>
+              </a:graphicData>
+            </a:graphic>
+          </wp:inline>
+        </w:drawing>
+      </w:r>
+    </w:p>
+    <w:p>
+      <w:pPr>
+        <w:pStyle w:val="Chuthich"/>
+        <w:jc w:val="center"/>
+        <w:rPr>
+          <w:rFonts w:ascii="Times New Roman" w:hAnsi="Times New Roman" w:cs="Times New Roman"/>
+          <w:sz w:val="26"/>
+          <w:szCs w:val="26"/>
+        </w:rPr>
+      </w:pPr>
+      <w:r>
+        <w:rPr>
+          <w:rFonts w:ascii="Times New Roman" w:hAnsi="Times New Roman" w:cs="Times New Roman"/>
+          <w:sz w:val="26"/>
+          <w:szCs w:val="26"/>
+        </w:rPr>
+        <w:t>Kết quả tổng quát khi đã thực hiện xong cấu hình</w:t>
+      </w:r>
+    </w:p>
+    <w:p>
+      <w:pPr>
+        <w:keepNext/>
+        <w:jc w:val="center"/>
+      </w:pPr>
+      <w:r>
+        <w:rPr>
+          <w:noProof/>
+        </w:rPr>
+        <w:lastRenderedPageBreak/>
+        <w:drawing>
+          <wp:inline distT="0" distB="0" distL="0" distR="0" wp14:anchorId="134669F2" wp14:editId="505EDC69">
+            <wp:extent cx="5943600" cy="4473575"/>
+            <wp:effectExtent l="0" t="0" r="0" b="3175"/>
+            <wp:docPr id="664187974" name="Hình ảnh 13" descr="Ảnh có chứa văn bản, ảnh chụp màn hình, số, Phông chữ&#10;&#10;Mô tả được tạo tự động"/>
+            <wp:cNvGraphicFramePr>
+              <a:graphicFrameLocks xmlns:a="http://schemas.openxmlformats.org/drawingml/2006/main" noChangeAspect="1"/>
+            </wp:cNvGraphicFramePr>
+            <a:graphic xmlns:a="http://schemas.openxmlformats.org/drawingml/2006/main">
+              <a:graphicData uri="http://schemas.openxmlformats.org/drawingml/2006/picture">
+                <pic:pic xmlns:pic="http://schemas.openxmlformats.org/drawingml/2006/picture">
+                  <pic:nvPicPr>
+                    <pic:cNvPr id="664187974" name="Hình ảnh 13" descr="Ảnh có chứa văn bản, ảnh chụp màn hình, số, Phông chữ&#10;&#10;Mô tả được tạo tự động"/>
+                    <pic:cNvPicPr/>
+                  </pic:nvPicPr>
+                  <pic:blipFill>
+                    <a:blip r:embed="rId22"/>
+                    <a:stretch>
+                      <a:fillRect/>
+                    </a:stretch>
+                  </pic:blipFill>
+                  <pic:spPr>
+                    <a:xfrm>
+                      <a:off x="0" y="0"/>
+                      <a:ext cx="5943600" cy="4473575"/>
+                    </a:xfrm>
+                    <a:prstGeom prst="rect">
+                      <a:avLst/>
+                    </a:prstGeom>
+                  </pic:spPr>
+                </pic:pic>
+              </a:graphicData>
+            </a:graphic>
+          </wp:inline>
+        </w:drawing>
+      </w:r>
+    </w:p>
+    <w:p>
+      <w:pPr>
+        <w:pStyle w:val="Chuthich"/>
+        <w:jc w:val="center"/>
+        <w:rPr>
+          <w:rFonts w:ascii="Times New Roman" w:hAnsi="Times New Roman" w:cs="Times New Roman"/>
+          <w:sz w:val="26"/>
+          <w:szCs w:val="26"/>
+        </w:rPr>
+      </w:pPr>
+      <w:r>
+        <w:rPr>
+          <w:rFonts w:ascii="Times New Roman" w:hAnsi="Times New Roman" w:cs="Times New Roman"/>
+          <w:sz w:val="26"/>
+          <w:szCs w:val="26"/>
+        </w:rPr>
+        <w:t>Kết quả chi tiết khi đã thực hiện xong cấu hình</w:t>
+      </w:r>
+    </w:p>
+    <w:p>
+      <w:pPr>
+        <w:rPr>
+          <w:rFonts w:ascii="Times New Roman" w:hAnsi="Times New Roman" w:cs="Times New Roman"/>
+          <w:b/>
+          <w:bCs/>
+          <w:color w:val="FF0000"/>
+          <w:sz w:val="26"/>
+          <w:szCs w:val="26"/>
+        </w:rPr>
+      </w:pPr>
+      <w:r>
+        <w:rPr>
+          <w:rFonts w:ascii="Times New Roman" w:hAnsi="Times New Roman" w:cs="Times New Roman"/>
+          <w:b/>
+          <w:bCs/>
+          <w:color w:val="FF0000"/>
+          <w:sz w:val="26"/>
+          <w:szCs w:val="26"/>
+        </w:rPr>
+        <w:br w:type="page"/>
+      </w:r>
+    </w:p>
+    <w:p>
+      <w:pPr>
+        <w:spacing w:after="0"/>
+        <w:ind w:right="-790"/>
+        <w:rPr>
+          <w:rFonts w:ascii="Times New Roman" w:hAnsi="Times New Roman" w:cs="Times New Roman"/>
+          <w:b/>
+          <w:bCs/>
+          <w:color w:val="FF0000"/>
+          <w:sz w:val="26"/>
+          <w:szCs w:val="26"/>
+        </w:rPr>
+      </w:pPr>
+      <w:r>
+        <w:rPr>
+          <w:rFonts w:ascii="Times New Roman" w:hAnsi="Times New Roman" w:cs="Times New Roman"/>
+          <w:b/>
+          <w:bCs/>
+          <w:color w:val="FF0000"/>
+          <w:sz w:val="26"/>
+          <w:szCs w:val="26"/>
+        </w:rPr>
+        <w:lastRenderedPageBreak/>
         <w:t>Task 3: Áp dụng chia địa chỉ IP</w:t>
       </w:r>
     </w:p>
+    <w:p>
+      <w:pPr>
+        <w:spacing w:after="40"/>
+        <w:jc w:val="center"/>
+        <w:rPr>
+          <w:rFonts w:ascii="Times New Roman" w:hAnsi="Times New Roman" w:cs="Times New Roman"/>
+          <w:b/>
+          <w:color w:val="5B9BD5" w:themeColor="accent1"/>
+          <w:sz w:val="26"/>
+          <w:szCs w:val="26"/>
+          <w14:shadow w14:blurRad="38100" w14:dist="25400" w14:dir="5400000" w14:sx="100000" w14:sy="100000" w14:kx="0" w14:ky="0" w14:algn="ctr">
+            <w14:srgbClr w14:val="6E747A">
+              <w14:alpha w14:val="57000"/>
+            </w14:srgbClr>
+          </w14:shadow>
+          <w14:textOutline w14:w="0" w14:cap="flat" w14:cmpd="sng" w14:algn="ctr">
+            <w14:noFill/>
+            <w14:prstDash w14:val="solid"/>
+            <w14:round/>
+          </w14:textOutline>
+        </w:rPr>
+      </w:pPr>
+      <w:r>
+        <w:rPr>
+          <w:noProof/>
+        </w:rPr>
+        <w:drawing>
+          <wp:inline distT="0" distB="0" distL="0" distR="0" wp14:anchorId="6E92AAA6" wp14:editId="0BA98656">
+            <wp:extent cx="3997124" cy="2560551"/>
+            <wp:effectExtent l="0" t="0" r="3810" b="0"/>
+            <wp:docPr id="741293274" name="Hình ảnh 14" descr="Ảnh có chứa văn bản, biểu đồ, bản đồ, ảnh chụp màn hình&#10;&#10;Mô tả được tạo tự động"/>
+            <wp:cNvGraphicFramePr>
+              <a:graphicFrameLocks xmlns:a="http://schemas.openxmlformats.org/drawingml/2006/main" noChangeAspect="1"/>
+            </wp:cNvGraphicFramePr>
+            <a:graphic xmlns:a="http://schemas.openxmlformats.org/drawingml/2006/main">
+              <a:graphicData uri="http://schemas.openxmlformats.org/drawingml/2006/picture">
+                <pic:pic xmlns:pic="http://schemas.openxmlformats.org/drawingml/2006/picture">
+                  <pic:nvPicPr>
+                    <pic:cNvPr id="741293274" name="Hình ảnh 14" descr="Ảnh có chứa văn bản, biểu đồ, bản đồ, ảnh chụp màn hình&#10;&#10;Mô tả được tạo tự động"/>
+                    <pic:cNvPicPr/>
+                  </pic:nvPicPr>
+                  <pic:blipFill>
+                    <a:blip r:embed="rId23"/>
+                    <a:stretch>
+                      <a:fillRect/>
+                    </a:stretch>
+                  </pic:blipFill>
+                  <pic:spPr>
+                    <a:xfrm>
+                      <a:off x="0" y="0"/>
+                      <a:ext cx="4005468" cy="2565896"/>
+                    </a:xfrm>
+                    <a:prstGeom prst="rect">
+                      <a:avLst/>
+                    </a:prstGeom>
+                  </pic:spPr>
+                </pic:pic>
+              </a:graphicData>
+            </a:graphic>
+          </wp:inline>
+        </w:drawing>
+      </w:r>
+    </w:p>
+    <w:p>
+      <w:pPr>
+        <w:pStyle w:val="oancuaDanhsach"/>
+        <w:numPr>
+          <w:ilvl w:val="0"/>
+          <w:numId w:val="12"/>
+        </w:numPr>
+        <w:spacing w:after="0" w:line="240" w:lineRule="auto"/>
+        <w:rPr>
+          <w:rFonts w:ascii="Times New Roman" w:eastAsia="Times New Roman" w:hAnsi="Times New Roman" w:cs="Times New Roman"/>
+          <w:sz w:val="26"/>
+          <w:szCs w:val="26"/>
+        </w:rPr>
+      </w:pPr>
+      <w:r>
+        <w:rPr>
+          <w:rFonts w:ascii="Times New Roman" w:eastAsia="Times New Roman" w:hAnsi="Times New Roman" w:cs="Times New Roman"/>
+          <w:sz w:val="26"/>
+          <w:szCs w:val="26"/>
+        </w:rPr>
+        <w:t>Cho địa chỉ 192.168.100.0/24</w:t>
+      </w:r>
+    </w:p>
+    <w:p>
+      <w:pPr>
+        <w:pStyle w:val="oancuaDanhsach"/>
+        <w:numPr>
+          <w:ilvl w:val="0"/>
+          <w:numId w:val="11"/>
+        </w:numPr>
+        <w:spacing w:after="0" w:line="240" w:lineRule="auto"/>
+        <w:rPr>
+          <w:rFonts w:ascii="Times New Roman" w:eastAsia="Times New Roman" w:hAnsi="Times New Roman" w:cs="Times New Roman"/>
+          <w:sz w:val="26"/>
+          <w:szCs w:val="26"/>
+        </w:rPr>
+      </w:pPr>
+      <w:r>
+        <w:rPr>
+          <w:rFonts w:ascii="Times New Roman" w:eastAsia="Times New Roman" w:hAnsi="Times New Roman" w:cs="Times New Roman"/>
+          <w:sz w:val="26"/>
+          <w:szCs w:val="26"/>
+        </w:rPr>
+        <w:t>Địa chỉ sử dụng được là 192.168.100.[1-254]</w:t>
+      </w:r>
+    </w:p>
+    <w:p>
+      <w:pPr>
+        <w:pStyle w:val="oancuaDanhsach"/>
+        <w:numPr>
+          <w:ilvl w:val="0"/>
+          <w:numId w:val="11"/>
+        </w:numPr>
+        <w:spacing w:after="0" w:line="240" w:lineRule="auto"/>
+        <w:rPr>
+          <w:rFonts w:ascii="Times New Roman" w:eastAsia="Times New Roman" w:hAnsi="Times New Roman" w:cs="Times New Roman"/>
+          <w:sz w:val="26"/>
+          <w:szCs w:val="26"/>
+        </w:rPr>
+      </w:pPr>
+      <w:r>
+        <w:rPr>
+          <w:rFonts w:ascii="Times New Roman" w:eastAsia="Times New Roman" w:hAnsi="Times New Roman" w:cs="Times New Roman"/>
+          <w:sz w:val="26"/>
+          <w:szCs w:val="26"/>
+        </w:rPr>
+        <w:t>Địa chỉ toàn mạng là 192.168.100.[0-255]</w:t>
+      </w:r>
+    </w:p>
+    <w:p>
+      <w:pPr>
+        <w:spacing w:after="0" w:line="240" w:lineRule="auto"/>
+        <w:rPr>
+          <w:rFonts w:ascii="Times New Roman" w:eastAsia="Times New Roman" w:hAnsi="Times New Roman" w:cs="Times New Roman"/>
+          <w:sz w:val="26"/>
+          <w:szCs w:val="26"/>
+        </w:rPr>
+      </w:pPr>
+    </w:p>
+    <w:p>
+      <w:pPr>
+        <w:pStyle w:val="oancuaDanhsach"/>
+        <w:numPr>
+          <w:ilvl w:val="0"/>
+          <w:numId w:val="12"/>
+        </w:numPr>
+        <w:spacing w:after="40"/>
+        <w:rPr>
+          <w:rFonts w:ascii="Times New Roman" w:hAnsi="Times New Roman" w:cs="Times New Roman"/>
+          <w:b/>
+          <w:color w:val="5B9BD5" w:themeColor="accent1"/>
+          <w:sz w:val="26"/>
+          <w:szCs w:val="26"/>
+          <w14:shadow w14:blurRad="38100" w14:dist="25400" w14:dir="5400000" w14:sx="100000" w14:sy="100000" w14:kx="0" w14:ky="0" w14:algn="ctr">
+            <w14:srgbClr w14:val="6E747A">
+              <w14:alpha w14:val="57000"/>
+            </w14:srgbClr>
+          </w14:shadow>
+          <w14:textOutline w14:w="0" w14:cap="flat" w14:cmpd="sng" w14:algn="ctr">
+            <w14:noFill/>
+            <w14:prstDash w14:val="solid"/>
+            <w14:round/>
+          </w14:textOutline>
+        </w:rPr>
+      </w:pPr>
+      <w:r>
+        <w:rPr>
+          <w:rFonts w:ascii="Times New Roman" w:eastAsia="Times New Roman" w:hAnsi="Times New Roman" w:cs="Times New Roman"/>
+          <w:sz w:val="26"/>
+          <w:szCs w:val="26"/>
+        </w:rPr>
+        <w:t xml:space="preserve">Dựa vào hình </w:t>
+      </w:r>
+      <w:r>
+        <w:rPr>
+          <w:rFonts w:ascii="Times New Roman" w:eastAsia="Times New Roman" w:hAnsi="Times New Roman" w:cs="Times New Roman"/>
+          <w:sz w:val="26"/>
+          <w:szCs w:val="26"/>
+        </w:rPr>
+        <w:t>7</w:t>
+      </w:r>
+      <w:r>
+        <w:rPr>
+          <w:rFonts w:ascii="Times New Roman" w:eastAsia="Times New Roman" w:hAnsi="Times New Roman" w:cs="Times New Roman"/>
+          <w:sz w:val="26"/>
+          <w:szCs w:val="26"/>
+        </w:rPr>
+        <w:t>.1, cần tìm ít nhất 4 mạng con mà mỗi mạng con có 25 máy</w:t>
+      </w:r>
+    </w:p>
+    <w:p>
+      <w:pPr>
+        <w:pStyle w:val="oancuaDanhsach"/>
+        <w:numPr>
+          <w:ilvl w:val="0"/>
+          <w:numId w:val="11"/>
+        </w:numPr>
+        <w:spacing w:after="40"/>
+        <w:rPr>
+          <w:rFonts w:ascii="Times New Roman" w:hAnsi="Times New Roman" w:cs="Times New Roman"/>
+          <w:b/>
+          <w:color w:val="5B9BD5" w:themeColor="accent1"/>
+          <w:sz w:val="26"/>
+          <w:szCs w:val="26"/>
+          <w14:shadow w14:blurRad="38100" w14:dist="25400" w14:dir="5400000" w14:sx="100000" w14:sy="100000" w14:kx="0" w14:ky="0" w14:algn="ctr">
+            <w14:srgbClr w14:val="6E747A">
+              <w14:alpha w14:val="57000"/>
+            </w14:srgbClr>
+          </w14:shadow>
+          <w14:textOutline w14:w="0" w14:cap="flat" w14:cmpd="sng" w14:algn="ctr">
+            <w14:noFill/>
+            <w14:prstDash w14:val="solid"/>
+            <w14:round/>
+          </w14:textOutline>
+        </w:rPr>
+      </w:pPr>
+      <w:r>
+        <w:rPr>
+          <w:rFonts w:ascii="Times New Roman" w:eastAsia="Times New Roman" w:hAnsi="Times New Roman" w:cs="Times New Roman"/>
+          <w:sz w:val="26"/>
+          <w:szCs w:val="26"/>
+        </w:rPr>
+        <w:t>Mỗi mạng con cần ít nhất là 25 máy</w:t>
+      </w:r>
+    </w:p>
+    <w:p>
+      <w:pPr>
+        <w:pStyle w:val="oancuaDanhsach"/>
+        <w:numPr>
+          <w:ilvl w:val="0"/>
+          <w:numId w:val="11"/>
+        </w:numPr>
+        <w:spacing w:after="40"/>
+        <w:rPr>
+          <w:rFonts w:ascii="Times New Roman" w:hAnsi="Times New Roman" w:cs="Times New Roman"/>
+          <w:b/>
+          <w:color w:val="5B9BD5" w:themeColor="accent1"/>
+          <w:sz w:val="26"/>
+          <w:szCs w:val="26"/>
+          <w14:shadow w14:blurRad="38100" w14:dist="25400" w14:dir="5400000" w14:sx="100000" w14:sy="100000" w14:kx="0" w14:ky="0" w14:algn="ctr">
+            <w14:srgbClr w14:val="6E747A">
+              <w14:alpha w14:val="57000"/>
+            </w14:srgbClr>
+          </w14:shadow>
+          <w14:textOutline w14:w="0" w14:cap="flat" w14:cmpd="sng" w14:algn="ctr">
+            <w14:noFill/>
+            <w14:prstDash w14:val="solid"/>
+            <w14:round/>
+          </w14:textOutline>
+        </w:rPr>
+      </w:pPr>
+      <w:r>
+        <w:rPr>
+          <w:rFonts w:ascii="Times New Roman" w:eastAsia="Times New Roman" w:hAnsi="Times New Roman" w:cs="Times New Roman"/>
+          <w:sz w:val="26"/>
+          <w:szCs w:val="26"/>
+        </w:rPr>
+        <w:t xml:space="preserve">5 </w:t>
+      </w:r>
+      <w:proofErr w:type="gramStart"/>
+      <w:r>
+        <w:rPr>
+          <w:rFonts w:ascii="Times New Roman" w:eastAsia="Times New Roman" w:hAnsi="Times New Roman" w:cs="Times New Roman"/>
+          <w:sz w:val="26"/>
+          <w:szCs w:val="26"/>
+        </w:rPr>
+        <w:t>bit</w:t>
+      </w:r>
+      <w:proofErr w:type="gramEnd"/>
+      <w:r>
+        <w:rPr>
+          <w:rFonts w:ascii="Times New Roman" w:eastAsia="Times New Roman" w:hAnsi="Times New Roman" w:cs="Times New Roman"/>
+          <w:sz w:val="26"/>
+          <w:szCs w:val="26"/>
+        </w:rPr>
+        <w:t>: HOST ID</w:t>
+      </w:r>
+    </w:p>
+    <w:p>
+      <w:pPr>
+        <w:pStyle w:val="oancuaDanhsach"/>
+        <w:numPr>
+          <w:ilvl w:val="0"/>
+          <w:numId w:val="11"/>
+        </w:numPr>
+        <w:spacing w:after="40"/>
+        <w:rPr>
+          <w:rFonts w:ascii="Times New Roman" w:hAnsi="Times New Roman" w:cs="Times New Roman"/>
+          <w:b/>
+          <w:color w:val="5B9BD5" w:themeColor="accent1"/>
+          <w:sz w:val="26"/>
+          <w:szCs w:val="26"/>
+          <w14:shadow w14:blurRad="38100" w14:dist="25400" w14:dir="5400000" w14:sx="100000" w14:sy="100000" w14:kx="0" w14:ky="0" w14:algn="ctr">
+            <w14:srgbClr w14:val="6E747A">
+              <w14:alpha w14:val="57000"/>
+            </w14:srgbClr>
+          </w14:shadow>
+          <w14:textOutline w14:w="0" w14:cap="flat" w14:cmpd="sng" w14:algn="ctr">
+            <w14:noFill/>
+            <w14:prstDash w14:val="solid"/>
+            <w14:round/>
+          </w14:textOutline>
+        </w:rPr>
+      </w:pPr>
+      <w:r>
+        <w:rPr>
+          <w:rFonts w:ascii="Times New Roman" w:eastAsia="Times New Roman" w:hAnsi="Times New Roman" w:cs="Times New Roman"/>
+          <w:sz w:val="26"/>
+          <w:szCs w:val="26"/>
+        </w:rPr>
+        <w:t xml:space="preserve">Mượn </w:t>
+      </w:r>
+      <w:proofErr w:type="gramStart"/>
+      <w:r>
+        <w:rPr>
+          <w:rFonts w:ascii="Times New Roman" w:eastAsia="Times New Roman" w:hAnsi="Times New Roman" w:cs="Times New Roman"/>
+          <w:sz w:val="26"/>
+          <w:szCs w:val="26"/>
+        </w:rPr>
+        <w:t>3 bit</w:t>
+      </w:r>
+      <w:proofErr w:type="gramEnd"/>
+      <w:r>
+        <w:rPr>
+          <w:rFonts w:ascii="Times New Roman" w:eastAsia="Times New Roman" w:hAnsi="Times New Roman" w:cs="Times New Roman"/>
+          <w:sz w:val="26"/>
+          <w:szCs w:val="26"/>
+        </w:rPr>
+        <w:t xml:space="preserve"> để chia mạng con, vì vậy ta có 23 = 8 mạng con và</w:t>
+      </w:r>
+      <w:r>
+        <w:rPr>
+          <w:rFonts w:ascii="Times New Roman" w:eastAsia="Times New Roman" w:hAnsi="Times New Roman" w:cs="Times New Roman"/>
+          <w:sz w:val="26"/>
+          <w:szCs w:val="26"/>
+        </w:rPr>
+        <w:t xml:space="preserve"> </w:t>
+      </w:r>
+      <w:r>
+        <w:rPr>
+          <w:rFonts w:ascii="Times New Roman" w:eastAsia="Times New Roman" w:hAnsi="Times New Roman" w:cs="Times New Roman"/>
+          <w:sz w:val="26"/>
+          <w:szCs w:val="26"/>
+        </w:rPr>
+        <w:t>25 − 2 = 30 máy sử dụng được trên 1 mạng co</w:t>
+      </w:r>
+      <w:r>
+        <w:rPr>
+          <w:rFonts w:ascii="Times New Roman" w:eastAsia="Times New Roman" w:hAnsi="Times New Roman" w:cs="Times New Roman"/>
+          <w:sz w:val="26"/>
+          <w:szCs w:val="26"/>
+        </w:rPr>
+        <w:t>n</w:t>
+      </w:r>
+    </w:p>
+    <w:p>
+      <w:pPr>
+        <w:spacing w:after="40"/>
+        <w:ind w:left="360"/>
+        <w:rPr>
+          <w:rFonts w:ascii="Times New Roman" w:hAnsi="Times New Roman" w:cs="Times New Roman"/>
+          <w:b/>
+          <w:color w:val="5B9BD5" w:themeColor="accent1"/>
+          <w:sz w:val="26"/>
+          <w:szCs w:val="26"/>
+          <w14:shadow w14:blurRad="38100" w14:dist="25400" w14:dir="5400000" w14:sx="100000" w14:sy="100000" w14:kx="0" w14:ky="0" w14:algn="ctr">
+            <w14:srgbClr w14:val="6E747A">
+              <w14:alpha w14:val="57000"/>
+            </w14:srgbClr>
+          </w14:shadow>
+          <w14:textOutline w14:w="0" w14:cap="flat" w14:cmpd="sng" w14:algn="ctr">
+            <w14:noFill/>
+            <w14:prstDash w14:val="solid"/>
+            <w14:round/>
+          </w14:textOutline>
+        </w:rPr>
+      </w:pPr>
+    </w:p>
+    <w:tbl>
+      <w:tblPr>
+        <w:tblStyle w:val="BangLi4-Nhnmanh5"/>
+        <w:tblpPr w:leftFromText="180" w:rightFromText="180" w:vertAnchor="text" w:horzAnchor="margin" w:tblpY="70"/>
+        <w:tblW w:w="5000" w:type="pct"/>
+        <w:tblLook w:val="04A0" w:firstRow="1" w:lastRow="0" w:firstColumn="1" w:lastColumn="0" w:noHBand="0" w:noVBand="1"/>
+      </w:tblPr>
+      <w:tblGrid>
+        <w:gridCol w:w="744"/>
+        <w:gridCol w:w="2074"/>
+        <w:gridCol w:w="2074"/>
+        <w:gridCol w:w="2074"/>
+        <w:gridCol w:w="2384"/>
+      </w:tblGrid>
+      <w:tr>
+        <w:trPr>
+          <w:cnfStyle w:val="100000000000" w:firstRow="1" w:lastRow="0" w:firstColumn="0" w:lastColumn="0" w:oddVBand="0" w:evenVBand="0" w:oddHBand="0" w:evenHBand="0" w:firstRowFirstColumn="0" w:firstRowLastColumn="0" w:lastRowFirstColumn="0" w:lastRowLastColumn="0"/>
+          <w:trHeight w:val="530"/>
+        </w:trPr>
+        <w:tc>
+          <w:tcPr>
+            <w:cnfStyle w:val="001000000000" w:firstRow="0" w:lastRow="0" w:firstColumn="1" w:lastColumn="0" w:oddVBand="0" w:evenVBand="0" w:oddHBand="0" w:evenHBand="0" w:firstRowFirstColumn="0" w:firstRowLastColumn="0" w:lastRowFirstColumn="0" w:lastRowLastColumn="0"/>
+            <w:tcW w:w="398" w:type="pct"/>
+            <w:noWrap/>
+            <w:vAlign w:val="center"/>
+            <w:hideMark/>
+          </w:tcPr>
+          <w:p>
+            <w:pPr>
+              <w:rPr>
+                <w:rFonts w:ascii="Arial" w:eastAsia="Times New Roman" w:hAnsi="Arial" w:cs="Arial"/>
+                <w:color w:val="000000"/>
+                <w:sz w:val="20"/>
+                <w:szCs w:val="20"/>
+              </w:rPr>
+            </w:pPr>
+            <w:r>
+              <w:rPr>
+                <w:rFonts w:ascii="Arial" w:eastAsia="Times New Roman" w:hAnsi="Arial" w:cs="Arial"/>
+                <w:color w:val="000000"/>
+                <w:sz w:val="20"/>
+                <w:szCs w:val="20"/>
+              </w:rPr>
+              <w:t>STT</w:t>
+            </w:r>
+          </w:p>
+        </w:tc>
+        <w:tc>
+          <w:tcPr>
+            <w:tcW w:w="1109" w:type="pct"/>
+            <w:noWrap/>
+            <w:vAlign w:val="center"/>
+            <w:hideMark/>
+          </w:tcPr>
+          <w:p>
+            <w:pPr>
+              <w:cnfStyle w:val="100000000000" w:firstRow="1" w:lastRow="0" w:firstColumn="0" w:lastColumn="0" w:oddVBand="0" w:evenVBand="0" w:oddHBand="0" w:evenHBand="0" w:firstRowFirstColumn="0" w:firstRowLastColumn="0" w:lastRowFirstColumn="0" w:lastRowLastColumn="0"/>
+              <w:rPr>
+                <w:rFonts w:ascii="Arial" w:eastAsia="Times New Roman" w:hAnsi="Arial" w:cs="Arial"/>
+                <w:color w:val="000000"/>
+                <w:sz w:val="20"/>
+                <w:szCs w:val="20"/>
+              </w:rPr>
+            </w:pPr>
+            <w:r>
+              <w:rPr>
+                <w:rFonts w:ascii="Arial" w:eastAsia="Times New Roman" w:hAnsi="Arial" w:cs="Arial"/>
+                <w:color w:val="000000"/>
+                <w:sz w:val="20"/>
+                <w:szCs w:val="20"/>
+              </w:rPr>
+              <w:t>Địa Chỉ Mạng</w:t>
+            </w:r>
+          </w:p>
+        </w:tc>
+        <w:tc>
+          <w:tcPr>
+            <w:tcW w:w="1109" w:type="pct"/>
+            <w:noWrap/>
+            <w:vAlign w:val="center"/>
+            <w:hideMark/>
+          </w:tcPr>
+          <w:p>
+            <w:pPr>
+              <w:cnfStyle w:val="100000000000" w:firstRow="1" w:lastRow="0" w:firstColumn="0" w:lastColumn="0" w:oddVBand="0" w:evenVBand="0" w:oddHBand="0" w:evenHBand="0" w:firstRowFirstColumn="0" w:firstRowLastColumn="0" w:lastRowFirstColumn="0" w:lastRowLastColumn="0"/>
+              <w:rPr>
+                <w:rFonts w:ascii="Arial" w:eastAsia="Times New Roman" w:hAnsi="Arial" w:cs="Arial"/>
+                <w:color w:val="000000"/>
+                <w:sz w:val="20"/>
+                <w:szCs w:val="20"/>
+              </w:rPr>
+            </w:pPr>
+            <w:r>
+              <w:rPr>
+                <w:rFonts w:ascii="Arial" w:eastAsia="Times New Roman" w:hAnsi="Arial" w:cs="Arial"/>
+                <w:color w:val="000000"/>
+                <w:sz w:val="20"/>
+                <w:szCs w:val="20"/>
+              </w:rPr>
+              <w:t>Địa Chỉ Đầu</w:t>
+            </w:r>
+          </w:p>
+        </w:tc>
+        <w:tc>
+          <w:tcPr>
+            <w:tcW w:w="1109" w:type="pct"/>
+            <w:noWrap/>
+            <w:vAlign w:val="center"/>
+            <w:hideMark/>
+          </w:tcPr>
+          <w:p>
+            <w:pPr>
+              <w:cnfStyle w:val="100000000000" w:firstRow="1" w:lastRow="0" w:firstColumn="0" w:lastColumn="0" w:oddVBand="0" w:evenVBand="0" w:oddHBand="0" w:evenHBand="0" w:firstRowFirstColumn="0" w:firstRowLastColumn="0" w:lastRowFirstColumn="0" w:lastRowLastColumn="0"/>
+              <w:rPr>
+                <w:rFonts w:ascii="Arial" w:eastAsia="Times New Roman" w:hAnsi="Arial" w:cs="Arial"/>
+                <w:color w:val="000000"/>
+                <w:sz w:val="20"/>
+                <w:szCs w:val="20"/>
+              </w:rPr>
+            </w:pPr>
+            <w:r>
+              <w:rPr>
+                <w:rFonts w:ascii="Arial" w:eastAsia="Times New Roman" w:hAnsi="Arial" w:cs="Arial"/>
+                <w:color w:val="000000"/>
+                <w:sz w:val="20"/>
+                <w:szCs w:val="20"/>
+              </w:rPr>
+              <w:t>Địa Chỉ Cuối</w:t>
+            </w:r>
+          </w:p>
+        </w:tc>
+        <w:tc>
+          <w:tcPr>
+            <w:tcW w:w="1275" w:type="pct"/>
+            <w:noWrap/>
+            <w:vAlign w:val="center"/>
+            <w:hideMark/>
+          </w:tcPr>
+          <w:p>
+            <w:pPr>
+              <w:cnfStyle w:val="100000000000" w:firstRow="1" w:lastRow="0" w:firstColumn="0" w:lastColumn="0" w:oddVBand="0" w:evenVBand="0" w:oddHBand="0" w:evenHBand="0" w:firstRowFirstColumn="0" w:firstRowLastColumn="0" w:lastRowFirstColumn="0" w:lastRowLastColumn="0"/>
+              <w:rPr>
+                <w:rFonts w:ascii="Arial" w:eastAsia="Times New Roman" w:hAnsi="Arial" w:cs="Arial"/>
+                <w:color w:val="000000"/>
+                <w:sz w:val="20"/>
+                <w:szCs w:val="20"/>
+              </w:rPr>
+            </w:pPr>
+            <w:r>
+              <w:rPr>
+                <w:rFonts w:ascii="Arial" w:eastAsia="Times New Roman" w:hAnsi="Arial" w:cs="Arial"/>
+                <w:color w:val="000000"/>
+                <w:sz w:val="20"/>
+                <w:szCs w:val="20"/>
+              </w:rPr>
+              <w:t>Địa Chỉ Broadcast</w:t>
+            </w:r>
+          </w:p>
+        </w:tc>
+      </w:tr>
+      <w:tr>
+        <w:trPr>
+          <w:cnfStyle w:val="000000100000" w:firstRow="0" w:lastRow="0" w:firstColumn="0" w:lastColumn="0" w:oddVBand="0" w:evenVBand="0" w:oddHBand="1" w:evenHBand="0" w:firstRowFirstColumn="0" w:firstRowLastColumn="0" w:lastRowFirstColumn="0" w:lastRowLastColumn="0"/>
+          <w:trHeight w:val="300"/>
+        </w:trPr>
+        <w:tc>
+          <w:tcPr>
+            <w:cnfStyle w:val="001000000000" w:firstRow="0" w:lastRow="0" w:firstColumn="1" w:lastColumn="0" w:oddVBand="0" w:evenVBand="0" w:oddHBand="0" w:evenHBand="0" w:firstRowFirstColumn="0" w:firstRowLastColumn="0" w:lastRowFirstColumn="0" w:lastRowLastColumn="0"/>
+            <w:tcW w:w="398" w:type="pct"/>
+            <w:noWrap/>
+            <w:vAlign w:val="center"/>
+            <w:hideMark/>
+          </w:tcPr>
+          <w:p>
+            <w:pPr>
+              <w:jc w:val="right"/>
+              <w:rPr>
+                <w:rFonts w:ascii="Arial" w:eastAsia="Times New Roman" w:hAnsi="Arial" w:cs="Arial"/>
+                <w:color w:val="000000"/>
+                <w:sz w:val="20"/>
+                <w:szCs w:val="20"/>
+              </w:rPr>
+            </w:pPr>
+            <w:r>
+              <w:rPr>
+                <w:rFonts w:ascii="Arial" w:eastAsia="Times New Roman" w:hAnsi="Arial" w:cs="Arial"/>
+                <w:color w:val="000000"/>
+                <w:sz w:val="20"/>
+                <w:szCs w:val="20"/>
+              </w:rPr>
+              <w:t>0</w:t>
+            </w:r>
+          </w:p>
+        </w:tc>
+        <w:tc>
+          <w:tcPr>
+            <w:tcW w:w="1109" w:type="pct"/>
+            <w:noWrap/>
+            <w:vAlign w:val="center"/>
+            <w:hideMark/>
+          </w:tcPr>
+          <w:p>
+            <w:pPr>
+              <w:cnfStyle w:val="000000100000" w:firstRow="0" w:lastRow="0" w:firstColumn="0" w:lastColumn="0" w:oddVBand="0" w:evenVBand="0" w:oddHBand="1" w:evenHBand="0" w:firstRowFirstColumn="0" w:firstRowLastColumn="0" w:lastRowFirstColumn="0" w:lastRowLastColumn="0"/>
+              <w:rPr>
+                <w:rFonts w:ascii="Arial" w:eastAsia="Times New Roman" w:hAnsi="Arial" w:cs="Arial"/>
+                <w:color w:val="000000"/>
+                <w:sz w:val="20"/>
+                <w:szCs w:val="20"/>
+              </w:rPr>
+            </w:pPr>
+            <w:r>
+              <w:rPr>
+                <w:rFonts w:ascii="Arial" w:eastAsia="Times New Roman" w:hAnsi="Arial" w:cs="Arial"/>
+                <w:color w:val="000000"/>
+                <w:sz w:val="20"/>
+                <w:szCs w:val="20"/>
+              </w:rPr>
+              <w:t>192.168.100.0</w:t>
+            </w:r>
+          </w:p>
+        </w:tc>
+        <w:tc>
+          <w:tcPr>
+            <w:tcW w:w="1109" w:type="pct"/>
+            <w:noWrap/>
+            <w:vAlign w:val="center"/>
+            <w:hideMark/>
+          </w:tcPr>
+          <w:p>
+            <w:pPr>
+              <w:cnfStyle w:val="000000100000" w:firstRow="0" w:lastRow="0" w:firstColumn="0" w:lastColumn="0" w:oddVBand="0" w:evenVBand="0" w:oddHBand="1" w:evenHBand="0" w:firstRowFirstColumn="0" w:firstRowLastColumn="0" w:lastRowFirstColumn="0" w:lastRowLastColumn="0"/>
+              <w:rPr>
+                <w:rFonts w:ascii="Arial" w:eastAsia="Times New Roman" w:hAnsi="Arial" w:cs="Arial"/>
+                <w:color w:val="000000"/>
+                <w:sz w:val="20"/>
+                <w:szCs w:val="20"/>
+              </w:rPr>
+            </w:pPr>
+            <w:r>
+              <w:rPr>
+                <w:rFonts w:ascii="Arial" w:eastAsia="Times New Roman" w:hAnsi="Arial" w:cs="Arial"/>
+                <w:color w:val="000000"/>
+                <w:sz w:val="20"/>
+                <w:szCs w:val="20"/>
+              </w:rPr>
+              <w:t>192.168.100.1</w:t>
+            </w:r>
+          </w:p>
+        </w:tc>
+        <w:tc>
+          <w:tcPr>
+            <w:tcW w:w="1109" w:type="pct"/>
+            <w:noWrap/>
+            <w:vAlign w:val="center"/>
+            <w:hideMark/>
+          </w:tcPr>
+          <w:p>
+            <w:pPr>
+              <w:cnfStyle w:val="000000100000" w:firstRow="0" w:lastRow="0" w:firstColumn="0" w:lastColumn="0" w:oddVBand="0" w:evenVBand="0" w:oddHBand="1" w:evenHBand="0" w:firstRowFirstColumn="0" w:firstRowLastColumn="0" w:lastRowFirstColumn="0" w:lastRowLastColumn="0"/>
+              <w:rPr>
+                <w:rFonts w:ascii="Arial" w:eastAsia="Times New Roman" w:hAnsi="Arial" w:cs="Arial"/>
+                <w:color w:val="000000"/>
+                <w:sz w:val="20"/>
+                <w:szCs w:val="20"/>
+              </w:rPr>
+            </w:pPr>
+            <w:r>
+              <w:rPr>
+                <w:rFonts w:ascii="Arial" w:eastAsia="Times New Roman" w:hAnsi="Arial" w:cs="Arial"/>
+                <w:color w:val="000000"/>
+                <w:sz w:val="20"/>
+                <w:szCs w:val="20"/>
+              </w:rPr>
+              <w:t>192.168.100.30</w:t>
+            </w:r>
+          </w:p>
+        </w:tc>
+        <w:tc>
+          <w:tcPr>
+            <w:tcW w:w="1275" w:type="pct"/>
+            <w:noWrap/>
+            <w:vAlign w:val="center"/>
+            <w:hideMark/>
+          </w:tcPr>
+          <w:p>
+            <w:pPr>
+              <w:cnfStyle w:val="000000100000" w:firstRow="0" w:lastRow="0" w:firstColumn="0" w:lastColumn="0" w:oddVBand="0" w:evenVBand="0" w:oddHBand="1" w:evenHBand="0" w:firstRowFirstColumn="0" w:firstRowLastColumn="0" w:lastRowFirstColumn="0" w:lastRowLastColumn="0"/>
+              <w:rPr>
+                <w:rFonts w:ascii="Arial" w:eastAsia="Times New Roman" w:hAnsi="Arial" w:cs="Arial"/>
+                <w:color w:val="000000"/>
+                <w:sz w:val="20"/>
+                <w:szCs w:val="20"/>
+              </w:rPr>
+            </w:pPr>
+            <w:r>
+              <w:rPr>
+                <w:rFonts w:ascii="Arial" w:eastAsia="Times New Roman" w:hAnsi="Arial" w:cs="Arial"/>
+                <w:color w:val="000000"/>
+                <w:sz w:val="20"/>
+                <w:szCs w:val="20"/>
+              </w:rPr>
+              <w:t>192.168.100.31</w:t>
+            </w:r>
+          </w:p>
+        </w:tc>
+      </w:tr>
+      <w:tr>
+        <w:trPr>
+          <w:trHeight w:val="300"/>
+        </w:trPr>
+        <w:tc>
+          <w:tcPr>
+            <w:cnfStyle w:val="001000000000" w:firstRow="0" w:lastRow="0" w:firstColumn="1" w:lastColumn="0" w:oddVBand="0" w:evenVBand="0" w:oddHBand="0" w:evenHBand="0" w:firstRowFirstColumn="0" w:firstRowLastColumn="0" w:lastRowFirstColumn="0" w:lastRowLastColumn="0"/>
+            <w:tcW w:w="398" w:type="pct"/>
+            <w:noWrap/>
+            <w:vAlign w:val="center"/>
+            <w:hideMark/>
+          </w:tcPr>
+          <w:p>
+            <w:pPr>
+              <w:jc w:val="right"/>
+              <w:rPr>
+                <w:rFonts w:ascii="Arial" w:eastAsia="Times New Roman" w:hAnsi="Arial" w:cs="Arial"/>
+                <w:color w:val="000000"/>
+                <w:sz w:val="20"/>
+                <w:szCs w:val="20"/>
+              </w:rPr>
+            </w:pPr>
+            <w:r>
+              <w:rPr>
+                <w:rFonts w:ascii="Arial" w:eastAsia="Times New Roman" w:hAnsi="Arial" w:cs="Arial"/>
+                <w:color w:val="000000"/>
+                <w:sz w:val="20"/>
+                <w:szCs w:val="20"/>
+              </w:rPr>
+              <w:t>1</w:t>
+            </w:r>
+          </w:p>
+        </w:tc>
+        <w:tc>
+          <w:tcPr>
+            <w:tcW w:w="1109" w:type="pct"/>
+            <w:noWrap/>
+            <w:vAlign w:val="center"/>
+            <w:hideMark/>
+          </w:tcPr>
+          <w:p>
+            <w:pPr>
+              <w:cnfStyle w:val="000000000000" w:firstRow="0" w:lastRow="0" w:firstColumn="0" w:lastColumn="0" w:oddVBand="0" w:evenVBand="0" w:oddHBand="0" w:evenHBand="0" w:firstRowFirstColumn="0" w:firstRowLastColumn="0" w:lastRowFirstColumn="0" w:lastRowLastColumn="0"/>
+              <w:rPr>
+                <w:rFonts w:ascii="Arial" w:eastAsia="Times New Roman" w:hAnsi="Arial" w:cs="Arial"/>
+                <w:color w:val="000000"/>
+                <w:sz w:val="20"/>
+                <w:szCs w:val="20"/>
+              </w:rPr>
+            </w:pPr>
+            <w:r>
+              <w:rPr>
+                <w:rFonts w:ascii="Arial" w:eastAsia="Times New Roman" w:hAnsi="Arial" w:cs="Arial"/>
+                <w:color w:val="000000"/>
+                <w:sz w:val="20"/>
+                <w:szCs w:val="20"/>
+              </w:rPr>
+              <w:t>192.168.100.32</w:t>
+            </w:r>
+          </w:p>
+        </w:tc>
+        <w:tc>
+          <w:tcPr>
+            <w:tcW w:w="1109" w:type="pct"/>
+            <w:noWrap/>
+            <w:vAlign w:val="center"/>
+            <w:hideMark/>
+          </w:tcPr>
+          <w:p>
+            <w:pPr>
+              <w:cnfStyle w:val="000000000000" w:firstRow="0" w:lastRow="0" w:firstColumn="0" w:lastColumn="0" w:oddVBand="0" w:evenVBand="0" w:oddHBand="0" w:evenHBand="0" w:firstRowFirstColumn="0" w:firstRowLastColumn="0" w:lastRowFirstColumn="0" w:lastRowLastColumn="0"/>
+              <w:rPr>
+                <w:rFonts w:ascii="Arial" w:eastAsia="Times New Roman" w:hAnsi="Arial" w:cs="Arial"/>
+                <w:color w:val="000000"/>
+                <w:sz w:val="20"/>
+                <w:szCs w:val="20"/>
+              </w:rPr>
+            </w:pPr>
+            <w:r>
+              <w:rPr>
+                <w:rFonts w:ascii="Arial" w:eastAsia="Times New Roman" w:hAnsi="Arial" w:cs="Arial"/>
+                <w:color w:val="000000"/>
+                <w:sz w:val="20"/>
+                <w:szCs w:val="20"/>
+              </w:rPr>
+              <w:t>192.168.100.33</w:t>
+            </w:r>
+          </w:p>
+        </w:tc>
+        <w:tc>
+          <w:tcPr>
+            <w:tcW w:w="1109" w:type="pct"/>
+            <w:noWrap/>
+            <w:vAlign w:val="center"/>
+            <w:hideMark/>
+          </w:tcPr>
+          <w:p>
+            <w:pPr>
+              <w:cnfStyle w:val="000000000000" w:firstRow="0" w:lastRow="0" w:firstColumn="0" w:lastColumn="0" w:oddVBand="0" w:evenVBand="0" w:oddHBand="0" w:evenHBand="0" w:firstRowFirstColumn="0" w:firstRowLastColumn="0" w:lastRowFirstColumn="0" w:lastRowLastColumn="0"/>
+              <w:rPr>
+                <w:rFonts w:ascii="Arial" w:eastAsia="Times New Roman" w:hAnsi="Arial" w:cs="Arial"/>
+                <w:color w:val="000000"/>
+                <w:sz w:val="20"/>
+                <w:szCs w:val="20"/>
+              </w:rPr>
+            </w:pPr>
+            <w:r>
+              <w:rPr>
+                <w:rFonts w:ascii="Arial" w:eastAsia="Times New Roman" w:hAnsi="Arial" w:cs="Arial"/>
+                <w:color w:val="000000"/>
+                <w:sz w:val="20"/>
+                <w:szCs w:val="20"/>
+              </w:rPr>
+              <w:t>192.168.100.62</w:t>
+            </w:r>
+          </w:p>
+        </w:tc>
+        <w:tc>
+          <w:tcPr>
+            <w:tcW w:w="1275" w:type="pct"/>
+            <w:noWrap/>
+            <w:vAlign w:val="center"/>
+            <w:hideMark/>
+          </w:tcPr>
+          <w:p>
+            <w:pPr>
+              <w:cnfStyle w:val="000000000000" w:firstRow="0" w:lastRow="0" w:firstColumn="0" w:lastColumn="0" w:oddVBand="0" w:evenVBand="0" w:oddHBand="0" w:evenHBand="0" w:firstRowFirstColumn="0" w:firstRowLastColumn="0" w:lastRowFirstColumn="0" w:lastRowLastColumn="0"/>
+              <w:rPr>
+                <w:rFonts w:ascii="Arial" w:eastAsia="Times New Roman" w:hAnsi="Arial" w:cs="Arial"/>
+                <w:color w:val="000000"/>
+                <w:sz w:val="20"/>
+                <w:szCs w:val="20"/>
+              </w:rPr>
+            </w:pPr>
+            <w:r>
+              <w:rPr>
+                <w:rFonts w:ascii="Arial" w:eastAsia="Times New Roman" w:hAnsi="Arial" w:cs="Arial"/>
+                <w:color w:val="000000"/>
+                <w:sz w:val="20"/>
+                <w:szCs w:val="20"/>
+              </w:rPr>
+              <w:t>192.168.100.63</w:t>
+            </w:r>
+          </w:p>
+        </w:tc>
+      </w:tr>
+      <w:tr>
+        <w:trPr>
+          <w:cnfStyle w:val="000000100000" w:firstRow="0" w:lastRow="0" w:firstColumn="0" w:lastColumn="0" w:oddVBand="0" w:evenVBand="0" w:oddHBand="1" w:evenHBand="0" w:firstRowFirstColumn="0" w:firstRowLastColumn="0" w:lastRowFirstColumn="0" w:lastRowLastColumn="0"/>
+          <w:trHeight w:val="300"/>
+        </w:trPr>
+        <w:tc>
+          <w:tcPr>
+            <w:cnfStyle w:val="001000000000" w:firstRow="0" w:lastRow="0" w:firstColumn="1" w:lastColumn="0" w:oddVBand="0" w:evenVBand="0" w:oddHBand="0" w:evenHBand="0" w:firstRowFirstColumn="0" w:firstRowLastColumn="0" w:lastRowFirstColumn="0" w:lastRowLastColumn="0"/>
+            <w:tcW w:w="398" w:type="pct"/>
+            <w:noWrap/>
+            <w:vAlign w:val="center"/>
+            <w:hideMark/>
+          </w:tcPr>
+          <w:p>
+            <w:pPr>
+              <w:jc w:val="right"/>
+              <w:rPr>
+                <w:rFonts w:ascii="Arial" w:eastAsia="Times New Roman" w:hAnsi="Arial" w:cs="Arial"/>
+                <w:color w:val="000000"/>
+                <w:sz w:val="20"/>
+                <w:szCs w:val="20"/>
+              </w:rPr>
+            </w:pPr>
+            <w:r>
+              <w:rPr>
+                <w:rFonts w:ascii="Arial" w:eastAsia="Times New Roman" w:hAnsi="Arial" w:cs="Arial"/>
+                <w:color w:val="000000"/>
+                <w:sz w:val="20"/>
+                <w:szCs w:val="20"/>
+              </w:rPr>
+              <w:t>2</w:t>
+            </w:r>
+          </w:p>
+        </w:tc>
+        <w:tc>
+          <w:tcPr>
+            <w:tcW w:w="1109" w:type="pct"/>
+            <w:noWrap/>
+            <w:vAlign w:val="center"/>
+            <w:hideMark/>
+          </w:tcPr>
+          <w:p>
+            <w:pPr>
+              <w:cnfStyle w:val="000000100000" w:firstRow="0" w:lastRow="0" w:firstColumn="0" w:lastColumn="0" w:oddVBand="0" w:evenVBand="0" w:oddHBand="1" w:evenHBand="0" w:firstRowFirstColumn="0" w:firstRowLastColumn="0" w:lastRowFirstColumn="0" w:lastRowLastColumn="0"/>
+              <w:rPr>
+                <w:rFonts w:ascii="Arial" w:eastAsia="Times New Roman" w:hAnsi="Arial" w:cs="Arial"/>
+                <w:color w:val="000000"/>
+                <w:sz w:val="20"/>
+                <w:szCs w:val="20"/>
+              </w:rPr>
+            </w:pPr>
+            <w:r>
+              <w:rPr>
+                <w:rFonts w:ascii="Arial" w:eastAsia="Times New Roman" w:hAnsi="Arial" w:cs="Arial"/>
+                <w:color w:val="000000"/>
+                <w:sz w:val="20"/>
+                <w:szCs w:val="20"/>
+              </w:rPr>
+              <w:t>192.168.100.64</w:t>
+            </w:r>
+          </w:p>
+        </w:tc>
+        <w:tc>
+          <w:tcPr>
+            <w:tcW w:w="1109" w:type="pct"/>
+            <w:noWrap/>
+            <w:vAlign w:val="center"/>
+            <w:hideMark/>
+          </w:tcPr>
+          <w:p>
+            <w:pPr>
+              <w:cnfStyle w:val="000000100000" w:firstRow="0" w:lastRow="0" w:firstColumn="0" w:lastColumn="0" w:oddVBand="0" w:evenVBand="0" w:oddHBand="1" w:evenHBand="0" w:firstRowFirstColumn="0" w:firstRowLastColumn="0" w:lastRowFirstColumn="0" w:lastRowLastColumn="0"/>
+              <w:rPr>
+                <w:rFonts w:ascii="Arial" w:eastAsia="Times New Roman" w:hAnsi="Arial" w:cs="Arial"/>
+                <w:color w:val="000000"/>
+                <w:sz w:val="20"/>
+                <w:szCs w:val="20"/>
+              </w:rPr>
+            </w:pPr>
+            <w:r>
+              <w:rPr>
+                <w:rFonts w:ascii="Arial" w:eastAsia="Times New Roman" w:hAnsi="Arial" w:cs="Arial"/>
+                <w:color w:val="000000"/>
+                <w:sz w:val="20"/>
+                <w:szCs w:val="20"/>
+              </w:rPr>
+              <w:t>192.168.100.65</w:t>
+            </w:r>
+          </w:p>
+        </w:tc>
+        <w:tc>
+          <w:tcPr>
+            <w:tcW w:w="1109" w:type="pct"/>
+            <w:noWrap/>
+            <w:vAlign w:val="center"/>
+            <w:hideMark/>
+          </w:tcPr>
+          <w:p>
+            <w:pPr>
+              <w:cnfStyle w:val="000000100000" w:firstRow="0" w:lastRow="0" w:firstColumn="0" w:lastColumn="0" w:oddVBand="0" w:evenVBand="0" w:oddHBand="1" w:evenHBand="0" w:firstRowFirstColumn="0" w:firstRowLastColumn="0" w:lastRowFirstColumn="0" w:lastRowLastColumn="0"/>
+              <w:rPr>
+                <w:rFonts w:ascii="Arial" w:eastAsia="Times New Roman" w:hAnsi="Arial" w:cs="Arial"/>
+                <w:color w:val="000000"/>
+                <w:sz w:val="20"/>
+                <w:szCs w:val="20"/>
+              </w:rPr>
+            </w:pPr>
+            <w:r>
+              <w:rPr>
+                <w:rFonts w:ascii="Arial" w:eastAsia="Times New Roman" w:hAnsi="Arial" w:cs="Arial"/>
+                <w:color w:val="000000"/>
+                <w:sz w:val="20"/>
+                <w:szCs w:val="20"/>
+              </w:rPr>
+              <w:t>192.168.100.94</w:t>
+            </w:r>
+          </w:p>
+        </w:tc>
+        <w:tc>
+          <w:tcPr>
+            <w:tcW w:w="1275" w:type="pct"/>
+            <w:noWrap/>
+            <w:vAlign w:val="center"/>
+            <w:hideMark/>
+          </w:tcPr>
+          <w:p>
+            <w:pPr>
+              <w:cnfStyle w:val="000000100000" w:firstRow="0" w:lastRow="0" w:firstColumn="0" w:lastColumn="0" w:oddVBand="0" w:evenVBand="0" w:oddHBand="1" w:evenHBand="0" w:firstRowFirstColumn="0" w:firstRowLastColumn="0" w:lastRowFirstColumn="0" w:lastRowLastColumn="0"/>
+              <w:rPr>
+                <w:rFonts w:ascii="Arial" w:eastAsia="Times New Roman" w:hAnsi="Arial" w:cs="Arial"/>
+                <w:color w:val="000000"/>
+                <w:sz w:val="20"/>
+                <w:szCs w:val="20"/>
+              </w:rPr>
+            </w:pPr>
+            <w:r>
+              <w:rPr>
+                <w:rFonts w:ascii="Arial" w:eastAsia="Times New Roman" w:hAnsi="Arial" w:cs="Arial"/>
+                <w:color w:val="000000"/>
+                <w:sz w:val="20"/>
+                <w:szCs w:val="20"/>
+              </w:rPr>
+              <w:t>192.168.100.95</w:t>
+            </w:r>
+          </w:p>
+        </w:tc>
+      </w:tr>
+      <w:tr>
+        <w:trPr>
+          <w:trHeight w:val="300"/>
+        </w:trPr>
+        <w:tc>
+          <w:tcPr>
+            <w:cnfStyle w:val="001000000000" w:firstRow="0" w:lastRow="0" w:firstColumn="1" w:lastColumn="0" w:oddVBand="0" w:evenVBand="0" w:oddHBand="0" w:evenHBand="0" w:firstRowFirstColumn="0" w:firstRowLastColumn="0" w:lastRowFirstColumn="0" w:lastRowLastColumn="0"/>
+            <w:tcW w:w="398" w:type="pct"/>
+            <w:noWrap/>
+            <w:vAlign w:val="center"/>
+            <w:hideMark/>
+          </w:tcPr>
+          <w:p>
+            <w:pPr>
+              <w:jc w:val="right"/>
+              <w:rPr>
+                <w:rFonts w:ascii="Arial" w:eastAsia="Times New Roman" w:hAnsi="Arial" w:cs="Arial"/>
+                <w:color w:val="000000"/>
+                <w:sz w:val="20"/>
+                <w:szCs w:val="20"/>
+              </w:rPr>
+            </w:pPr>
+            <w:r>
+              <w:rPr>
+                <w:rFonts w:ascii="Arial" w:eastAsia="Times New Roman" w:hAnsi="Arial" w:cs="Arial"/>
+                <w:color w:val="000000"/>
+                <w:sz w:val="20"/>
+                <w:szCs w:val="20"/>
+              </w:rPr>
+              <w:t>3</w:t>
+            </w:r>
+          </w:p>
+        </w:tc>
+        <w:tc>
+          <w:tcPr>
+            <w:tcW w:w="1109" w:type="pct"/>
+            <w:noWrap/>
+            <w:vAlign w:val="center"/>
+            <w:hideMark/>
+          </w:tcPr>
+          <w:p>
+            <w:pPr>
+              <w:cnfStyle w:val="000000000000" w:firstRow="0" w:lastRow="0" w:firstColumn="0" w:lastColumn="0" w:oddVBand="0" w:evenVBand="0" w:oddHBand="0" w:evenHBand="0" w:firstRowFirstColumn="0" w:firstRowLastColumn="0" w:lastRowFirstColumn="0" w:lastRowLastColumn="0"/>
+              <w:rPr>
+                <w:rFonts w:ascii="Arial" w:eastAsia="Times New Roman" w:hAnsi="Arial" w:cs="Arial"/>
+                <w:color w:val="000000"/>
+                <w:sz w:val="20"/>
+                <w:szCs w:val="20"/>
+              </w:rPr>
+            </w:pPr>
+            <w:r>
+              <w:rPr>
+                <w:rFonts w:ascii="Arial" w:eastAsia="Times New Roman" w:hAnsi="Arial" w:cs="Arial"/>
+                <w:color w:val="000000"/>
+                <w:sz w:val="20"/>
+                <w:szCs w:val="20"/>
+              </w:rPr>
+              <w:t>192.168.100.96</w:t>
+            </w:r>
+          </w:p>
+        </w:tc>
+        <w:tc>
+          <w:tcPr>
+            <w:tcW w:w="1109" w:type="pct"/>
+            <w:noWrap/>
+            <w:vAlign w:val="center"/>
+            <w:hideMark/>
+          </w:tcPr>
+          <w:p>
+            <w:pPr>
+              <w:cnfStyle w:val="000000000000" w:firstRow="0" w:lastRow="0" w:firstColumn="0" w:lastColumn="0" w:oddVBand="0" w:evenVBand="0" w:oddHBand="0" w:evenHBand="0" w:firstRowFirstColumn="0" w:firstRowLastColumn="0" w:lastRowFirstColumn="0" w:lastRowLastColumn="0"/>
+              <w:rPr>
+                <w:rFonts w:ascii="Arial" w:eastAsia="Times New Roman" w:hAnsi="Arial" w:cs="Arial"/>
+                <w:color w:val="000000"/>
+                <w:sz w:val="20"/>
+                <w:szCs w:val="20"/>
+              </w:rPr>
+            </w:pPr>
+            <w:r>
+              <w:rPr>
+                <w:rFonts w:ascii="Arial" w:eastAsia="Times New Roman" w:hAnsi="Arial" w:cs="Arial"/>
+                <w:color w:val="000000"/>
+                <w:sz w:val="20"/>
+                <w:szCs w:val="20"/>
+              </w:rPr>
+              <w:t>192.168.100.97</w:t>
+            </w:r>
+          </w:p>
+        </w:tc>
+        <w:tc>
+          <w:tcPr>
+            <w:tcW w:w="1109" w:type="pct"/>
+            <w:noWrap/>
+            <w:vAlign w:val="center"/>
+            <w:hideMark/>
+          </w:tcPr>
+          <w:p>
+            <w:pPr>
+              <w:cnfStyle w:val="000000000000" w:firstRow="0" w:lastRow="0" w:firstColumn="0" w:lastColumn="0" w:oddVBand="0" w:evenVBand="0" w:oddHBand="0" w:evenHBand="0" w:firstRowFirstColumn="0" w:firstRowLastColumn="0" w:lastRowFirstColumn="0" w:lastRowLastColumn="0"/>
+              <w:rPr>
+                <w:rFonts w:ascii="Arial" w:eastAsia="Times New Roman" w:hAnsi="Arial" w:cs="Arial"/>
+                <w:color w:val="000000"/>
+                <w:sz w:val="20"/>
+                <w:szCs w:val="20"/>
+              </w:rPr>
+            </w:pPr>
+            <w:r>
+              <w:rPr>
+                <w:rFonts w:ascii="Arial" w:eastAsia="Times New Roman" w:hAnsi="Arial" w:cs="Arial"/>
+                <w:color w:val="000000"/>
+                <w:sz w:val="20"/>
+                <w:szCs w:val="20"/>
+              </w:rPr>
+              <w:t>192.168.100.126</w:t>
+            </w:r>
+          </w:p>
+        </w:tc>
+        <w:tc>
+          <w:tcPr>
+            <w:tcW w:w="1275" w:type="pct"/>
+            <w:noWrap/>
+            <w:vAlign w:val="center"/>
+            <w:hideMark/>
+          </w:tcPr>
+          <w:p>
+            <w:pPr>
+              <w:cnfStyle w:val="000000000000" w:firstRow="0" w:lastRow="0" w:firstColumn="0" w:lastColumn="0" w:oddVBand="0" w:evenVBand="0" w:oddHBand="0" w:evenHBand="0" w:firstRowFirstColumn="0" w:firstRowLastColumn="0" w:lastRowFirstColumn="0" w:lastRowLastColumn="0"/>
+              <w:rPr>
+                <w:rFonts w:ascii="Arial" w:eastAsia="Times New Roman" w:hAnsi="Arial" w:cs="Arial"/>
+                <w:color w:val="000000"/>
+                <w:sz w:val="20"/>
+                <w:szCs w:val="20"/>
+              </w:rPr>
+            </w:pPr>
+            <w:r>
+              <w:rPr>
+                <w:rFonts w:ascii="Arial" w:eastAsia="Times New Roman" w:hAnsi="Arial" w:cs="Arial"/>
+                <w:color w:val="000000"/>
+                <w:sz w:val="20"/>
+                <w:szCs w:val="20"/>
+              </w:rPr>
+              <w:t>192.168.100.127</w:t>
+            </w:r>
+          </w:p>
+        </w:tc>
+      </w:tr>
+      <w:tr>
+        <w:trPr>
+          <w:cnfStyle w:val="000000100000" w:firstRow="0" w:lastRow="0" w:firstColumn="0" w:lastColumn="0" w:oddVBand="0" w:evenVBand="0" w:oddHBand="1" w:evenHBand="0" w:firstRowFirstColumn="0" w:firstRowLastColumn="0" w:lastRowFirstColumn="0" w:lastRowLastColumn="0"/>
+          <w:trHeight w:val="300"/>
+        </w:trPr>
+        <w:tc>
+          <w:tcPr>
+            <w:cnfStyle w:val="001000000000" w:firstRow="0" w:lastRow="0" w:firstColumn="1" w:lastColumn="0" w:oddVBand="0" w:evenVBand="0" w:oddHBand="0" w:evenHBand="0" w:firstRowFirstColumn="0" w:firstRowLastColumn="0" w:lastRowFirstColumn="0" w:lastRowLastColumn="0"/>
+            <w:tcW w:w="398" w:type="pct"/>
+            <w:noWrap/>
+            <w:vAlign w:val="center"/>
+            <w:hideMark/>
+          </w:tcPr>
+          <w:p>
+            <w:pPr>
+              <w:jc w:val="right"/>
+              <w:rPr>
+                <w:rFonts w:ascii="Arial" w:eastAsia="Times New Roman" w:hAnsi="Arial" w:cs="Arial"/>
+                <w:color w:val="000000"/>
+                <w:sz w:val="20"/>
+                <w:szCs w:val="20"/>
+              </w:rPr>
+            </w:pPr>
+            <w:r>
+              <w:rPr>
+                <w:rFonts w:ascii="Arial" w:eastAsia="Times New Roman" w:hAnsi="Arial" w:cs="Arial"/>
+                <w:color w:val="000000"/>
+                <w:sz w:val="20"/>
+                <w:szCs w:val="20"/>
+              </w:rPr>
+              <w:t>4</w:t>
+            </w:r>
+          </w:p>
+        </w:tc>
+        <w:tc>
+          <w:tcPr>
+            <w:tcW w:w="1109" w:type="pct"/>
+            <w:noWrap/>
+            <w:vAlign w:val="center"/>
+            <w:hideMark/>
+          </w:tcPr>
+          <w:p>
+            <w:pPr>
+              <w:cnfStyle w:val="000000100000" w:firstRow="0" w:lastRow="0" w:firstColumn="0" w:lastColumn="0" w:oddVBand="0" w:evenVBand="0" w:oddHBand="1" w:evenHBand="0" w:firstRowFirstColumn="0" w:firstRowLastColumn="0" w:lastRowFirstColumn="0" w:lastRowLastColumn="0"/>
+              <w:rPr>
+                <w:rFonts w:ascii="Arial" w:eastAsia="Times New Roman" w:hAnsi="Arial" w:cs="Arial"/>
+                <w:color w:val="000000"/>
+                <w:sz w:val="20"/>
+                <w:szCs w:val="20"/>
+              </w:rPr>
+            </w:pPr>
+            <w:r>
+              <w:rPr>
+                <w:rFonts w:ascii="Arial" w:eastAsia="Times New Roman" w:hAnsi="Arial" w:cs="Arial"/>
+                <w:color w:val="000000"/>
+                <w:sz w:val="20"/>
+                <w:szCs w:val="20"/>
+              </w:rPr>
+              <w:t>192.168.100.128</w:t>
+            </w:r>
+          </w:p>
+        </w:tc>
+        <w:tc>
+          <w:tcPr>
+            <w:tcW w:w="1109" w:type="pct"/>
+            <w:noWrap/>
+            <w:vAlign w:val="center"/>
+            <w:hideMark/>
+          </w:tcPr>
+          <w:p>
+            <w:pPr>
+              <w:cnfStyle w:val="000000100000" w:firstRow="0" w:lastRow="0" w:firstColumn="0" w:lastColumn="0" w:oddVBand="0" w:evenVBand="0" w:oddHBand="1" w:evenHBand="0" w:firstRowFirstColumn="0" w:firstRowLastColumn="0" w:lastRowFirstColumn="0" w:lastRowLastColumn="0"/>
+              <w:rPr>
+                <w:rFonts w:ascii="Arial" w:eastAsia="Times New Roman" w:hAnsi="Arial" w:cs="Arial"/>
+                <w:color w:val="000000"/>
+                <w:sz w:val="20"/>
+                <w:szCs w:val="20"/>
+              </w:rPr>
+            </w:pPr>
+            <w:r>
+              <w:rPr>
+                <w:rFonts w:ascii="Arial" w:eastAsia="Times New Roman" w:hAnsi="Arial" w:cs="Arial"/>
+                <w:color w:val="000000"/>
+                <w:sz w:val="20"/>
+                <w:szCs w:val="20"/>
+              </w:rPr>
+              <w:t>192.168.100.129</w:t>
+            </w:r>
+          </w:p>
+        </w:tc>
+        <w:tc>
+          <w:tcPr>
+            <w:tcW w:w="1109" w:type="pct"/>
+            <w:noWrap/>
+            <w:vAlign w:val="center"/>
+            <w:hideMark/>
+          </w:tcPr>
+          <w:p>
+            <w:pPr>
+              <w:cnfStyle w:val="000000100000" w:firstRow="0" w:lastRow="0" w:firstColumn="0" w:lastColumn="0" w:oddVBand="0" w:evenVBand="0" w:oddHBand="1" w:evenHBand="0" w:firstRowFirstColumn="0" w:firstRowLastColumn="0" w:lastRowFirstColumn="0" w:lastRowLastColumn="0"/>
+              <w:rPr>
+                <w:rFonts w:ascii="Arial" w:eastAsia="Times New Roman" w:hAnsi="Arial" w:cs="Arial"/>
+                <w:color w:val="000000"/>
+                <w:sz w:val="20"/>
+                <w:szCs w:val="20"/>
+              </w:rPr>
+            </w:pPr>
+            <w:r>
+              <w:rPr>
+                <w:rFonts w:ascii="Arial" w:eastAsia="Times New Roman" w:hAnsi="Arial" w:cs="Arial"/>
+                <w:color w:val="000000"/>
+                <w:sz w:val="20"/>
+                <w:szCs w:val="20"/>
+              </w:rPr>
+              <w:t>192.168.100.158</w:t>
+            </w:r>
+          </w:p>
+        </w:tc>
+        <w:tc>
+          <w:tcPr>
+            <w:tcW w:w="1275" w:type="pct"/>
+            <w:noWrap/>
+            <w:vAlign w:val="center"/>
+            <w:hideMark/>
+          </w:tcPr>
+          <w:p>
+            <w:pPr>
+              <w:cnfStyle w:val="000000100000" w:firstRow="0" w:lastRow="0" w:firstColumn="0" w:lastColumn="0" w:oddVBand="0" w:evenVBand="0" w:oddHBand="1" w:evenHBand="0" w:firstRowFirstColumn="0" w:firstRowLastColumn="0" w:lastRowFirstColumn="0" w:lastRowLastColumn="0"/>
+              <w:rPr>
+                <w:rFonts w:ascii="Arial" w:eastAsia="Times New Roman" w:hAnsi="Arial" w:cs="Arial"/>
+                <w:color w:val="000000"/>
+                <w:sz w:val="20"/>
+                <w:szCs w:val="20"/>
+              </w:rPr>
+            </w:pPr>
+            <w:r>
+              <w:rPr>
+                <w:rFonts w:ascii="Arial" w:eastAsia="Times New Roman" w:hAnsi="Arial" w:cs="Arial"/>
+                <w:color w:val="000000"/>
+                <w:sz w:val="20"/>
+                <w:szCs w:val="20"/>
+              </w:rPr>
+              <w:t>192.168.100.159</w:t>
+            </w:r>
+          </w:p>
+        </w:tc>
+      </w:tr>
+      <w:tr>
+        <w:trPr>
+          <w:trHeight w:val="300"/>
+        </w:trPr>
+        <w:tc>
+          <w:tcPr>
+            <w:cnfStyle w:val="001000000000" w:firstRow="0" w:lastRow="0" w:firstColumn="1" w:lastColumn="0" w:oddVBand="0" w:evenVBand="0" w:oddHBand="0" w:evenHBand="0" w:firstRowFirstColumn="0" w:firstRowLastColumn="0" w:lastRowFirstColumn="0" w:lastRowLastColumn="0"/>
+            <w:tcW w:w="398" w:type="pct"/>
+            <w:noWrap/>
+            <w:vAlign w:val="center"/>
+            <w:hideMark/>
+          </w:tcPr>
+          <w:p>
+            <w:pPr>
+              <w:jc w:val="right"/>
+              <w:rPr>
+                <w:rFonts w:ascii="Arial" w:eastAsia="Times New Roman" w:hAnsi="Arial" w:cs="Arial"/>
+                <w:color w:val="000000"/>
+                <w:sz w:val="20"/>
+                <w:szCs w:val="20"/>
+              </w:rPr>
+            </w:pPr>
+            <w:r>
+              <w:rPr>
+                <w:rFonts w:ascii="Arial" w:eastAsia="Times New Roman" w:hAnsi="Arial" w:cs="Arial"/>
+                <w:color w:val="000000"/>
+                <w:sz w:val="20"/>
+                <w:szCs w:val="20"/>
+              </w:rPr>
+              <w:t>5</w:t>
+            </w:r>
+          </w:p>
+        </w:tc>
+        <w:tc>
+          <w:tcPr>
+            <w:tcW w:w="1109" w:type="pct"/>
+            <w:noWrap/>
+            <w:vAlign w:val="center"/>
+            <w:hideMark/>
+          </w:tcPr>
+          <w:p>
+            <w:pPr>
+              <w:cnfStyle w:val="000000000000" w:firstRow="0" w:lastRow="0" w:firstColumn="0" w:lastColumn="0" w:oddVBand="0" w:evenVBand="0" w:oddHBand="0" w:evenHBand="0" w:firstRowFirstColumn="0" w:firstRowLastColumn="0" w:lastRowFirstColumn="0" w:lastRowLastColumn="0"/>
+              <w:rPr>
+                <w:rFonts w:ascii="Arial" w:eastAsia="Times New Roman" w:hAnsi="Arial" w:cs="Arial"/>
+                <w:color w:val="000000"/>
+                <w:sz w:val="20"/>
+                <w:szCs w:val="20"/>
+              </w:rPr>
+            </w:pPr>
+            <w:r>
+              <w:rPr>
+                <w:rFonts w:ascii="Arial" w:eastAsia="Times New Roman" w:hAnsi="Arial" w:cs="Arial"/>
+                <w:color w:val="000000"/>
+                <w:sz w:val="20"/>
+                <w:szCs w:val="20"/>
+              </w:rPr>
+              <w:t>192.168.100.160</w:t>
+            </w:r>
+          </w:p>
+        </w:tc>
+        <w:tc>
+          <w:tcPr>
+            <w:tcW w:w="1109" w:type="pct"/>
+            <w:noWrap/>
+            <w:vAlign w:val="center"/>
+            <w:hideMark/>
+          </w:tcPr>
+          <w:p>
+            <w:pPr>
+              <w:cnfStyle w:val="000000000000" w:firstRow="0" w:lastRow="0" w:firstColumn="0" w:lastColumn="0" w:oddVBand="0" w:evenVBand="0" w:oddHBand="0" w:evenHBand="0" w:firstRowFirstColumn="0" w:firstRowLastColumn="0" w:lastRowFirstColumn="0" w:lastRowLastColumn="0"/>
+              <w:rPr>
+                <w:rFonts w:ascii="Arial" w:eastAsia="Times New Roman" w:hAnsi="Arial" w:cs="Arial"/>
+                <w:color w:val="000000"/>
+                <w:sz w:val="20"/>
+                <w:szCs w:val="20"/>
+              </w:rPr>
+            </w:pPr>
+            <w:r>
+              <w:rPr>
+                <w:rFonts w:ascii="Arial" w:eastAsia="Times New Roman" w:hAnsi="Arial" w:cs="Arial"/>
+                <w:color w:val="000000"/>
+                <w:sz w:val="20"/>
+                <w:szCs w:val="20"/>
+              </w:rPr>
+              <w:t>192.168.100.161</w:t>
+            </w:r>
+          </w:p>
+        </w:tc>
+        <w:tc>
+          <w:tcPr>
+            <w:tcW w:w="1109" w:type="pct"/>
+            <w:noWrap/>
+            <w:vAlign w:val="center"/>
+            <w:hideMark/>
+          </w:tcPr>
+          <w:p>
+            <w:pPr>
+              <w:cnfStyle w:val="000000000000" w:firstRow="0" w:lastRow="0" w:firstColumn="0" w:lastColumn="0" w:oddVBand="0" w:evenVBand="0" w:oddHBand="0" w:evenHBand="0" w:firstRowFirstColumn="0" w:firstRowLastColumn="0" w:lastRowFirstColumn="0" w:lastRowLastColumn="0"/>
+              <w:rPr>
+                <w:rFonts w:ascii="Arial" w:eastAsia="Times New Roman" w:hAnsi="Arial" w:cs="Arial"/>
+                <w:color w:val="000000"/>
+                <w:sz w:val="20"/>
+                <w:szCs w:val="20"/>
+              </w:rPr>
+            </w:pPr>
+            <w:r>
+              <w:rPr>
+                <w:rFonts w:ascii="Arial" w:eastAsia="Times New Roman" w:hAnsi="Arial" w:cs="Arial"/>
+                <w:color w:val="000000"/>
+                <w:sz w:val="20"/>
+                <w:szCs w:val="20"/>
+              </w:rPr>
+              <w:t>192.168.100.190</w:t>
+            </w:r>
+          </w:p>
+        </w:tc>
+        <w:tc>
+          <w:tcPr>
+            <w:tcW w:w="1275" w:type="pct"/>
+            <w:noWrap/>
+            <w:vAlign w:val="center"/>
+            <w:hideMark/>
+          </w:tcPr>
+          <w:p>
+            <w:pPr>
+              <w:cnfStyle w:val="000000000000" w:firstRow="0" w:lastRow="0" w:firstColumn="0" w:lastColumn="0" w:oddVBand="0" w:evenVBand="0" w:oddHBand="0" w:evenHBand="0" w:firstRowFirstColumn="0" w:firstRowLastColumn="0" w:lastRowFirstColumn="0" w:lastRowLastColumn="0"/>
+              <w:rPr>
+                <w:rFonts w:ascii="Arial" w:eastAsia="Times New Roman" w:hAnsi="Arial" w:cs="Arial"/>
+                <w:color w:val="000000"/>
+                <w:sz w:val="20"/>
+                <w:szCs w:val="20"/>
+              </w:rPr>
+            </w:pPr>
+            <w:r>
+              <w:rPr>
+                <w:rFonts w:ascii="Arial" w:eastAsia="Times New Roman" w:hAnsi="Arial" w:cs="Arial"/>
+                <w:color w:val="000000"/>
+                <w:sz w:val="20"/>
+                <w:szCs w:val="20"/>
+              </w:rPr>
+              <w:t>192.168.100.191</w:t>
+            </w:r>
+          </w:p>
+        </w:tc>
+      </w:tr>
+      <w:tr>
+        <w:trPr>
+          <w:cnfStyle w:val="000000100000" w:firstRow="0" w:lastRow="0" w:firstColumn="0" w:lastColumn="0" w:oddVBand="0" w:evenVBand="0" w:oddHBand="1" w:evenHBand="0" w:firstRowFirstColumn="0" w:firstRowLastColumn="0" w:lastRowFirstColumn="0" w:lastRowLastColumn="0"/>
+          <w:trHeight w:val="300"/>
+        </w:trPr>
+        <w:tc>
+          <w:tcPr>
+            <w:cnfStyle w:val="001000000000" w:firstRow="0" w:lastRow="0" w:firstColumn="1" w:lastColumn="0" w:oddVBand="0" w:evenVBand="0" w:oddHBand="0" w:evenHBand="0" w:firstRowFirstColumn="0" w:firstRowLastColumn="0" w:lastRowFirstColumn="0" w:lastRowLastColumn="0"/>
+            <w:tcW w:w="398" w:type="pct"/>
+            <w:noWrap/>
+            <w:vAlign w:val="center"/>
+            <w:hideMark/>
+          </w:tcPr>
+          <w:p>
+            <w:pPr>
+              <w:jc w:val="right"/>
+              <w:rPr>
+                <w:rFonts w:ascii="Arial" w:eastAsia="Times New Roman" w:hAnsi="Arial" w:cs="Arial"/>
+                <w:color w:val="000000"/>
+                <w:sz w:val="20"/>
+                <w:szCs w:val="20"/>
+              </w:rPr>
+            </w:pPr>
+            <w:r>
+              <w:rPr>
+                <w:rFonts w:ascii="Arial" w:eastAsia="Times New Roman" w:hAnsi="Arial" w:cs="Arial"/>
+                <w:color w:val="000000"/>
+                <w:sz w:val="20"/>
+                <w:szCs w:val="20"/>
+              </w:rPr>
+              <w:t>6</w:t>
+            </w:r>
+          </w:p>
+        </w:tc>
+        <w:tc>
+          <w:tcPr>
+            <w:tcW w:w="1109" w:type="pct"/>
+            <w:noWrap/>
+            <w:vAlign w:val="center"/>
+            <w:hideMark/>
+          </w:tcPr>
+          <w:p>
+            <w:pPr>
+              <w:cnfStyle w:val="000000100000" w:firstRow="0" w:lastRow="0" w:firstColumn="0" w:lastColumn="0" w:oddVBand="0" w:evenVBand="0" w:oddHBand="1" w:evenHBand="0" w:firstRowFirstColumn="0" w:firstRowLastColumn="0" w:lastRowFirstColumn="0" w:lastRowLastColumn="0"/>
+              <w:rPr>
+                <w:rFonts w:ascii="Arial" w:eastAsia="Times New Roman" w:hAnsi="Arial" w:cs="Arial"/>
+                <w:color w:val="000000"/>
+                <w:sz w:val="20"/>
+                <w:szCs w:val="20"/>
+              </w:rPr>
+            </w:pPr>
+            <w:r>
+              <w:rPr>
+                <w:rFonts w:ascii="Arial" w:eastAsia="Times New Roman" w:hAnsi="Arial" w:cs="Arial"/>
+                <w:color w:val="000000"/>
+                <w:sz w:val="20"/>
+                <w:szCs w:val="20"/>
+              </w:rPr>
+              <w:t>192.168.100.192</w:t>
+            </w:r>
+          </w:p>
+        </w:tc>
+        <w:tc>
+          <w:tcPr>
+            <w:tcW w:w="1109" w:type="pct"/>
+            <w:noWrap/>
+            <w:vAlign w:val="center"/>
+            <w:hideMark/>
+          </w:tcPr>
+          <w:p>
+            <w:pPr>
+              <w:cnfStyle w:val="000000100000" w:firstRow="0" w:lastRow="0" w:firstColumn="0" w:lastColumn="0" w:oddVBand="0" w:evenVBand="0" w:oddHBand="1" w:evenHBand="0" w:firstRowFirstColumn="0" w:firstRowLastColumn="0" w:lastRowFirstColumn="0" w:lastRowLastColumn="0"/>
+              <w:rPr>
+                <w:rFonts w:ascii="Arial" w:eastAsia="Times New Roman" w:hAnsi="Arial" w:cs="Arial"/>
+                <w:color w:val="000000"/>
+                <w:sz w:val="20"/>
+                <w:szCs w:val="20"/>
+              </w:rPr>
+            </w:pPr>
+            <w:r>
+              <w:rPr>
+                <w:rFonts w:ascii="Arial" w:eastAsia="Times New Roman" w:hAnsi="Arial" w:cs="Arial"/>
+                <w:color w:val="000000"/>
+                <w:sz w:val="20"/>
+                <w:szCs w:val="20"/>
+              </w:rPr>
+              <w:t>192.168.100.193</w:t>
+            </w:r>
+          </w:p>
+        </w:tc>
+        <w:tc>
+          <w:tcPr>
+            <w:tcW w:w="1109" w:type="pct"/>
+            <w:noWrap/>
+            <w:vAlign w:val="center"/>
+            <w:hideMark/>
+          </w:tcPr>
+          <w:p>
+            <w:pPr>
+              <w:cnfStyle w:val="000000100000" w:firstRow="0" w:lastRow="0" w:firstColumn="0" w:lastColumn="0" w:oddVBand="0" w:evenVBand="0" w:oddHBand="1" w:evenHBand="0" w:firstRowFirstColumn="0" w:firstRowLastColumn="0" w:lastRowFirstColumn="0" w:lastRowLastColumn="0"/>
+              <w:rPr>
+                <w:rFonts w:ascii="Arial" w:eastAsia="Times New Roman" w:hAnsi="Arial" w:cs="Arial"/>
+                <w:color w:val="000000"/>
+                <w:sz w:val="20"/>
+                <w:szCs w:val="20"/>
+              </w:rPr>
+            </w:pPr>
+            <w:r>
+              <w:rPr>
+                <w:rFonts w:ascii="Arial" w:eastAsia="Times New Roman" w:hAnsi="Arial" w:cs="Arial"/>
+                <w:color w:val="000000"/>
+                <w:sz w:val="20"/>
+                <w:szCs w:val="20"/>
+              </w:rPr>
+              <w:t>192.168.100.222</w:t>
+            </w:r>
+          </w:p>
+        </w:tc>
+        <w:tc>
+          <w:tcPr>
+            <w:tcW w:w="1275" w:type="pct"/>
+            <w:noWrap/>
+            <w:vAlign w:val="center"/>
+            <w:hideMark/>
+          </w:tcPr>
+          <w:p>
+            <w:pPr>
+              <w:cnfStyle w:val="000000100000" w:firstRow="0" w:lastRow="0" w:firstColumn="0" w:lastColumn="0" w:oddVBand="0" w:evenVBand="0" w:oddHBand="1" w:evenHBand="0" w:firstRowFirstColumn="0" w:firstRowLastColumn="0" w:lastRowFirstColumn="0" w:lastRowLastColumn="0"/>
+              <w:rPr>
+                <w:rFonts w:ascii="Arial" w:eastAsia="Times New Roman" w:hAnsi="Arial" w:cs="Arial"/>
+                <w:color w:val="000000"/>
+                <w:sz w:val="20"/>
+                <w:szCs w:val="20"/>
+              </w:rPr>
+            </w:pPr>
+            <w:r>
+              <w:rPr>
+                <w:rFonts w:ascii="Arial" w:eastAsia="Times New Roman" w:hAnsi="Arial" w:cs="Arial"/>
+                <w:color w:val="000000"/>
+                <w:sz w:val="20"/>
+                <w:szCs w:val="20"/>
+              </w:rPr>
+              <w:t>192.168.100.223</w:t>
+            </w:r>
+          </w:p>
+        </w:tc>
+      </w:tr>
+      <w:tr>
+        <w:trPr>
+          <w:trHeight w:val="300"/>
+        </w:trPr>
+        <w:tc>
+          <w:tcPr>
+            <w:cnfStyle w:val="001000000000" w:firstRow="0" w:lastRow="0" w:firstColumn="1" w:lastColumn="0" w:oddVBand="0" w:evenVBand="0" w:oddHBand="0" w:evenHBand="0" w:firstRowFirstColumn="0" w:firstRowLastColumn="0" w:lastRowFirstColumn="0" w:lastRowLastColumn="0"/>
+            <w:tcW w:w="398" w:type="pct"/>
+            <w:noWrap/>
+            <w:vAlign w:val="center"/>
+            <w:hideMark/>
+          </w:tcPr>
+          <w:p>
+            <w:pPr>
+              <w:jc w:val="right"/>
+              <w:rPr>
+                <w:rFonts w:ascii="Arial" w:eastAsia="Times New Roman" w:hAnsi="Arial" w:cs="Arial"/>
+                <w:color w:val="000000"/>
+                <w:sz w:val="20"/>
+                <w:szCs w:val="20"/>
+              </w:rPr>
+            </w:pPr>
+            <w:r>
+              <w:rPr>
+                <w:rFonts w:ascii="Arial" w:eastAsia="Times New Roman" w:hAnsi="Arial" w:cs="Arial"/>
+                <w:color w:val="000000"/>
+                <w:sz w:val="20"/>
+                <w:szCs w:val="20"/>
+              </w:rPr>
+              <w:t>7</w:t>
+            </w:r>
+          </w:p>
+        </w:tc>
+        <w:tc>
+          <w:tcPr>
+            <w:tcW w:w="1109" w:type="pct"/>
+            <w:noWrap/>
+            <w:vAlign w:val="center"/>
+            <w:hideMark/>
+          </w:tcPr>
+          <w:p>
+            <w:pPr>
+              <w:cnfStyle w:val="000000000000" w:firstRow="0" w:lastRow="0" w:firstColumn="0" w:lastColumn="0" w:oddVBand="0" w:evenVBand="0" w:oddHBand="0" w:evenHBand="0" w:firstRowFirstColumn="0" w:firstRowLastColumn="0" w:lastRowFirstColumn="0" w:lastRowLastColumn="0"/>
+              <w:rPr>
+                <w:rFonts w:ascii="Arial" w:eastAsia="Times New Roman" w:hAnsi="Arial" w:cs="Arial"/>
+                <w:color w:val="000000"/>
+                <w:sz w:val="20"/>
+                <w:szCs w:val="20"/>
+              </w:rPr>
+            </w:pPr>
+            <w:r>
+              <w:rPr>
+                <w:rFonts w:ascii="Arial" w:eastAsia="Times New Roman" w:hAnsi="Arial" w:cs="Arial"/>
+                <w:color w:val="000000"/>
+                <w:sz w:val="20"/>
+                <w:szCs w:val="20"/>
+              </w:rPr>
+              <w:t>192.168.100.224</w:t>
+            </w:r>
+          </w:p>
+        </w:tc>
+        <w:tc>
+          <w:tcPr>
+            <w:tcW w:w="1109" w:type="pct"/>
+            <w:noWrap/>
+            <w:vAlign w:val="center"/>
+            <w:hideMark/>
+          </w:tcPr>
+          <w:p>
+            <w:pPr>
+              <w:cnfStyle w:val="000000000000" w:firstRow="0" w:lastRow="0" w:firstColumn="0" w:lastColumn="0" w:oddVBand="0" w:evenVBand="0" w:oddHBand="0" w:evenHBand="0" w:firstRowFirstColumn="0" w:firstRowLastColumn="0" w:lastRowFirstColumn="0" w:lastRowLastColumn="0"/>
+              <w:rPr>
+                <w:rFonts w:ascii="Arial" w:eastAsia="Times New Roman" w:hAnsi="Arial" w:cs="Arial"/>
+                <w:color w:val="000000"/>
+                <w:sz w:val="20"/>
+                <w:szCs w:val="20"/>
+              </w:rPr>
+            </w:pPr>
+            <w:r>
+              <w:rPr>
+                <w:rFonts w:ascii="Arial" w:eastAsia="Times New Roman" w:hAnsi="Arial" w:cs="Arial"/>
+                <w:color w:val="000000"/>
+                <w:sz w:val="20"/>
+                <w:szCs w:val="20"/>
+              </w:rPr>
+              <w:t>192.168.100.225</w:t>
+            </w:r>
+          </w:p>
+        </w:tc>
+        <w:tc>
+          <w:tcPr>
+            <w:tcW w:w="1109" w:type="pct"/>
+            <w:noWrap/>
+            <w:vAlign w:val="center"/>
+            <w:hideMark/>
+          </w:tcPr>
+          <w:p>
+            <w:pPr>
+              <w:cnfStyle w:val="000000000000" w:firstRow="0" w:lastRow="0" w:firstColumn="0" w:lastColumn="0" w:oddVBand="0" w:evenVBand="0" w:oddHBand="0" w:evenHBand="0" w:firstRowFirstColumn="0" w:firstRowLastColumn="0" w:lastRowFirstColumn="0" w:lastRowLastColumn="0"/>
+              <w:rPr>
+                <w:rFonts w:ascii="Arial" w:eastAsia="Times New Roman" w:hAnsi="Arial" w:cs="Arial"/>
+                <w:color w:val="000000"/>
+                <w:sz w:val="20"/>
+                <w:szCs w:val="20"/>
+              </w:rPr>
+            </w:pPr>
+            <w:r>
+              <w:rPr>
+                <w:rFonts w:ascii="Arial" w:eastAsia="Times New Roman" w:hAnsi="Arial" w:cs="Arial"/>
+                <w:color w:val="000000"/>
+                <w:sz w:val="20"/>
+                <w:szCs w:val="20"/>
+              </w:rPr>
+              <w:t>192.168.100.254</w:t>
+            </w:r>
+          </w:p>
+        </w:tc>
+        <w:tc>
+          <w:tcPr>
+            <w:tcW w:w="1275" w:type="pct"/>
+            <w:noWrap/>
+            <w:vAlign w:val="center"/>
+            <w:hideMark/>
+          </w:tcPr>
+          <w:p>
+            <w:pPr>
+              <w:cnfStyle w:val="000000000000" w:firstRow="0" w:lastRow="0" w:firstColumn="0" w:lastColumn="0" w:oddVBand="0" w:evenVBand="0" w:oddHBand="0" w:evenHBand="0" w:firstRowFirstColumn="0" w:firstRowLastColumn="0" w:lastRowFirstColumn="0" w:lastRowLastColumn="0"/>
+              <w:rPr>
+                <w:rFonts w:ascii="Arial" w:eastAsia="Times New Roman" w:hAnsi="Arial" w:cs="Arial"/>
+                <w:color w:val="000000"/>
+                <w:sz w:val="20"/>
+                <w:szCs w:val="20"/>
+              </w:rPr>
+            </w:pPr>
+            <w:r>
+              <w:rPr>
+                <w:rFonts w:ascii="Arial" w:eastAsia="Times New Roman" w:hAnsi="Arial" w:cs="Arial"/>
+                <w:color w:val="000000"/>
+                <w:sz w:val="20"/>
+                <w:szCs w:val="20"/>
+              </w:rPr>
+              <w:t>192.168.100.255</w:t>
+            </w:r>
+          </w:p>
+        </w:tc>
+      </w:tr>
+    </w:tbl>
+    <w:p>
+      <w:pPr>
+        <w:jc w:val="center"/>
+        <w:rPr>
+          <w:rFonts w:ascii="Times New Roman" w:hAnsi="Times New Roman" w:cs="Times New Roman"/>
+          <w:i/>
+          <w:iCs/>
+          <w:color w:val="767171" w:themeColor="background2" w:themeShade="80"/>
+          <w:sz w:val="26"/>
+          <w:szCs w:val="26"/>
+        </w:rPr>
+      </w:pPr>
+      <w:r>
+        <w:rPr>
+          <w:rFonts w:ascii="Times New Roman" w:hAnsi="Times New Roman" w:cs="Times New Roman"/>
+          <w:i/>
+          <w:iCs/>
+          <w:color w:val="767171" w:themeColor="background2" w:themeShade="80"/>
+          <w:sz w:val="26"/>
+          <w:szCs w:val="26"/>
+        </w:rPr>
+        <w:t>Bảng chia mạng con từ địa chỉ đã cho</w:t>
+      </w:r>
+    </w:p>
+    <w:p/>
+    <w:p/>
+    <w:p/>
+    <w:p/>
+    <w:p/>
+    <w:tbl>
+      <w:tblPr>
+        <w:tblStyle w:val="BangLi4-Nhnmanh5"/>
+        <w:tblW w:w="5000" w:type="pct"/>
+        <w:tblLook w:val="04A0" w:firstRow="1" w:lastRow="0" w:firstColumn="1" w:lastColumn="0" w:noHBand="0" w:noVBand="1"/>
+      </w:tblPr>
+      <w:tblGrid>
+        <w:gridCol w:w="1118"/>
+        <w:gridCol w:w="1279"/>
+        <w:gridCol w:w="2407"/>
+        <w:gridCol w:w="2300"/>
+        <w:gridCol w:w="2246"/>
+      </w:tblGrid>
+      <w:tr>
+        <w:trPr>
+          <w:cnfStyle w:val="100000000000" w:firstRow="1" w:lastRow="0" w:firstColumn="0" w:lastColumn="0" w:oddVBand="0" w:evenVBand="0" w:oddHBand="0" w:evenHBand="0" w:firstRowFirstColumn="0" w:firstRowLastColumn="0" w:lastRowFirstColumn="0" w:lastRowLastColumn="0"/>
+          <w:trHeight w:val="530"/>
+        </w:trPr>
+        <w:tc>
+          <w:tcPr>
+            <w:cnfStyle w:val="001000000000" w:firstRow="0" w:lastRow="0" w:firstColumn="1" w:lastColumn="0" w:oddVBand="0" w:evenVBand="0" w:oddHBand="0" w:evenHBand="0" w:firstRowFirstColumn="0" w:firstRowLastColumn="0" w:lastRowFirstColumn="0" w:lastRowLastColumn="0"/>
+            <w:tcW w:w="598" w:type="pct"/>
+            <w:hideMark/>
+          </w:tcPr>
+          <w:p>
+            <w:pPr>
+              <w:jc w:val="center"/>
+              <w:rPr>
+                <w:rFonts w:ascii="Arial" w:eastAsia="Times New Roman" w:hAnsi="Arial" w:cs="Arial"/>
+                <w:color w:val="000000"/>
+                <w:sz w:val="20"/>
+                <w:szCs w:val="20"/>
+              </w:rPr>
+            </w:pPr>
+            <w:r>
+              <w:rPr>
+                <w:rFonts w:ascii="Arial" w:eastAsia="Times New Roman" w:hAnsi="Arial" w:cs="Arial"/>
+                <w:color w:val="000000"/>
+                <w:sz w:val="20"/>
+                <w:szCs w:val="20"/>
+              </w:rPr>
+              <w:t>Device</w:t>
+            </w:r>
+          </w:p>
+        </w:tc>
+        <w:tc>
+          <w:tcPr>
+            <w:tcW w:w="684" w:type="pct"/>
+            <w:hideMark/>
+          </w:tcPr>
+          <w:p>
+            <w:pPr>
+              <w:jc w:val="center"/>
+              <w:cnfStyle w:val="100000000000" w:firstRow="1" w:lastRow="0" w:firstColumn="0" w:lastColumn="0" w:oddVBand="0" w:evenVBand="0" w:oddHBand="0" w:evenHBand="0" w:firstRowFirstColumn="0" w:firstRowLastColumn="0" w:lastRowFirstColumn="0" w:lastRowLastColumn="0"/>
+              <w:rPr>
+                <w:rFonts w:ascii="Arial" w:eastAsia="Times New Roman" w:hAnsi="Arial" w:cs="Arial"/>
+                <w:color w:val="000000"/>
+                <w:sz w:val="20"/>
+                <w:szCs w:val="20"/>
+              </w:rPr>
+            </w:pPr>
+            <w:r>
+              <w:rPr>
+                <w:rFonts w:ascii="Arial" w:eastAsia="Times New Roman" w:hAnsi="Arial" w:cs="Arial"/>
+                <w:color w:val="000000"/>
+                <w:sz w:val="20"/>
+                <w:szCs w:val="20"/>
+              </w:rPr>
+              <w:t>Interface</w:t>
+            </w:r>
+          </w:p>
+        </w:tc>
+        <w:tc>
+          <w:tcPr>
+            <w:tcW w:w="1287" w:type="pct"/>
+            <w:hideMark/>
+          </w:tcPr>
+          <w:p>
+            <w:pPr>
+              <w:jc w:val="center"/>
+              <w:cnfStyle w:val="100000000000" w:firstRow="1" w:lastRow="0" w:firstColumn="0" w:lastColumn="0" w:oddVBand="0" w:evenVBand="0" w:oddHBand="0" w:evenHBand="0" w:firstRowFirstColumn="0" w:firstRowLastColumn="0" w:lastRowFirstColumn="0" w:lastRowLastColumn="0"/>
+              <w:rPr>
+                <w:rFonts w:ascii="Arial" w:eastAsia="Times New Roman" w:hAnsi="Arial" w:cs="Arial"/>
+                <w:color w:val="000000"/>
+                <w:sz w:val="20"/>
+                <w:szCs w:val="20"/>
+              </w:rPr>
+            </w:pPr>
+            <w:r>
+              <w:rPr>
+                <w:rFonts w:ascii="Arial" w:eastAsia="Times New Roman" w:hAnsi="Arial" w:cs="Arial"/>
+                <w:color w:val="000000"/>
+                <w:sz w:val="20"/>
+                <w:szCs w:val="20"/>
+              </w:rPr>
+              <w:t>IP Address</w:t>
+            </w:r>
+          </w:p>
+        </w:tc>
+        <w:tc>
+          <w:tcPr>
+            <w:tcW w:w="1230" w:type="pct"/>
+            <w:hideMark/>
+          </w:tcPr>
+          <w:p>
+            <w:pPr>
+              <w:jc w:val="center"/>
+              <w:cnfStyle w:val="100000000000" w:firstRow="1" w:lastRow="0" w:firstColumn="0" w:lastColumn="0" w:oddVBand="0" w:evenVBand="0" w:oddHBand="0" w:evenHBand="0" w:firstRowFirstColumn="0" w:firstRowLastColumn="0" w:lastRowFirstColumn="0" w:lastRowLastColumn="0"/>
+              <w:rPr>
+                <w:rFonts w:ascii="Arial" w:eastAsia="Times New Roman" w:hAnsi="Arial" w:cs="Arial"/>
+                <w:color w:val="000000"/>
+                <w:sz w:val="20"/>
+                <w:szCs w:val="20"/>
+              </w:rPr>
+            </w:pPr>
+            <w:r>
+              <w:rPr>
+                <w:rFonts w:ascii="Arial" w:eastAsia="Times New Roman" w:hAnsi="Arial" w:cs="Arial"/>
+                <w:color w:val="000000"/>
+                <w:sz w:val="20"/>
+                <w:szCs w:val="20"/>
+              </w:rPr>
+              <w:t>Subnet Mask</w:t>
+            </w:r>
+          </w:p>
+        </w:tc>
+        <w:tc>
+          <w:tcPr>
+            <w:tcW w:w="1201" w:type="pct"/>
+            <w:hideMark/>
+          </w:tcPr>
+          <w:p>
+            <w:pPr>
+              <w:jc w:val="center"/>
+              <w:cnfStyle w:val="100000000000" w:firstRow="1" w:lastRow="0" w:firstColumn="0" w:lastColumn="0" w:oddVBand="0" w:evenVBand="0" w:oddHBand="0" w:evenHBand="0" w:firstRowFirstColumn="0" w:firstRowLastColumn="0" w:lastRowFirstColumn="0" w:lastRowLastColumn="0"/>
+              <w:rPr>
+                <w:rFonts w:ascii="Arial" w:eastAsia="Times New Roman" w:hAnsi="Arial" w:cs="Arial"/>
+                <w:color w:val="000000"/>
+                <w:sz w:val="20"/>
+                <w:szCs w:val="20"/>
+              </w:rPr>
+            </w:pPr>
+            <w:r>
+              <w:rPr>
+                <w:rFonts w:ascii="Arial" w:eastAsia="Times New Roman" w:hAnsi="Arial" w:cs="Arial"/>
+                <w:color w:val="000000"/>
+                <w:sz w:val="20"/>
+                <w:szCs w:val="20"/>
+              </w:rPr>
+              <w:t>Default Gateway</w:t>
+            </w:r>
+          </w:p>
+        </w:tc>
+      </w:tr>
+      <w:tr>
+        <w:trPr>
+          <w:cnfStyle w:val="000000100000" w:firstRow="0" w:lastRow="0" w:firstColumn="0" w:lastColumn="0" w:oddVBand="0" w:evenVBand="0" w:oddHBand="1" w:evenHBand="0" w:firstRowFirstColumn="0" w:firstRowLastColumn="0" w:lastRowFirstColumn="0" w:lastRowLastColumn="0"/>
+          <w:trHeight w:val="300"/>
+        </w:trPr>
+        <w:tc>
+          <w:tcPr>
+            <w:cnfStyle w:val="001000000000" w:firstRow="0" w:lastRow="0" w:firstColumn="1" w:lastColumn="0" w:oddVBand="0" w:evenVBand="0" w:oddHBand="0" w:evenHBand="0" w:firstRowFirstColumn="0" w:firstRowLastColumn="0" w:lastRowFirstColumn="0" w:lastRowLastColumn="0"/>
+            <w:tcW w:w="598" w:type="pct"/>
+            <w:vMerge w:val="restart"/>
+            <w:hideMark/>
+          </w:tcPr>
+          <w:p>
+            <w:pPr>
+              <w:rPr>
+                <w:rFonts w:ascii="Arial" w:eastAsia="Times New Roman" w:hAnsi="Arial" w:cs="Arial"/>
+                <w:color w:val="000000"/>
+                <w:sz w:val="20"/>
+                <w:szCs w:val="20"/>
+              </w:rPr>
+            </w:pPr>
+            <w:r>
+              <w:rPr>
+                <w:rFonts w:ascii="Arial" w:eastAsia="Times New Roman" w:hAnsi="Arial" w:cs="Arial"/>
+                <w:color w:val="000000"/>
+                <w:sz w:val="20"/>
+                <w:szCs w:val="20"/>
+              </w:rPr>
+              <w:t>R1</w:t>
+            </w:r>
+          </w:p>
+        </w:tc>
+        <w:tc>
+          <w:tcPr>
+            <w:tcW w:w="684" w:type="pct"/>
+            <w:hideMark/>
+          </w:tcPr>
+          <w:p>
+            <w:pPr>
+              <w:cnfStyle w:val="000000100000" w:firstRow="0" w:lastRow="0" w:firstColumn="0" w:lastColumn="0" w:oddVBand="0" w:evenVBand="0" w:oddHBand="1" w:evenHBand="0" w:firstRowFirstColumn="0" w:firstRowLastColumn="0" w:lastRowFirstColumn="0" w:lastRowLastColumn="0"/>
+              <w:rPr>
+                <w:rFonts w:ascii="Arial" w:eastAsia="Times New Roman" w:hAnsi="Arial" w:cs="Arial"/>
+                <w:color w:val="000000"/>
+                <w:sz w:val="20"/>
+                <w:szCs w:val="20"/>
+              </w:rPr>
+            </w:pPr>
+            <w:r>
+              <w:rPr>
+                <w:rFonts w:ascii="Arial" w:eastAsia="Times New Roman" w:hAnsi="Arial" w:cs="Arial"/>
+                <w:color w:val="000000"/>
+                <w:sz w:val="20"/>
+                <w:szCs w:val="20"/>
+              </w:rPr>
+              <w:t>G0/0</w:t>
+            </w:r>
+          </w:p>
+        </w:tc>
+        <w:tc>
+          <w:tcPr>
+            <w:tcW w:w="1287" w:type="pct"/>
+            <w:noWrap/>
+            <w:hideMark/>
+          </w:tcPr>
+          <w:p>
+            <w:pPr>
+              <w:cnfStyle w:val="000000100000" w:firstRow="0" w:lastRow="0" w:firstColumn="0" w:lastColumn="0" w:oddVBand="0" w:evenVBand="0" w:oddHBand="1" w:evenHBand="0" w:firstRowFirstColumn="0" w:firstRowLastColumn="0" w:lastRowFirstColumn="0" w:lastRowLastColumn="0"/>
+              <w:rPr>
+                <w:rFonts w:ascii="Calibri" w:eastAsia="Times New Roman" w:hAnsi="Calibri" w:cs="Calibri"/>
+                <w:color w:val="000000"/>
+              </w:rPr>
+            </w:pPr>
+            <w:r>
+              <w:rPr>
+                <w:rFonts w:ascii="Calibri" w:eastAsia="Times New Roman" w:hAnsi="Calibri" w:cs="Calibri"/>
+                <w:color w:val="000000"/>
+              </w:rPr>
+              <w:t>192.168.100.1</w:t>
+            </w:r>
+          </w:p>
+        </w:tc>
+        <w:tc>
+          <w:tcPr>
+            <w:tcW w:w="1230" w:type="pct"/>
+            <w:hideMark/>
+          </w:tcPr>
+          <w:p>
+            <w:pPr>
+              <w:cnfStyle w:val="000000100000" w:firstRow="0" w:lastRow="0" w:firstColumn="0" w:lastColumn="0" w:oddVBand="0" w:evenVBand="0" w:oddHBand="1" w:evenHBand="0" w:firstRowFirstColumn="0" w:firstRowLastColumn="0" w:lastRowFirstColumn="0" w:lastRowLastColumn="0"/>
+              <w:rPr>
+                <w:rFonts w:ascii="Arial" w:eastAsia="Times New Roman" w:hAnsi="Arial" w:cs="Arial"/>
+                <w:color w:val="000000"/>
+                <w:sz w:val="20"/>
+                <w:szCs w:val="20"/>
+              </w:rPr>
+            </w:pPr>
+            <w:r>
+              <w:rPr>
+                <w:rFonts w:ascii="Arial" w:eastAsia="Times New Roman" w:hAnsi="Arial" w:cs="Arial"/>
+                <w:color w:val="000000"/>
+                <w:sz w:val="20"/>
+                <w:szCs w:val="20"/>
+              </w:rPr>
+              <w:t>255.255.255.224</w:t>
+            </w:r>
+          </w:p>
+        </w:tc>
+        <w:tc>
+          <w:tcPr>
+            <w:tcW w:w="1201" w:type="pct"/>
+            <w:hideMark/>
+          </w:tcPr>
+          <w:p>
+            <w:pPr>
+              <w:cnfStyle w:val="000000100000" w:firstRow="0" w:lastRow="0" w:firstColumn="0" w:lastColumn="0" w:oddVBand="0" w:evenVBand="0" w:oddHBand="1" w:evenHBand="0" w:firstRowFirstColumn="0" w:firstRowLastColumn="0" w:lastRowFirstColumn="0" w:lastRowLastColumn="0"/>
+              <w:rPr>
+                <w:rFonts w:ascii="Arial" w:eastAsia="Times New Roman" w:hAnsi="Arial" w:cs="Arial"/>
+                <w:color w:val="000000"/>
+                <w:sz w:val="20"/>
+                <w:szCs w:val="20"/>
+              </w:rPr>
+            </w:pPr>
+            <w:r>
+              <w:rPr>
+                <w:rFonts w:ascii="Arial" w:eastAsia="Times New Roman" w:hAnsi="Arial" w:cs="Arial"/>
+                <w:color w:val="000000"/>
+                <w:sz w:val="20"/>
+                <w:szCs w:val="20"/>
+              </w:rPr>
+              <w:t>N/A</w:t>
+            </w:r>
+          </w:p>
+        </w:tc>
+      </w:tr>
+      <w:tr>
+        <w:trPr>
+          <w:trHeight w:val="300"/>
+        </w:trPr>
+        <w:tc>
+          <w:tcPr>
+            <w:cnfStyle w:val="001000000000" w:firstRow="0" w:lastRow="0" w:firstColumn="1" w:lastColumn="0" w:oddVBand="0" w:evenVBand="0" w:oddHBand="0" w:evenHBand="0" w:firstRowFirstColumn="0" w:firstRowLastColumn="0" w:lastRowFirstColumn="0" w:lastRowLastColumn="0"/>
+            <w:tcW w:w="598" w:type="pct"/>
+            <w:vMerge/>
+            <w:hideMark/>
+          </w:tcPr>
+          <w:p>
+            <w:pPr>
+              <w:rPr>
+                <w:rFonts w:ascii="Arial" w:eastAsia="Times New Roman" w:hAnsi="Arial" w:cs="Arial"/>
+                <w:color w:val="000000"/>
+                <w:sz w:val="20"/>
+                <w:szCs w:val="20"/>
+              </w:rPr>
+            </w:pPr>
+          </w:p>
+        </w:tc>
+        <w:tc>
+          <w:tcPr>
+            <w:tcW w:w="684" w:type="pct"/>
+            <w:hideMark/>
+          </w:tcPr>
+          <w:p>
+            <w:pPr>
+              <w:cnfStyle w:val="000000000000" w:firstRow="0" w:lastRow="0" w:firstColumn="0" w:lastColumn="0" w:oddVBand="0" w:evenVBand="0" w:oddHBand="0" w:evenHBand="0" w:firstRowFirstColumn="0" w:firstRowLastColumn="0" w:lastRowFirstColumn="0" w:lastRowLastColumn="0"/>
+              <w:rPr>
+                <w:rFonts w:ascii="Arial" w:eastAsia="Times New Roman" w:hAnsi="Arial" w:cs="Arial"/>
+                <w:color w:val="000000"/>
+                <w:sz w:val="20"/>
+                <w:szCs w:val="20"/>
+              </w:rPr>
+            </w:pPr>
+            <w:r>
+              <w:rPr>
+                <w:rFonts w:ascii="Arial" w:eastAsia="Times New Roman" w:hAnsi="Arial" w:cs="Arial"/>
+                <w:color w:val="000000"/>
+                <w:sz w:val="20"/>
+                <w:szCs w:val="20"/>
+              </w:rPr>
+              <w:t>G0/1</w:t>
+            </w:r>
+          </w:p>
+        </w:tc>
+        <w:tc>
+          <w:tcPr>
+            <w:tcW w:w="1287" w:type="pct"/>
+            <w:noWrap/>
+            <w:hideMark/>
+          </w:tcPr>
+          <w:p>
+            <w:pPr>
+              <w:cnfStyle w:val="000000000000" w:firstRow="0" w:lastRow="0" w:firstColumn="0" w:lastColumn="0" w:oddVBand="0" w:evenVBand="0" w:oddHBand="0" w:evenHBand="0" w:firstRowFirstColumn="0" w:firstRowLastColumn="0" w:lastRowFirstColumn="0" w:lastRowLastColumn="0"/>
+              <w:rPr>
+                <w:rFonts w:ascii="Calibri" w:eastAsia="Times New Roman" w:hAnsi="Calibri" w:cs="Calibri"/>
+                <w:color w:val="000000"/>
+              </w:rPr>
+            </w:pPr>
+            <w:r>
+              <w:rPr>
+                <w:rFonts w:ascii="Calibri" w:eastAsia="Times New Roman" w:hAnsi="Calibri" w:cs="Calibri"/>
+                <w:color w:val="000000"/>
+              </w:rPr>
+              <w:t>192.168.100.33</w:t>
+            </w:r>
+          </w:p>
+        </w:tc>
+        <w:tc>
+          <w:tcPr>
+            <w:tcW w:w="1230" w:type="pct"/>
+            <w:hideMark/>
+          </w:tcPr>
+          <w:p>
+            <w:pPr>
+              <w:cnfStyle w:val="000000000000" w:firstRow="0" w:lastRow="0" w:firstColumn="0" w:lastColumn="0" w:oddVBand="0" w:evenVBand="0" w:oddHBand="0" w:evenHBand="0" w:firstRowFirstColumn="0" w:firstRowLastColumn="0" w:lastRowFirstColumn="0" w:lastRowLastColumn="0"/>
+              <w:rPr>
+                <w:rFonts w:ascii="Arial" w:eastAsia="Times New Roman" w:hAnsi="Arial" w:cs="Arial"/>
+                <w:color w:val="000000"/>
+                <w:sz w:val="20"/>
+                <w:szCs w:val="20"/>
+              </w:rPr>
+            </w:pPr>
+            <w:r>
+              <w:rPr>
+                <w:rFonts w:ascii="Arial" w:eastAsia="Times New Roman" w:hAnsi="Arial" w:cs="Arial"/>
+                <w:color w:val="000000"/>
+                <w:sz w:val="20"/>
+                <w:szCs w:val="20"/>
+              </w:rPr>
+              <w:t>255.255.255.224</w:t>
+            </w:r>
+          </w:p>
+        </w:tc>
+        <w:tc>
+          <w:tcPr>
+            <w:tcW w:w="1201" w:type="pct"/>
+            <w:hideMark/>
+          </w:tcPr>
+          <w:p>
+            <w:pPr>
+              <w:cnfStyle w:val="000000000000" w:firstRow="0" w:lastRow="0" w:firstColumn="0" w:lastColumn="0" w:oddVBand="0" w:evenVBand="0" w:oddHBand="0" w:evenHBand="0" w:firstRowFirstColumn="0" w:firstRowLastColumn="0" w:lastRowFirstColumn="0" w:lastRowLastColumn="0"/>
+              <w:rPr>
+                <w:rFonts w:ascii="Arial" w:eastAsia="Times New Roman" w:hAnsi="Arial" w:cs="Arial"/>
+                <w:color w:val="000000"/>
+                <w:sz w:val="20"/>
+                <w:szCs w:val="20"/>
+              </w:rPr>
+            </w:pPr>
+            <w:r>
+              <w:rPr>
+                <w:rFonts w:ascii="Arial" w:eastAsia="Times New Roman" w:hAnsi="Arial" w:cs="Arial"/>
+                <w:color w:val="000000"/>
+                <w:sz w:val="20"/>
+                <w:szCs w:val="20"/>
+              </w:rPr>
+              <w:t>N/A</w:t>
+            </w:r>
+          </w:p>
+        </w:tc>
+      </w:tr>
+      <w:tr>
+        <w:trPr>
+          <w:cnfStyle w:val="000000100000" w:firstRow="0" w:lastRow="0" w:firstColumn="0" w:lastColumn="0" w:oddVBand="0" w:evenVBand="0" w:oddHBand="1" w:evenHBand="0" w:firstRowFirstColumn="0" w:firstRowLastColumn="0" w:lastRowFirstColumn="0" w:lastRowLastColumn="0"/>
+          <w:trHeight w:val="300"/>
+        </w:trPr>
+        <w:tc>
+          <w:tcPr>
+            <w:cnfStyle w:val="001000000000" w:firstRow="0" w:lastRow="0" w:firstColumn="1" w:lastColumn="0" w:oddVBand="0" w:evenVBand="0" w:oddHBand="0" w:evenHBand="0" w:firstRowFirstColumn="0" w:firstRowLastColumn="0" w:lastRowFirstColumn="0" w:lastRowLastColumn="0"/>
+            <w:tcW w:w="598" w:type="pct"/>
+            <w:vMerge/>
+            <w:hideMark/>
+          </w:tcPr>
+          <w:p>
+            <w:pPr>
+              <w:rPr>
+                <w:rFonts w:ascii="Arial" w:eastAsia="Times New Roman" w:hAnsi="Arial" w:cs="Arial"/>
+                <w:color w:val="000000"/>
+                <w:sz w:val="20"/>
+                <w:szCs w:val="20"/>
+              </w:rPr>
+            </w:pPr>
+          </w:p>
+        </w:tc>
+        <w:tc>
+          <w:tcPr>
+            <w:tcW w:w="684" w:type="pct"/>
+            <w:hideMark/>
+          </w:tcPr>
+          <w:p>
+            <w:pPr>
+              <w:cnfStyle w:val="000000100000" w:firstRow="0" w:lastRow="0" w:firstColumn="0" w:lastColumn="0" w:oddVBand="0" w:evenVBand="0" w:oddHBand="1" w:evenHBand="0" w:firstRowFirstColumn="0" w:firstRowLastColumn="0" w:lastRowFirstColumn="0" w:lastRowLastColumn="0"/>
+              <w:rPr>
+                <w:rFonts w:ascii="Arial" w:eastAsia="Times New Roman" w:hAnsi="Arial" w:cs="Arial"/>
+                <w:color w:val="000000"/>
+                <w:sz w:val="20"/>
+                <w:szCs w:val="20"/>
+              </w:rPr>
+            </w:pPr>
+            <w:r>
+              <w:rPr>
+                <w:rFonts w:ascii="Arial" w:eastAsia="Times New Roman" w:hAnsi="Arial" w:cs="Arial"/>
+                <w:color w:val="000000"/>
+                <w:sz w:val="20"/>
+                <w:szCs w:val="20"/>
+              </w:rPr>
+              <w:t>S0/0/0</w:t>
+            </w:r>
+          </w:p>
+        </w:tc>
+        <w:tc>
+          <w:tcPr>
+            <w:tcW w:w="1287" w:type="pct"/>
+            <w:noWrap/>
+            <w:hideMark/>
+          </w:tcPr>
+          <w:p>
+            <w:pPr>
+              <w:cnfStyle w:val="000000100000" w:firstRow="0" w:lastRow="0" w:firstColumn="0" w:lastColumn="0" w:oddVBand="0" w:evenVBand="0" w:oddHBand="1" w:evenHBand="0" w:firstRowFirstColumn="0" w:firstRowLastColumn="0" w:lastRowFirstColumn="0" w:lastRowLastColumn="0"/>
+              <w:rPr>
+                <w:rFonts w:ascii="Calibri" w:eastAsia="Times New Roman" w:hAnsi="Calibri" w:cs="Calibri"/>
+                <w:color w:val="000000"/>
+              </w:rPr>
+            </w:pPr>
+            <w:r>
+              <w:rPr>
+                <w:rFonts w:ascii="Calibri" w:eastAsia="Times New Roman" w:hAnsi="Calibri" w:cs="Calibri"/>
+                <w:color w:val="000000"/>
+              </w:rPr>
+              <w:t>192.168.100.129</w:t>
+            </w:r>
+          </w:p>
+        </w:tc>
+        <w:tc>
+          <w:tcPr>
+            <w:tcW w:w="1230" w:type="pct"/>
+            <w:hideMark/>
+          </w:tcPr>
+          <w:p>
+            <w:pPr>
+              <w:cnfStyle w:val="000000100000" w:firstRow="0" w:lastRow="0" w:firstColumn="0" w:lastColumn="0" w:oddVBand="0" w:evenVBand="0" w:oddHBand="1" w:evenHBand="0" w:firstRowFirstColumn="0" w:firstRowLastColumn="0" w:lastRowFirstColumn="0" w:lastRowLastColumn="0"/>
+              <w:rPr>
+                <w:rFonts w:ascii="Arial" w:eastAsia="Times New Roman" w:hAnsi="Arial" w:cs="Arial"/>
+                <w:color w:val="000000"/>
+                <w:sz w:val="20"/>
+                <w:szCs w:val="20"/>
+              </w:rPr>
+            </w:pPr>
+            <w:r>
+              <w:rPr>
+                <w:rFonts w:ascii="Arial" w:eastAsia="Times New Roman" w:hAnsi="Arial" w:cs="Arial"/>
+                <w:color w:val="000000"/>
+                <w:sz w:val="20"/>
+                <w:szCs w:val="20"/>
+              </w:rPr>
+              <w:t>255.255.255.224</w:t>
+            </w:r>
+          </w:p>
+        </w:tc>
+        <w:tc>
+          <w:tcPr>
+            <w:tcW w:w="1201" w:type="pct"/>
+            <w:hideMark/>
+          </w:tcPr>
+          <w:p>
+            <w:pPr>
+              <w:cnfStyle w:val="000000100000" w:firstRow="0" w:lastRow="0" w:firstColumn="0" w:lastColumn="0" w:oddVBand="0" w:evenVBand="0" w:oddHBand="1" w:evenHBand="0" w:firstRowFirstColumn="0" w:firstRowLastColumn="0" w:lastRowFirstColumn="0" w:lastRowLastColumn="0"/>
+              <w:rPr>
+                <w:rFonts w:ascii="Arial" w:eastAsia="Times New Roman" w:hAnsi="Arial" w:cs="Arial"/>
+                <w:color w:val="000000"/>
+                <w:sz w:val="20"/>
+                <w:szCs w:val="20"/>
+              </w:rPr>
+            </w:pPr>
+            <w:r>
+              <w:rPr>
+                <w:rFonts w:ascii="Arial" w:eastAsia="Times New Roman" w:hAnsi="Arial" w:cs="Arial"/>
+                <w:color w:val="000000"/>
+                <w:sz w:val="20"/>
+                <w:szCs w:val="20"/>
+              </w:rPr>
+              <w:t>N/A</w:t>
+            </w:r>
+          </w:p>
+        </w:tc>
+      </w:tr>
+      <w:tr>
+        <w:trPr>
+          <w:trHeight w:val="300"/>
+        </w:trPr>
+        <w:tc>
+          <w:tcPr>
+            <w:cnfStyle w:val="001000000000" w:firstRow="0" w:lastRow="0" w:firstColumn="1" w:lastColumn="0" w:oddVBand="0" w:evenVBand="0" w:oddHBand="0" w:evenHBand="0" w:firstRowFirstColumn="0" w:firstRowLastColumn="0" w:lastRowFirstColumn="0" w:lastRowLastColumn="0"/>
+            <w:tcW w:w="598" w:type="pct"/>
+            <w:vMerge w:val="restart"/>
+            <w:hideMark/>
+          </w:tcPr>
+          <w:p>
+            <w:pPr>
+              <w:rPr>
+                <w:rFonts w:ascii="Arial" w:eastAsia="Times New Roman" w:hAnsi="Arial" w:cs="Arial"/>
+                <w:color w:val="000000"/>
+                <w:sz w:val="20"/>
+                <w:szCs w:val="20"/>
+              </w:rPr>
+            </w:pPr>
+            <w:r>
+              <w:rPr>
+                <w:rFonts w:ascii="Arial" w:eastAsia="Times New Roman" w:hAnsi="Arial" w:cs="Arial"/>
+                <w:color w:val="000000"/>
+                <w:sz w:val="20"/>
+                <w:szCs w:val="20"/>
+              </w:rPr>
+              <w:t>R2</w:t>
+            </w:r>
+          </w:p>
+        </w:tc>
+        <w:tc>
+          <w:tcPr>
+            <w:tcW w:w="684" w:type="pct"/>
+            <w:hideMark/>
+          </w:tcPr>
+          <w:p>
+            <w:pPr>
+              <w:cnfStyle w:val="000000000000" w:firstRow="0" w:lastRow="0" w:firstColumn="0" w:lastColumn="0" w:oddVBand="0" w:evenVBand="0" w:oddHBand="0" w:evenHBand="0" w:firstRowFirstColumn="0" w:firstRowLastColumn="0" w:lastRowFirstColumn="0" w:lastRowLastColumn="0"/>
+              <w:rPr>
+                <w:rFonts w:ascii="Arial" w:eastAsia="Times New Roman" w:hAnsi="Arial" w:cs="Arial"/>
+                <w:color w:val="000000"/>
+                <w:sz w:val="20"/>
+                <w:szCs w:val="20"/>
+              </w:rPr>
+            </w:pPr>
+            <w:r>
+              <w:rPr>
+                <w:rFonts w:ascii="Arial" w:eastAsia="Times New Roman" w:hAnsi="Arial" w:cs="Arial"/>
+                <w:color w:val="000000"/>
+                <w:sz w:val="20"/>
+                <w:szCs w:val="20"/>
+              </w:rPr>
+              <w:t>G0/0</w:t>
+            </w:r>
+          </w:p>
+        </w:tc>
+        <w:tc>
+          <w:tcPr>
+            <w:tcW w:w="1287" w:type="pct"/>
+            <w:noWrap/>
+            <w:hideMark/>
+          </w:tcPr>
+          <w:p>
+            <w:pPr>
+              <w:cnfStyle w:val="000000000000" w:firstRow="0" w:lastRow="0" w:firstColumn="0" w:lastColumn="0" w:oddVBand="0" w:evenVBand="0" w:oddHBand="0" w:evenHBand="0" w:firstRowFirstColumn="0" w:firstRowLastColumn="0" w:lastRowFirstColumn="0" w:lastRowLastColumn="0"/>
+              <w:rPr>
+                <w:rFonts w:ascii="Calibri" w:eastAsia="Times New Roman" w:hAnsi="Calibri" w:cs="Calibri"/>
+                <w:color w:val="000000"/>
+              </w:rPr>
+            </w:pPr>
+            <w:r>
+              <w:rPr>
+                <w:rFonts w:ascii="Calibri" w:eastAsia="Times New Roman" w:hAnsi="Calibri" w:cs="Calibri"/>
+                <w:color w:val="000000"/>
+              </w:rPr>
+              <w:t>192.168.100.65</w:t>
+            </w:r>
+          </w:p>
+        </w:tc>
+        <w:tc>
+          <w:tcPr>
+            <w:tcW w:w="1230" w:type="pct"/>
+            <w:hideMark/>
+          </w:tcPr>
+          <w:p>
+            <w:pPr>
+              <w:cnfStyle w:val="000000000000" w:firstRow="0" w:lastRow="0" w:firstColumn="0" w:lastColumn="0" w:oddVBand="0" w:evenVBand="0" w:oddHBand="0" w:evenHBand="0" w:firstRowFirstColumn="0" w:firstRowLastColumn="0" w:lastRowFirstColumn="0" w:lastRowLastColumn="0"/>
+              <w:rPr>
+                <w:rFonts w:ascii="Arial" w:eastAsia="Times New Roman" w:hAnsi="Arial" w:cs="Arial"/>
+                <w:color w:val="000000"/>
+                <w:sz w:val="20"/>
+                <w:szCs w:val="20"/>
+              </w:rPr>
+            </w:pPr>
+            <w:r>
+              <w:rPr>
+                <w:rFonts w:ascii="Arial" w:eastAsia="Times New Roman" w:hAnsi="Arial" w:cs="Arial"/>
+                <w:color w:val="000000"/>
+                <w:sz w:val="20"/>
+                <w:szCs w:val="20"/>
+              </w:rPr>
+              <w:t>255.255.255.224</w:t>
+            </w:r>
+          </w:p>
+        </w:tc>
+        <w:tc>
+          <w:tcPr>
+            <w:tcW w:w="1201" w:type="pct"/>
+            <w:hideMark/>
+          </w:tcPr>
+          <w:p>
+            <w:pPr>
+              <w:cnfStyle w:val="000000000000" w:firstRow="0" w:lastRow="0" w:firstColumn="0" w:lastColumn="0" w:oddVBand="0" w:evenVBand="0" w:oddHBand="0" w:evenHBand="0" w:firstRowFirstColumn="0" w:firstRowLastColumn="0" w:lastRowFirstColumn="0" w:lastRowLastColumn="0"/>
+              <w:rPr>
+                <w:rFonts w:ascii="Arial" w:eastAsia="Times New Roman" w:hAnsi="Arial" w:cs="Arial"/>
+                <w:color w:val="000000"/>
+                <w:sz w:val="20"/>
+                <w:szCs w:val="20"/>
+              </w:rPr>
+            </w:pPr>
+            <w:r>
+              <w:rPr>
+                <w:rFonts w:ascii="Arial" w:eastAsia="Times New Roman" w:hAnsi="Arial" w:cs="Arial"/>
+                <w:color w:val="000000"/>
+                <w:sz w:val="20"/>
+                <w:szCs w:val="20"/>
+              </w:rPr>
+              <w:t>N/A</w:t>
+            </w:r>
+          </w:p>
+        </w:tc>
+      </w:tr>
+      <w:tr>
+        <w:trPr>
+          <w:cnfStyle w:val="000000100000" w:firstRow="0" w:lastRow="0" w:firstColumn="0" w:lastColumn="0" w:oddVBand="0" w:evenVBand="0" w:oddHBand="1" w:evenHBand="0" w:firstRowFirstColumn="0" w:firstRowLastColumn="0" w:lastRowFirstColumn="0" w:lastRowLastColumn="0"/>
+          <w:trHeight w:val="300"/>
+        </w:trPr>
+        <w:tc>
+          <w:tcPr>
+            <w:cnfStyle w:val="001000000000" w:firstRow="0" w:lastRow="0" w:firstColumn="1" w:lastColumn="0" w:oddVBand="0" w:evenVBand="0" w:oddHBand="0" w:evenHBand="0" w:firstRowFirstColumn="0" w:firstRowLastColumn="0" w:lastRowFirstColumn="0" w:lastRowLastColumn="0"/>
+            <w:tcW w:w="598" w:type="pct"/>
+            <w:vMerge/>
+            <w:hideMark/>
+          </w:tcPr>
+          <w:p>
+            <w:pPr>
+              <w:rPr>
+                <w:rFonts w:ascii="Arial" w:eastAsia="Times New Roman" w:hAnsi="Arial" w:cs="Arial"/>
+                <w:color w:val="000000"/>
+                <w:sz w:val="20"/>
+                <w:szCs w:val="20"/>
+              </w:rPr>
+            </w:pPr>
+          </w:p>
+        </w:tc>
+        <w:tc>
+          <w:tcPr>
+            <w:tcW w:w="684" w:type="pct"/>
+            <w:hideMark/>
+          </w:tcPr>
+          <w:p>
+            <w:pPr>
+              <w:cnfStyle w:val="000000100000" w:firstRow="0" w:lastRow="0" w:firstColumn="0" w:lastColumn="0" w:oddVBand="0" w:evenVBand="0" w:oddHBand="1" w:evenHBand="0" w:firstRowFirstColumn="0" w:firstRowLastColumn="0" w:lastRowFirstColumn="0" w:lastRowLastColumn="0"/>
+              <w:rPr>
+                <w:rFonts w:ascii="Arial" w:eastAsia="Times New Roman" w:hAnsi="Arial" w:cs="Arial"/>
+                <w:color w:val="000000"/>
+                <w:sz w:val="20"/>
+                <w:szCs w:val="20"/>
+              </w:rPr>
+            </w:pPr>
+            <w:r>
+              <w:rPr>
+                <w:rFonts w:ascii="Arial" w:eastAsia="Times New Roman" w:hAnsi="Arial" w:cs="Arial"/>
+                <w:color w:val="000000"/>
+                <w:sz w:val="20"/>
+                <w:szCs w:val="20"/>
+              </w:rPr>
+              <w:t>G0/1</w:t>
+            </w:r>
+          </w:p>
+        </w:tc>
+        <w:tc>
+          <w:tcPr>
+            <w:tcW w:w="1287" w:type="pct"/>
+            <w:noWrap/>
+            <w:hideMark/>
+          </w:tcPr>
+          <w:p>
+            <w:pPr>
+              <w:cnfStyle w:val="000000100000" w:firstRow="0" w:lastRow="0" w:firstColumn="0" w:lastColumn="0" w:oddVBand="0" w:evenVBand="0" w:oddHBand="1" w:evenHBand="0" w:firstRowFirstColumn="0" w:firstRowLastColumn="0" w:lastRowFirstColumn="0" w:lastRowLastColumn="0"/>
+              <w:rPr>
+                <w:rFonts w:ascii="Calibri" w:eastAsia="Times New Roman" w:hAnsi="Calibri" w:cs="Calibri"/>
+                <w:color w:val="000000"/>
+              </w:rPr>
+            </w:pPr>
+            <w:r>
+              <w:rPr>
+                <w:rFonts w:ascii="Calibri" w:eastAsia="Times New Roman" w:hAnsi="Calibri" w:cs="Calibri"/>
+                <w:color w:val="000000"/>
+              </w:rPr>
+              <w:t>192.168.100.97</w:t>
+            </w:r>
+          </w:p>
+        </w:tc>
+        <w:tc>
+          <w:tcPr>
+            <w:tcW w:w="1230" w:type="pct"/>
+            <w:hideMark/>
+          </w:tcPr>
+          <w:p>
+            <w:pPr>
+              <w:cnfStyle w:val="000000100000" w:firstRow="0" w:lastRow="0" w:firstColumn="0" w:lastColumn="0" w:oddVBand="0" w:evenVBand="0" w:oddHBand="1" w:evenHBand="0" w:firstRowFirstColumn="0" w:firstRowLastColumn="0" w:lastRowFirstColumn="0" w:lastRowLastColumn="0"/>
+              <w:rPr>
+                <w:rFonts w:ascii="Arial" w:eastAsia="Times New Roman" w:hAnsi="Arial" w:cs="Arial"/>
+                <w:color w:val="000000"/>
+                <w:sz w:val="20"/>
+                <w:szCs w:val="20"/>
+              </w:rPr>
+            </w:pPr>
+            <w:r>
+              <w:rPr>
+                <w:rFonts w:ascii="Arial" w:eastAsia="Times New Roman" w:hAnsi="Arial" w:cs="Arial"/>
+                <w:color w:val="000000"/>
+                <w:sz w:val="20"/>
+                <w:szCs w:val="20"/>
+              </w:rPr>
+              <w:t>255.255.255.224</w:t>
+            </w:r>
+          </w:p>
+        </w:tc>
+        <w:tc>
+          <w:tcPr>
+            <w:tcW w:w="1201" w:type="pct"/>
+            <w:hideMark/>
+          </w:tcPr>
+          <w:p>
+            <w:pPr>
+              <w:cnfStyle w:val="000000100000" w:firstRow="0" w:lastRow="0" w:firstColumn="0" w:lastColumn="0" w:oddVBand="0" w:evenVBand="0" w:oddHBand="1" w:evenHBand="0" w:firstRowFirstColumn="0" w:firstRowLastColumn="0" w:lastRowFirstColumn="0" w:lastRowLastColumn="0"/>
+              <w:rPr>
+                <w:rFonts w:ascii="Arial" w:eastAsia="Times New Roman" w:hAnsi="Arial" w:cs="Arial"/>
+                <w:color w:val="000000"/>
+                <w:sz w:val="20"/>
+                <w:szCs w:val="20"/>
+              </w:rPr>
+            </w:pPr>
+            <w:r>
+              <w:rPr>
+                <w:rFonts w:ascii="Arial" w:eastAsia="Times New Roman" w:hAnsi="Arial" w:cs="Arial"/>
+                <w:color w:val="000000"/>
+                <w:sz w:val="20"/>
+                <w:szCs w:val="20"/>
+              </w:rPr>
+              <w:t>N/A</w:t>
+            </w:r>
+          </w:p>
+        </w:tc>
+      </w:tr>
+      <w:tr>
+        <w:trPr>
+          <w:trHeight w:val="300"/>
+        </w:trPr>
+        <w:tc>
+          <w:tcPr>
+            <w:cnfStyle w:val="001000000000" w:firstRow="0" w:lastRow="0" w:firstColumn="1" w:lastColumn="0" w:oddVBand="0" w:evenVBand="0" w:oddHBand="0" w:evenHBand="0" w:firstRowFirstColumn="0" w:firstRowLastColumn="0" w:lastRowFirstColumn="0" w:lastRowLastColumn="0"/>
+            <w:tcW w:w="598" w:type="pct"/>
+            <w:vMerge/>
+            <w:hideMark/>
+          </w:tcPr>
+          <w:p>
+            <w:pPr>
+              <w:rPr>
+                <w:rFonts w:ascii="Arial" w:eastAsia="Times New Roman" w:hAnsi="Arial" w:cs="Arial"/>
+                <w:color w:val="000000"/>
+                <w:sz w:val="20"/>
+                <w:szCs w:val="20"/>
+              </w:rPr>
+            </w:pPr>
+          </w:p>
+        </w:tc>
+        <w:tc>
+          <w:tcPr>
+            <w:tcW w:w="684" w:type="pct"/>
+            <w:hideMark/>
+          </w:tcPr>
+          <w:p>
+            <w:pPr>
+              <w:cnfStyle w:val="000000000000" w:firstRow="0" w:lastRow="0" w:firstColumn="0" w:lastColumn="0" w:oddVBand="0" w:evenVBand="0" w:oddHBand="0" w:evenHBand="0" w:firstRowFirstColumn="0" w:firstRowLastColumn="0" w:lastRowFirstColumn="0" w:lastRowLastColumn="0"/>
+              <w:rPr>
+                <w:rFonts w:ascii="Arial" w:eastAsia="Times New Roman" w:hAnsi="Arial" w:cs="Arial"/>
+                <w:color w:val="000000"/>
+                <w:sz w:val="20"/>
+                <w:szCs w:val="20"/>
+              </w:rPr>
+            </w:pPr>
+            <w:r>
+              <w:rPr>
+                <w:rFonts w:ascii="Arial" w:eastAsia="Times New Roman" w:hAnsi="Arial" w:cs="Arial"/>
+                <w:color w:val="000000"/>
+                <w:sz w:val="20"/>
+                <w:szCs w:val="20"/>
+              </w:rPr>
+              <w:t>S0/0/0</w:t>
+            </w:r>
+          </w:p>
+        </w:tc>
+        <w:tc>
+          <w:tcPr>
+            <w:tcW w:w="1287" w:type="pct"/>
+            <w:noWrap/>
+            <w:hideMark/>
+          </w:tcPr>
+          <w:p>
+            <w:pPr>
+              <w:cnfStyle w:val="000000000000" w:firstRow="0" w:lastRow="0" w:firstColumn="0" w:lastColumn="0" w:oddVBand="0" w:evenVBand="0" w:oddHBand="0" w:evenHBand="0" w:firstRowFirstColumn="0" w:firstRowLastColumn="0" w:lastRowFirstColumn="0" w:lastRowLastColumn="0"/>
+              <w:rPr>
+                <w:rFonts w:ascii="Calibri" w:eastAsia="Times New Roman" w:hAnsi="Calibri" w:cs="Calibri"/>
+                <w:color w:val="000000"/>
+              </w:rPr>
+            </w:pPr>
+            <w:r>
+              <w:rPr>
+                <w:rFonts w:ascii="Calibri" w:eastAsia="Times New Roman" w:hAnsi="Calibri" w:cs="Calibri"/>
+                <w:color w:val="000000"/>
+              </w:rPr>
+              <w:t>192.168.100.158</w:t>
+            </w:r>
+          </w:p>
+        </w:tc>
+        <w:tc>
+          <w:tcPr>
+            <w:tcW w:w="1230" w:type="pct"/>
+            <w:hideMark/>
+          </w:tcPr>
+          <w:p>
+            <w:pPr>
+              <w:cnfStyle w:val="000000000000" w:firstRow="0" w:lastRow="0" w:firstColumn="0" w:lastColumn="0" w:oddVBand="0" w:evenVBand="0" w:oddHBand="0" w:evenHBand="0" w:firstRowFirstColumn="0" w:firstRowLastColumn="0" w:lastRowFirstColumn="0" w:lastRowLastColumn="0"/>
+              <w:rPr>
+                <w:rFonts w:ascii="Arial" w:eastAsia="Times New Roman" w:hAnsi="Arial" w:cs="Arial"/>
+                <w:color w:val="000000"/>
+                <w:sz w:val="20"/>
+                <w:szCs w:val="20"/>
+              </w:rPr>
+            </w:pPr>
+            <w:r>
+              <w:rPr>
+                <w:rFonts w:ascii="Arial" w:eastAsia="Times New Roman" w:hAnsi="Arial" w:cs="Arial"/>
+                <w:color w:val="000000"/>
+                <w:sz w:val="20"/>
+                <w:szCs w:val="20"/>
+              </w:rPr>
+              <w:t>255.255.255.224</w:t>
+            </w:r>
+          </w:p>
+        </w:tc>
+        <w:tc>
+          <w:tcPr>
+            <w:tcW w:w="1201" w:type="pct"/>
+            <w:hideMark/>
+          </w:tcPr>
+          <w:p>
+            <w:pPr>
+              <w:cnfStyle w:val="000000000000" w:firstRow="0" w:lastRow="0" w:firstColumn="0" w:lastColumn="0" w:oddVBand="0" w:evenVBand="0" w:oddHBand="0" w:evenHBand="0" w:firstRowFirstColumn="0" w:firstRowLastColumn="0" w:lastRowFirstColumn="0" w:lastRowLastColumn="0"/>
+              <w:rPr>
+                <w:rFonts w:ascii="Arial" w:eastAsia="Times New Roman" w:hAnsi="Arial" w:cs="Arial"/>
+                <w:color w:val="000000"/>
+                <w:sz w:val="20"/>
+                <w:szCs w:val="20"/>
+              </w:rPr>
+            </w:pPr>
+            <w:r>
+              <w:rPr>
+                <w:rFonts w:ascii="Arial" w:eastAsia="Times New Roman" w:hAnsi="Arial" w:cs="Arial"/>
+                <w:color w:val="000000"/>
+                <w:sz w:val="20"/>
+                <w:szCs w:val="20"/>
+              </w:rPr>
+              <w:t>N/A</w:t>
+            </w:r>
+          </w:p>
+        </w:tc>
+      </w:tr>
+      <w:tr>
+        <w:trPr>
+          <w:cnfStyle w:val="000000100000" w:firstRow="0" w:lastRow="0" w:firstColumn="0" w:lastColumn="0" w:oddVBand="0" w:evenVBand="0" w:oddHBand="1" w:evenHBand="0" w:firstRowFirstColumn="0" w:firstRowLastColumn="0" w:lastRowFirstColumn="0" w:lastRowLastColumn="0"/>
+          <w:trHeight w:val="300"/>
+        </w:trPr>
+        <w:tc>
+          <w:tcPr>
+            <w:cnfStyle w:val="001000000000" w:firstRow="0" w:lastRow="0" w:firstColumn="1" w:lastColumn="0" w:oddVBand="0" w:evenVBand="0" w:oddHBand="0" w:evenHBand="0" w:firstRowFirstColumn="0" w:firstRowLastColumn="0" w:lastRowFirstColumn="0" w:lastRowLastColumn="0"/>
+            <w:tcW w:w="598" w:type="pct"/>
+            <w:hideMark/>
+          </w:tcPr>
+          <w:p>
+            <w:pPr>
+              <w:rPr>
+                <w:rFonts w:ascii="Arial" w:eastAsia="Times New Roman" w:hAnsi="Arial" w:cs="Arial"/>
+                <w:color w:val="000000"/>
+                <w:sz w:val="20"/>
+                <w:szCs w:val="20"/>
+              </w:rPr>
+            </w:pPr>
+            <w:r>
+              <w:rPr>
+                <w:rFonts w:ascii="Arial" w:eastAsia="Times New Roman" w:hAnsi="Arial" w:cs="Arial"/>
+                <w:color w:val="000000"/>
+                <w:sz w:val="20"/>
+                <w:szCs w:val="20"/>
+              </w:rPr>
+              <w:t>S1</w:t>
+            </w:r>
+          </w:p>
+        </w:tc>
+        <w:tc>
+          <w:tcPr>
+            <w:tcW w:w="684" w:type="pct"/>
+            <w:hideMark/>
+          </w:tcPr>
+          <w:p>
+            <w:pPr>
+              <w:cnfStyle w:val="000000100000" w:firstRow="0" w:lastRow="0" w:firstColumn="0" w:lastColumn="0" w:oddVBand="0" w:evenVBand="0" w:oddHBand="1" w:evenHBand="0" w:firstRowFirstColumn="0" w:firstRowLastColumn="0" w:lastRowFirstColumn="0" w:lastRowLastColumn="0"/>
+              <w:rPr>
+                <w:rFonts w:ascii="Arial" w:eastAsia="Times New Roman" w:hAnsi="Arial" w:cs="Arial"/>
+                <w:color w:val="000000"/>
+                <w:sz w:val="20"/>
+                <w:szCs w:val="20"/>
+              </w:rPr>
+            </w:pPr>
+            <w:r>
+              <w:rPr>
+                <w:rFonts w:ascii="Arial" w:eastAsia="Times New Roman" w:hAnsi="Arial" w:cs="Arial"/>
+                <w:color w:val="000000"/>
+                <w:sz w:val="20"/>
+                <w:szCs w:val="20"/>
+              </w:rPr>
+              <w:t>VLAN 1</w:t>
+            </w:r>
+          </w:p>
+        </w:tc>
+        <w:tc>
+          <w:tcPr>
+            <w:tcW w:w="1287" w:type="pct"/>
+            <w:noWrap/>
+            <w:hideMark/>
+          </w:tcPr>
+          <w:p>
+            <w:pPr>
+              <w:cnfStyle w:val="000000100000" w:firstRow="0" w:lastRow="0" w:firstColumn="0" w:lastColumn="0" w:oddVBand="0" w:evenVBand="0" w:oddHBand="1" w:evenHBand="0" w:firstRowFirstColumn="0" w:firstRowLastColumn="0" w:lastRowFirstColumn="0" w:lastRowLastColumn="0"/>
+              <w:rPr>
+                <w:rFonts w:ascii="Calibri" w:eastAsia="Times New Roman" w:hAnsi="Calibri" w:cs="Calibri"/>
+                <w:color w:val="000000"/>
+              </w:rPr>
+            </w:pPr>
+            <w:r>
+              <w:rPr>
+                <w:rFonts w:ascii="Calibri" w:eastAsia="Times New Roman" w:hAnsi="Calibri" w:cs="Calibri"/>
+                <w:color w:val="000000"/>
+              </w:rPr>
+              <w:t>192.168.100.2</w:t>
+            </w:r>
+          </w:p>
+        </w:tc>
+        <w:tc>
+          <w:tcPr>
+            <w:tcW w:w="1230" w:type="pct"/>
+            <w:hideMark/>
+          </w:tcPr>
+          <w:p>
+            <w:pPr>
+              <w:cnfStyle w:val="000000100000" w:firstRow="0" w:lastRow="0" w:firstColumn="0" w:lastColumn="0" w:oddVBand="0" w:evenVBand="0" w:oddHBand="1" w:evenHBand="0" w:firstRowFirstColumn="0" w:firstRowLastColumn="0" w:lastRowFirstColumn="0" w:lastRowLastColumn="0"/>
+              <w:rPr>
+                <w:rFonts w:ascii="Arial" w:eastAsia="Times New Roman" w:hAnsi="Arial" w:cs="Arial"/>
+                <w:color w:val="000000"/>
+                <w:sz w:val="20"/>
+                <w:szCs w:val="20"/>
+              </w:rPr>
+            </w:pPr>
+            <w:r>
+              <w:rPr>
+                <w:rFonts w:ascii="Arial" w:eastAsia="Times New Roman" w:hAnsi="Arial" w:cs="Arial"/>
+                <w:color w:val="000000"/>
+                <w:sz w:val="20"/>
+                <w:szCs w:val="20"/>
+              </w:rPr>
+              <w:t>255.255.255.224</w:t>
+            </w:r>
+          </w:p>
+        </w:tc>
+        <w:tc>
+          <w:tcPr>
+            <w:tcW w:w="1201" w:type="pct"/>
+            <w:noWrap/>
+            <w:hideMark/>
+          </w:tcPr>
+          <w:p>
+            <w:pPr>
+              <w:cnfStyle w:val="000000100000" w:firstRow="0" w:lastRow="0" w:firstColumn="0" w:lastColumn="0" w:oddVBand="0" w:evenVBand="0" w:oddHBand="1" w:evenHBand="0" w:firstRowFirstColumn="0" w:firstRowLastColumn="0" w:lastRowFirstColumn="0" w:lastRowLastColumn="0"/>
+              <w:rPr>
+                <w:rFonts w:ascii="Calibri" w:eastAsia="Times New Roman" w:hAnsi="Calibri" w:cs="Calibri"/>
+                <w:color w:val="000000"/>
+              </w:rPr>
+            </w:pPr>
+            <w:r>
+              <w:rPr>
+                <w:rFonts w:ascii="Calibri" w:eastAsia="Times New Roman" w:hAnsi="Calibri" w:cs="Calibri"/>
+                <w:color w:val="000000"/>
+              </w:rPr>
+              <w:t>192.168.100.1</w:t>
+            </w:r>
+          </w:p>
+        </w:tc>
+      </w:tr>
+      <w:tr>
+        <w:trPr>
+          <w:trHeight w:val="300"/>
+        </w:trPr>
+        <w:tc>
+          <w:tcPr>
+            <w:cnfStyle w:val="001000000000" w:firstRow="0" w:lastRow="0" w:firstColumn="1" w:lastColumn="0" w:oddVBand="0" w:evenVBand="0" w:oddHBand="0" w:evenHBand="0" w:firstRowFirstColumn="0" w:firstRowLastColumn="0" w:lastRowFirstColumn="0" w:lastRowLastColumn="0"/>
+            <w:tcW w:w="598" w:type="pct"/>
+            <w:hideMark/>
+          </w:tcPr>
+          <w:p>
+            <w:pPr>
+              <w:rPr>
+                <w:rFonts w:ascii="Arial" w:eastAsia="Times New Roman" w:hAnsi="Arial" w:cs="Arial"/>
+                <w:color w:val="000000"/>
+                <w:sz w:val="20"/>
+                <w:szCs w:val="20"/>
+              </w:rPr>
+            </w:pPr>
+            <w:r>
+              <w:rPr>
+                <w:rFonts w:ascii="Arial" w:eastAsia="Times New Roman" w:hAnsi="Arial" w:cs="Arial"/>
+                <w:color w:val="000000"/>
+                <w:sz w:val="20"/>
+                <w:szCs w:val="20"/>
+              </w:rPr>
+              <w:t>S2</w:t>
+            </w:r>
+          </w:p>
+        </w:tc>
+        <w:tc>
+          <w:tcPr>
+            <w:tcW w:w="684" w:type="pct"/>
+            <w:hideMark/>
+          </w:tcPr>
+          <w:p>
+            <w:pPr>
+              <w:cnfStyle w:val="000000000000" w:firstRow="0" w:lastRow="0" w:firstColumn="0" w:lastColumn="0" w:oddVBand="0" w:evenVBand="0" w:oddHBand="0" w:evenHBand="0" w:firstRowFirstColumn="0" w:firstRowLastColumn="0" w:lastRowFirstColumn="0" w:lastRowLastColumn="0"/>
+              <w:rPr>
+                <w:rFonts w:ascii="Arial" w:eastAsia="Times New Roman" w:hAnsi="Arial" w:cs="Arial"/>
+                <w:color w:val="000000"/>
+                <w:sz w:val="20"/>
+                <w:szCs w:val="20"/>
+              </w:rPr>
+            </w:pPr>
+            <w:r>
+              <w:rPr>
+                <w:rFonts w:ascii="Arial" w:eastAsia="Times New Roman" w:hAnsi="Arial" w:cs="Arial"/>
+                <w:color w:val="000000"/>
+                <w:sz w:val="20"/>
+                <w:szCs w:val="20"/>
+              </w:rPr>
+              <w:t>VLAN 1</w:t>
+            </w:r>
+          </w:p>
+        </w:tc>
+        <w:tc>
+          <w:tcPr>
+            <w:tcW w:w="1287" w:type="pct"/>
+            <w:noWrap/>
+            <w:hideMark/>
+          </w:tcPr>
+          <w:p>
+            <w:pPr>
+              <w:cnfStyle w:val="000000000000" w:firstRow="0" w:lastRow="0" w:firstColumn="0" w:lastColumn="0" w:oddVBand="0" w:evenVBand="0" w:oddHBand="0" w:evenHBand="0" w:firstRowFirstColumn="0" w:firstRowLastColumn="0" w:lastRowFirstColumn="0" w:lastRowLastColumn="0"/>
+              <w:rPr>
+                <w:rFonts w:ascii="Calibri" w:eastAsia="Times New Roman" w:hAnsi="Calibri" w:cs="Calibri"/>
+                <w:color w:val="000000"/>
+              </w:rPr>
+            </w:pPr>
+            <w:r>
+              <w:rPr>
+                <w:rFonts w:ascii="Calibri" w:eastAsia="Times New Roman" w:hAnsi="Calibri" w:cs="Calibri"/>
+                <w:color w:val="000000"/>
+              </w:rPr>
+              <w:t>192.168.100.34</w:t>
+            </w:r>
+          </w:p>
+        </w:tc>
+        <w:tc>
+          <w:tcPr>
+            <w:tcW w:w="1230" w:type="pct"/>
+            <w:hideMark/>
+          </w:tcPr>
+          <w:p>
+            <w:pPr>
+              <w:cnfStyle w:val="000000000000" w:firstRow="0" w:lastRow="0" w:firstColumn="0" w:lastColumn="0" w:oddVBand="0" w:evenVBand="0" w:oddHBand="0" w:evenHBand="0" w:firstRowFirstColumn="0" w:firstRowLastColumn="0" w:lastRowFirstColumn="0" w:lastRowLastColumn="0"/>
+              <w:rPr>
+                <w:rFonts w:ascii="Arial" w:eastAsia="Times New Roman" w:hAnsi="Arial" w:cs="Arial"/>
+                <w:color w:val="000000"/>
+                <w:sz w:val="20"/>
+                <w:szCs w:val="20"/>
+              </w:rPr>
+            </w:pPr>
+            <w:r>
+              <w:rPr>
+                <w:rFonts w:ascii="Arial" w:eastAsia="Times New Roman" w:hAnsi="Arial" w:cs="Arial"/>
+                <w:color w:val="000000"/>
+                <w:sz w:val="20"/>
+                <w:szCs w:val="20"/>
+              </w:rPr>
+              <w:t>255.255.255.224</w:t>
+            </w:r>
+          </w:p>
+        </w:tc>
+        <w:tc>
+          <w:tcPr>
+            <w:tcW w:w="1201" w:type="pct"/>
+            <w:noWrap/>
+            <w:hideMark/>
+          </w:tcPr>
+          <w:p>
+            <w:pPr>
+              <w:cnfStyle w:val="000000000000" w:firstRow="0" w:lastRow="0" w:firstColumn="0" w:lastColumn="0" w:oddVBand="0" w:evenVBand="0" w:oddHBand="0" w:evenHBand="0" w:firstRowFirstColumn="0" w:firstRowLastColumn="0" w:lastRowFirstColumn="0" w:lastRowLastColumn="0"/>
+              <w:rPr>
+                <w:rFonts w:ascii="Calibri" w:eastAsia="Times New Roman" w:hAnsi="Calibri" w:cs="Calibri"/>
+                <w:color w:val="000000"/>
+              </w:rPr>
+            </w:pPr>
+            <w:r>
+              <w:rPr>
+                <w:rFonts w:ascii="Calibri" w:eastAsia="Times New Roman" w:hAnsi="Calibri" w:cs="Calibri"/>
+                <w:color w:val="000000"/>
+              </w:rPr>
+              <w:t>192.168.100.33</w:t>
+            </w:r>
+          </w:p>
+        </w:tc>
+      </w:tr>
+      <w:tr>
+        <w:trPr>
+          <w:cnfStyle w:val="000000100000" w:firstRow="0" w:lastRow="0" w:firstColumn="0" w:lastColumn="0" w:oddVBand="0" w:evenVBand="0" w:oddHBand="1" w:evenHBand="0" w:firstRowFirstColumn="0" w:firstRowLastColumn="0" w:lastRowFirstColumn="0" w:lastRowLastColumn="0"/>
+          <w:trHeight w:val="300"/>
+        </w:trPr>
+        <w:tc>
+          <w:tcPr>
+            <w:cnfStyle w:val="001000000000" w:firstRow="0" w:lastRow="0" w:firstColumn="1" w:lastColumn="0" w:oddVBand="0" w:evenVBand="0" w:oddHBand="0" w:evenHBand="0" w:firstRowFirstColumn="0" w:firstRowLastColumn="0" w:lastRowFirstColumn="0" w:lastRowLastColumn="0"/>
+            <w:tcW w:w="598" w:type="pct"/>
+            <w:hideMark/>
+          </w:tcPr>
+          <w:p>
+            <w:pPr>
+              <w:rPr>
+                <w:rFonts w:ascii="Arial" w:eastAsia="Times New Roman" w:hAnsi="Arial" w:cs="Arial"/>
+                <w:color w:val="000000"/>
+                <w:sz w:val="20"/>
+                <w:szCs w:val="20"/>
+              </w:rPr>
+            </w:pPr>
+            <w:r>
+              <w:rPr>
+                <w:rFonts w:ascii="Arial" w:eastAsia="Times New Roman" w:hAnsi="Arial" w:cs="Arial"/>
+                <w:color w:val="000000"/>
+                <w:sz w:val="20"/>
+                <w:szCs w:val="20"/>
+              </w:rPr>
+              <w:t>S3</w:t>
+            </w:r>
+          </w:p>
+        </w:tc>
+        <w:tc>
+          <w:tcPr>
+            <w:tcW w:w="684" w:type="pct"/>
+            <w:hideMark/>
+          </w:tcPr>
+          <w:p>
+            <w:pPr>
+              <w:cnfStyle w:val="000000100000" w:firstRow="0" w:lastRow="0" w:firstColumn="0" w:lastColumn="0" w:oddVBand="0" w:evenVBand="0" w:oddHBand="1" w:evenHBand="0" w:firstRowFirstColumn="0" w:firstRowLastColumn="0" w:lastRowFirstColumn="0" w:lastRowLastColumn="0"/>
+              <w:rPr>
+                <w:rFonts w:ascii="Arial" w:eastAsia="Times New Roman" w:hAnsi="Arial" w:cs="Arial"/>
+                <w:color w:val="000000"/>
+                <w:sz w:val="20"/>
+                <w:szCs w:val="20"/>
+              </w:rPr>
+            </w:pPr>
+            <w:r>
+              <w:rPr>
+                <w:rFonts w:ascii="Arial" w:eastAsia="Times New Roman" w:hAnsi="Arial" w:cs="Arial"/>
+                <w:color w:val="000000"/>
+                <w:sz w:val="20"/>
+                <w:szCs w:val="20"/>
+              </w:rPr>
+              <w:t>VLAN 1</w:t>
+            </w:r>
+          </w:p>
+        </w:tc>
+        <w:tc>
+          <w:tcPr>
+            <w:tcW w:w="1287" w:type="pct"/>
+            <w:noWrap/>
+            <w:hideMark/>
+          </w:tcPr>
+          <w:p>
+            <w:pPr>
+              <w:cnfStyle w:val="000000100000" w:firstRow="0" w:lastRow="0" w:firstColumn="0" w:lastColumn="0" w:oddVBand="0" w:evenVBand="0" w:oddHBand="1" w:evenHBand="0" w:firstRowFirstColumn="0" w:firstRowLastColumn="0" w:lastRowFirstColumn="0" w:lastRowLastColumn="0"/>
+              <w:rPr>
+                <w:rFonts w:ascii="Calibri" w:eastAsia="Times New Roman" w:hAnsi="Calibri" w:cs="Calibri"/>
+                <w:color w:val="000000"/>
+              </w:rPr>
+            </w:pPr>
+            <w:r>
+              <w:rPr>
+                <w:rFonts w:ascii="Calibri" w:eastAsia="Times New Roman" w:hAnsi="Calibri" w:cs="Calibri"/>
+                <w:color w:val="000000"/>
+              </w:rPr>
+              <w:t>192.168.100.66</w:t>
+            </w:r>
+          </w:p>
+        </w:tc>
+        <w:tc>
+          <w:tcPr>
+            <w:tcW w:w="1230" w:type="pct"/>
+            <w:hideMark/>
+          </w:tcPr>
+          <w:p>
+            <w:pPr>
+              <w:cnfStyle w:val="000000100000" w:firstRow="0" w:lastRow="0" w:firstColumn="0" w:lastColumn="0" w:oddVBand="0" w:evenVBand="0" w:oddHBand="1" w:evenHBand="0" w:firstRowFirstColumn="0" w:firstRowLastColumn="0" w:lastRowFirstColumn="0" w:lastRowLastColumn="0"/>
+              <w:rPr>
+                <w:rFonts w:ascii="Arial" w:eastAsia="Times New Roman" w:hAnsi="Arial" w:cs="Arial"/>
+                <w:color w:val="000000"/>
+                <w:sz w:val="20"/>
+                <w:szCs w:val="20"/>
+              </w:rPr>
+            </w:pPr>
+            <w:r>
+              <w:rPr>
+                <w:rFonts w:ascii="Arial" w:eastAsia="Times New Roman" w:hAnsi="Arial" w:cs="Arial"/>
+                <w:color w:val="000000"/>
+                <w:sz w:val="20"/>
+                <w:szCs w:val="20"/>
+              </w:rPr>
+              <w:t>255.255.255.224</w:t>
+            </w:r>
+          </w:p>
+        </w:tc>
+        <w:tc>
+          <w:tcPr>
+            <w:tcW w:w="1201" w:type="pct"/>
+            <w:noWrap/>
+            <w:hideMark/>
+          </w:tcPr>
+          <w:p>
+            <w:pPr>
+              <w:cnfStyle w:val="000000100000" w:firstRow="0" w:lastRow="0" w:firstColumn="0" w:lastColumn="0" w:oddVBand="0" w:evenVBand="0" w:oddHBand="1" w:evenHBand="0" w:firstRowFirstColumn="0" w:firstRowLastColumn="0" w:lastRowFirstColumn="0" w:lastRowLastColumn="0"/>
+              <w:rPr>
+                <w:rFonts w:ascii="Calibri" w:eastAsia="Times New Roman" w:hAnsi="Calibri" w:cs="Calibri"/>
+                <w:color w:val="000000"/>
+              </w:rPr>
+            </w:pPr>
+            <w:r>
+              <w:rPr>
+                <w:rFonts w:ascii="Calibri" w:eastAsia="Times New Roman" w:hAnsi="Calibri" w:cs="Calibri"/>
+                <w:color w:val="000000"/>
+              </w:rPr>
+              <w:t>192.168.100.65</w:t>
+            </w:r>
+          </w:p>
+        </w:tc>
+      </w:tr>
+      <w:tr>
+        <w:trPr>
+          <w:trHeight w:val="300"/>
+        </w:trPr>
+        <w:tc>
+          <w:tcPr>
+            <w:cnfStyle w:val="001000000000" w:firstRow="0" w:lastRow="0" w:firstColumn="1" w:lastColumn="0" w:oddVBand="0" w:evenVBand="0" w:oddHBand="0" w:evenHBand="0" w:firstRowFirstColumn="0" w:firstRowLastColumn="0" w:lastRowFirstColumn="0" w:lastRowLastColumn="0"/>
+            <w:tcW w:w="598" w:type="pct"/>
+            <w:hideMark/>
+          </w:tcPr>
+          <w:p>
+            <w:pPr>
+              <w:rPr>
+                <w:rFonts w:ascii="Arial" w:eastAsia="Times New Roman" w:hAnsi="Arial" w:cs="Arial"/>
+                <w:color w:val="000000"/>
+                <w:sz w:val="20"/>
+                <w:szCs w:val="20"/>
+              </w:rPr>
+            </w:pPr>
+            <w:r>
+              <w:rPr>
+                <w:rFonts w:ascii="Arial" w:eastAsia="Times New Roman" w:hAnsi="Arial" w:cs="Arial"/>
+                <w:color w:val="000000"/>
+                <w:sz w:val="20"/>
+                <w:szCs w:val="20"/>
+              </w:rPr>
+              <w:t>S4</w:t>
+            </w:r>
+          </w:p>
+        </w:tc>
+        <w:tc>
+          <w:tcPr>
+            <w:tcW w:w="684" w:type="pct"/>
+            <w:hideMark/>
+          </w:tcPr>
+          <w:p>
+            <w:pPr>
+              <w:cnfStyle w:val="000000000000" w:firstRow="0" w:lastRow="0" w:firstColumn="0" w:lastColumn="0" w:oddVBand="0" w:evenVBand="0" w:oddHBand="0" w:evenHBand="0" w:firstRowFirstColumn="0" w:firstRowLastColumn="0" w:lastRowFirstColumn="0" w:lastRowLastColumn="0"/>
+              <w:rPr>
+                <w:rFonts w:ascii="Arial" w:eastAsia="Times New Roman" w:hAnsi="Arial" w:cs="Arial"/>
+                <w:color w:val="000000"/>
+                <w:sz w:val="20"/>
+                <w:szCs w:val="20"/>
+              </w:rPr>
+            </w:pPr>
+            <w:r>
+              <w:rPr>
+                <w:rFonts w:ascii="Arial" w:eastAsia="Times New Roman" w:hAnsi="Arial" w:cs="Arial"/>
+                <w:color w:val="000000"/>
+                <w:sz w:val="20"/>
+                <w:szCs w:val="20"/>
+              </w:rPr>
+              <w:t>VLAN 1</w:t>
+            </w:r>
+          </w:p>
+        </w:tc>
+        <w:tc>
+          <w:tcPr>
+            <w:tcW w:w="1287" w:type="pct"/>
+            <w:noWrap/>
+            <w:hideMark/>
+          </w:tcPr>
+          <w:p>
+            <w:pPr>
+              <w:cnfStyle w:val="000000000000" w:firstRow="0" w:lastRow="0" w:firstColumn="0" w:lastColumn="0" w:oddVBand="0" w:evenVBand="0" w:oddHBand="0" w:evenHBand="0" w:firstRowFirstColumn="0" w:firstRowLastColumn="0" w:lastRowFirstColumn="0" w:lastRowLastColumn="0"/>
+              <w:rPr>
+                <w:rFonts w:ascii="Calibri" w:eastAsia="Times New Roman" w:hAnsi="Calibri" w:cs="Calibri"/>
+                <w:color w:val="000000"/>
+              </w:rPr>
+            </w:pPr>
+            <w:r>
+              <w:rPr>
+                <w:rFonts w:ascii="Calibri" w:eastAsia="Times New Roman" w:hAnsi="Calibri" w:cs="Calibri"/>
+                <w:color w:val="000000"/>
+              </w:rPr>
+              <w:t>192.168.100.98</w:t>
+            </w:r>
+          </w:p>
+        </w:tc>
+        <w:tc>
+          <w:tcPr>
+            <w:tcW w:w="1230" w:type="pct"/>
+            <w:hideMark/>
+          </w:tcPr>
+          <w:p>
+            <w:pPr>
+              <w:cnfStyle w:val="000000000000" w:firstRow="0" w:lastRow="0" w:firstColumn="0" w:lastColumn="0" w:oddVBand="0" w:evenVBand="0" w:oddHBand="0" w:evenHBand="0" w:firstRowFirstColumn="0" w:firstRowLastColumn="0" w:lastRowFirstColumn="0" w:lastRowLastColumn="0"/>
+              <w:rPr>
+                <w:rFonts w:ascii="Arial" w:eastAsia="Times New Roman" w:hAnsi="Arial" w:cs="Arial"/>
+                <w:color w:val="000000"/>
+                <w:sz w:val="20"/>
+                <w:szCs w:val="20"/>
+              </w:rPr>
+            </w:pPr>
+            <w:r>
+              <w:rPr>
+                <w:rFonts w:ascii="Arial" w:eastAsia="Times New Roman" w:hAnsi="Arial" w:cs="Arial"/>
+                <w:color w:val="000000"/>
+                <w:sz w:val="20"/>
+                <w:szCs w:val="20"/>
+              </w:rPr>
+              <w:t>255.255.255.224</w:t>
+            </w:r>
+          </w:p>
+        </w:tc>
+        <w:tc>
+          <w:tcPr>
+            <w:tcW w:w="1201" w:type="pct"/>
+            <w:noWrap/>
+            <w:hideMark/>
+          </w:tcPr>
+          <w:p>
+            <w:pPr>
+              <w:cnfStyle w:val="000000000000" w:firstRow="0" w:lastRow="0" w:firstColumn="0" w:lastColumn="0" w:oddVBand="0" w:evenVBand="0" w:oddHBand="0" w:evenHBand="0" w:firstRowFirstColumn="0" w:firstRowLastColumn="0" w:lastRowFirstColumn="0" w:lastRowLastColumn="0"/>
+              <w:rPr>
+                <w:rFonts w:ascii="Calibri" w:eastAsia="Times New Roman" w:hAnsi="Calibri" w:cs="Calibri"/>
+                <w:color w:val="000000"/>
+              </w:rPr>
+            </w:pPr>
+            <w:r>
+              <w:rPr>
+                <w:rFonts w:ascii="Calibri" w:eastAsia="Times New Roman" w:hAnsi="Calibri" w:cs="Calibri"/>
+                <w:color w:val="000000"/>
+              </w:rPr>
+              <w:t>192.168.100.97</w:t>
+            </w:r>
+          </w:p>
+        </w:tc>
+      </w:tr>
+      <w:tr>
+        <w:trPr>
+          <w:cnfStyle w:val="000000100000" w:firstRow="0" w:lastRow="0" w:firstColumn="0" w:lastColumn="0" w:oddVBand="0" w:evenVBand="0" w:oddHBand="1" w:evenHBand="0" w:firstRowFirstColumn="0" w:firstRowLastColumn="0" w:lastRowFirstColumn="0" w:lastRowLastColumn="0"/>
+          <w:trHeight w:val="300"/>
+        </w:trPr>
+        <w:tc>
+          <w:tcPr>
+            <w:cnfStyle w:val="001000000000" w:firstRow="0" w:lastRow="0" w:firstColumn="1" w:lastColumn="0" w:oddVBand="0" w:evenVBand="0" w:oddHBand="0" w:evenHBand="0" w:firstRowFirstColumn="0" w:firstRowLastColumn="0" w:lastRowFirstColumn="0" w:lastRowLastColumn="0"/>
+            <w:tcW w:w="598" w:type="pct"/>
+            <w:hideMark/>
+          </w:tcPr>
+          <w:p>
+            <w:pPr>
+              <w:rPr>
+                <w:rFonts w:ascii="Arial" w:eastAsia="Times New Roman" w:hAnsi="Arial" w:cs="Arial"/>
+                <w:color w:val="000000"/>
+                <w:sz w:val="20"/>
+                <w:szCs w:val="20"/>
+              </w:rPr>
+            </w:pPr>
+            <w:r>
+              <w:rPr>
+                <w:rFonts w:ascii="Arial" w:eastAsia="Times New Roman" w:hAnsi="Arial" w:cs="Arial"/>
+                <w:color w:val="000000"/>
+                <w:sz w:val="20"/>
+                <w:szCs w:val="20"/>
+              </w:rPr>
+              <w:t>PC1</w:t>
+            </w:r>
+          </w:p>
+        </w:tc>
+        <w:tc>
+          <w:tcPr>
+            <w:tcW w:w="684" w:type="pct"/>
+            <w:hideMark/>
+          </w:tcPr>
+          <w:p>
+            <w:pPr>
+              <w:cnfStyle w:val="000000100000" w:firstRow="0" w:lastRow="0" w:firstColumn="0" w:lastColumn="0" w:oddVBand="0" w:evenVBand="0" w:oddHBand="1" w:evenHBand="0" w:firstRowFirstColumn="0" w:firstRowLastColumn="0" w:lastRowFirstColumn="0" w:lastRowLastColumn="0"/>
+              <w:rPr>
+                <w:rFonts w:ascii="Arial" w:eastAsia="Times New Roman" w:hAnsi="Arial" w:cs="Arial"/>
+                <w:color w:val="000000"/>
+                <w:sz w:val="20"/>
+                <w:szCs w:val="20"/>
+              </w:rPr>
+            </w:pPr>
+            <w:r>
+              <w:rPr>
+                <w:rFonts w:ascii="Arial" w:eastAsia="Times New Roman" w:hAnsi="Arial" w:cs="Arial"/>
+                <w:color w:val="000000"/>
+                <w:sz w:val="20"/>
+                <w:szCs w:val="20"/>
+              </w:rPr>
+              <w:t>NIC</w:t>
+            </w:r>
+          </w:p>
+        </w:tc>
+        <w:tc>
+          <w:tcPr>
+            <w:tcW w:w="1287" w:type="pct"/>
+            <w:noWrap/>
+            <w:hideMark/>
+          </w:tcPr>
+          <w:p>
+            <w:pPr>
+              <w:cnfStyle w:val="000000100000" w:firstRow="0" w:lastRow="0" w:firstColumn="0" w:lastColumn="0" w:oddVBand="0" w:evenVBand="0" w:oddHBand="1" w:evenHBand="0" w:firstRowFirstColumn="0" w:firstRowLastColumn="0" w:lastRowFirstColumn="0" w:lastRowLastColumn="0"/>
+              <w:rPr>
+                <w:rFonts w:ascii="Calibri" w:eastAsia="Times New Roman" w:hAnsi="Calibri" w:cs="Calibri"/>
+                <w:color w:val="000000"/>
+              </w:rPr>
+            </w:pPr>
+            <w:r>
+              <w:rPr>
+                <w:rFonts w:ascii="Calibri" w:eastAsia="Times New Roman" w:hAnsi="Calibri" w:cs="Calibri"/>
+                <w:color w:val="000000"/>
+              </w:rPr>
+              <w:t>192.168.100.30</w:t>
+            </w:r>
+          </w:p>
+        </w:tc>
+        <w:tc>
+          <w:tcPr>
+            <w:tcW w:w="1230" w:type="pct"/>
+            <w:hideMark/>
+          </w:tcPr>
+          <w:p>
+            <w:pPr>
+              <w:cnfStyle w:val="000000100000" w:firstRow="0" w:lastRow="0" w:firstColumn="0" w:lastColumn="0" w:oddVBand="0" w:evenVBand="0" w:oddHBand="1" w:evenHBand="0" w:firstRowFirstColumn="0" w:firstRowLastColumn="0" w:lastRowFirstColumn="0" w:lastRowLastColumn="0"/>
+              <w:rPr>
+                <w:rFonts w:ascii="Arial" w:eastAsia="Times New Roman" w:hAnsi="Arial" w:cs="Arial"/>
+                <w:color w:val="000000"/>
+                <w:sz w:val="20"/>
+                <w:szCs w:val="20"/>
+              </w:rPr>
+            </w:pPr>
+            <w:r>
+              <w:rPr>
+                <w:rFonts w:ascii="Arial" w:eastAsia="Times New Roman" w:hAnsi="Arial" w:cs="Arial"/>
+                <w:color w:val="000000"/>
+                <w:sz w:val="20"/>
+                <w:szCs w:val="20"/>
+              </w:rPr>
+              <w:t>255.255.255.224</w:t>
+            </w:r>
+          </w:p>
+        </w:tc>
+        <w:tc>
+          <w:tcPr>
+            <w:tcW w:w="1201" w:type="pct"/>
+            <w:noWrap/>
+            <w:hideMark/>
+          </w:tcPr>
+          <w:p>
+            <w:pPr>
+              <w:cnfStyle w:val="000000100000" w:firstRow="0" w:lastRow="0" w:firstColumn="0" w:lastColumn="0" w:oddVBand="0" w:evenVBand="0" w:oddHBand="1" w:evenHBand="0" w:firstRowFirstColumn="0" w:firstRowLastColumn="0" w:lastRowFirstColumn="0" w:lastRowLastColumn="0"/>
+              <w:rPr>
+                <w:rFonts w:ascii="Calibri" w:eastAsia="Times New Roman" w:hAnsi="Calibri" w:cs="Calibri"/>
+                <w:color w:val="000000"/>
+              </w:rPr>
+            </w:pPr>
+            <w:r>
+              <w:rPr>
+                <w:rFonts w:ascii="Calibri" w:eastAsia="Times New Roman" w:hAnsi="Calibri" w:cs="Calibri"/>
+                <w:color w:val="000000"/>
+              </w:rPr>
+              <w:t>192.168.100.1</w:t>
+            </w:r>
+          </w:p>
+        </w:tc>
+      </w:tr>
+      <w:tr>
+        <w:trPr>
+          <w:trHeight w:val="300"/>
+        </w:trPr>
+        <w:tc>
+          <w:tcPr>
+            <w:cnfStyle w:val="001000000000" w:firstRow="0" w:lastRow="0" w:firstColumn="1" w:lastColumn="0" w:oddVBand="0" w:evenVBand="0" w:oddHBand="0" w:evenHBand="0" w:firstRowFirstColumn="0" w:firstRowLastColumn="0" w:lastRowFirstColumn="0" w:lastRowLastColumn="0"/>
+            <w:tcW w:w="598" w:type="pct"/>
+            <w:hideMark/>
+          </w:tcPr>
+          <w:p>
+            <w:pPr>
+              <w:rPr>
+                <w:rFonts w:ascii="Arial" w:eastAsia="Times New Roman" w:hAnsi="Arial" w:cs="Arial"/>
+                <w:color w:val="000000"/>
+                <w:sz w:val="20"/>
+                <w:szCs w:val="20"/>
+              </w:rPr>
+            </w:pPr>
+            <w:r>
+              <w:rPr>
+                <w:rFonts w:ascii="Arial" w:eastAsia="Times New Roman" w:hAnsi="Arial" w:cs="Arial"/>
+                <w:color w:val="000000"/>
+                <w:sz w:val="20"/>
+                <w:szCs w:val="20"/>
+              </w:rPr>
+              <w:t>PC2</w:t>
+            </w:r>
+          </w:p>
+        </w:tc>
+        <w:tc>
+          <w:tcPr>
+            <w:tcW w:w="684" w:type="pct"/>
+            <w:hideMark/>
+          </w:tcPr>
+          <w:p>
+            <w:pPr>
+              <w:cnfStyle w:val="000000000000" w:firstRow="0" w:lastRow="0" w:firstColumn="0" w:lastColumn="0" w:oddVBand="0" w:evenVBand="0" w:oddHBand="0" w:evenHBand="0" w:firstRowFirstColumn="0" w:firstRowLastColumn="0" w:lastRowFirstColumn="0" w:lastRowLastColumn="0"/>
+              <w:rPr>
+                <w:rFonts w:ascii="Arial" w:eastAsia="Times New Roman" w:hAnsi="Arial" w:cs="Arial"/>
+                <w:color w:val="000000"/>
+                <w:sz w:val="20"/>
+                <w:szCs w:val="20"/>
+              </w:rPr>
+            </w:pPr>
+            <w:r>
+              <w:rPr>
+                <w:rFonts w:ascii="Arial" w:eastAsia="Times New Roman" w:hAnsi="Arial" w:cs="Arial"/>
+                <w:color w:val="000000"/>
+                <w:sz w:val="20"/>
+                <w:szCs w:val="20"/>
+              </w:rPr>
+              <w:t>NIC</w:t>
+            </w:r>
+          </w:p>
+        </w:tc>
+        <w:tc>
+          <w:tcPr>
+            <w:tcW w:w="1287" w:type="pct"/>
+            <w:noWrap/>
+            <w:hideMark/>
+          </w:tcPr>
+          <w:p>
+            <w:pPr>
+              <w:cnfStyle w:val="000000000000" w:firstRow="0" w:lastRow="0" w:firstColumn="0" w:lastColumn="0" w:oddVBand="0" w:evenVBand="0" w:oddHBand="0" w:evenHBand="0" w:firstRowFirstColumn="0" w:firstRowLastColumn="0" w:lastRowFirstColumn="0" w:lastRowLastColumn="0"/>
+              <w:rPr>
+                <w:rFonts w:ascii="Calibri" w:eastAsia="Times New Roman" w:hAnsi="Calibri" w:cs="Calibri"/>
+                <w:color w:val="000000"/>
+              </w:rPr>
+            </w:pPr>
+            <w:r>
+              <w:rPr>
+                <w:rFonts w:ascii="Calibri" w:eastAsia="Times New Roman" w:hAnsi="Calibri" w:cs="Calibri"/>
+                <w:color w:val="000000"/>
+              </w:rPr>
+              <w:t>192.168.100.62</w:t>
+            </w:r>
+          </w:p>
+        </w:tc>
+        <w:tc>
+          <w:tcPr>
+            <w:tcW w:w="1230" w:type="pct"/>
+            <w:hideMark/>
+          </w:tcPr>
+          <w:p>
+            <w:pPr>
+              <w:cnfStyle w:val="000000000000" w:firstRow="0" w:lastRow="0" w:firstColumn="0" w:lastColumn="0" w:oddVBand="0" w:evenVBand="0" w:oddHBand="0" w:evenHBand="0" w:firstRowFirstColumn="0" w:firstRowLastColumn="0" w:lastRowFirstColumn="0" w:lastRowLastColumn="0"/>
+              <w:rPr>
+                <w:rFonts w:ascii="Arial" w:eastAsia="Times New Roman" w:hAnsi="Arial" w:cs="Arial"/>
+                <w:color w:val="000000"/>
+                <w:sz w:val="20"/>
+                <w:szCs w:val="20"/>
+              </w:rPr>
+            </w:pPr>
+            <w:r>
+              <w:rPr>
+                <w:rFonts w:ascii="Arial" w:eastAsia="Times New Roman" w:hAnsi="Arial" w:cs="Arial"/>
+                <w:color w:val="000000"/>
+                <w:sz w:val="20"/>
+                <w:szCs w:val="20"/>
+              </w:rPr>
+              <w:t>255.255.255.224</w:t>
+            </w:r>
+          </w:p>
+        </w:tc>
+        <w:tc>
+          <w:tcPr>
+            <w:tcW w:w="1201" w:type="pct"/>
+            <w:noWrap/>
+            <w:hideMark/>
+          </w:tcPr>
+          <w:p>
+            <w:pPr>
+              <w:cnfStyle w:val="000000000000" w:firstRow="0" w:lastRow="0" w:firstColumn="0" w:lastColumn="0" w:oddVBand="0" w:evenVBand="0" w:oddHBand="0" w:evenHBand="0" w:firstRowFirstColumn="0" w:firstRowLastColumn="0" w:lastRowFirstColumn="0" w:lastRowLastColumn="0"/>
+              <w:rPr>
+                <w:rFonts w:ascii="Calibri" w:eastAsia="Times New Roman" w:hAnsi="Calibri" w:cs="Calibri"/>
+                <w:color w:val="000000"/>
+              </w:rPr>
+            </w:pPr>
+            <w:r>
+              <w:rPr>
+                <w:rFonts w:ascii="Calibri" w:eastAsia="Times New Roman" w:hAnsi="Calibri" w:cs="Calibri"/>
+                <w:color w:val="000000"/>
+              </w:rPr>
+              <w:t>192.168.100.33</w:t>
+            </w:r>
+          </w:p>
+        </w:tc>
+      </w:tr>
+      <w:tr>
+        <w:trPr>
+          <w:cnfStyle w:val="000000100000" w:firstRow="0" w:lastRow="0" w:firstColumn="0" w:lastColumn="0" w:oddVBand="0" w:evenVBand="0" w:oddHBand="1" w:evenHBand="0" w:firstRowFirstColumn="0" w:firstRowLastColumn="0" w:lastRowFirstColumn="0" w:lastRowLastColumn="0"/>
+          <w:trHeight w:val="300"/>
+        </w:trPr>
+        <w:tc>
+          <w:tcPr>
+            <w:cnfStyle w:val="001000000000" w:firstRow="0" w:lastRow="0" w:firstColumn="1" w:lastColumn="0" w:oddVBand="0" w:evenVBand="0" w:oddHBand="0" w:evenHBand="0" w:firstRowFirstColumn="0" w:firstRowLastColumn="0" w:lastRowFirstColumn="0" w:lastRowLastColumn="0"/>
+            <w:tcW w:w="598" w:type="pct"/>
+            <w:hideMark/>
+          </w:tcPr>
+          <w:p>
+            <w:pPr>
+              <w:rPr>
+                <w:rFonts w:ascii="Arial" w:eastAsia="Times New Roman" w:hAnsi="Arial" w:cs="Arial"/>
+                <w:color w:val="000000"/>
+                <w:sz w:val="20"/>
+                <w:szCs w:val="20"/>
+              </w:rPr>
+            </w:pPr>
+            <w:r>
+              <w:rPr>
+                <w:rFonts w:ascii="Arial" w:eastAsia="Times New Roman" w:hAnsi="Arial" w:cs="Arial"/>
+                <w:color w:val="000000"/>
+                <w:sz w:val="20"/>
+                <w:szCs w:val="20"/>
+              </w:rPr>
+              <w:t>PC3</w:t>
+            </w:r>
+          </w:p>
+        </w:tc>
+        <w:tc>
+          <w:tcPr>
+            <w:tcW w:w="684" w:type="pct"/>
+            <w:hideMark/>
+          </w:tcPr>
+          <w:p>
+            <w:pPr>
+              <w:cnfStyle w:val="000000100000" w:firstRow="0" w:lastRow="0" w:firstColumn="0" w:lastColumn="0" w:oddVBand="0" w:evenVBand="0" w:oddHBand="1" w:evenHBand="0" w:firstRowFirstColumn="0" w:firstRowLastColumn="0" w:lastRowFirstColumn="0" w:lastRowLastColumn="0"/>
+              <w:rPr>
+                <w:rFonts w:ascii="Arial" w:eastAsia="Times New Roman" w:hAnsi="Arial" w:cs="Arial"/>
+                <w:color w:val="000000"/>
+                <w:sz w:val="20"/>
+                <w:szCs w:val="20"/>
+              </w:rPr>
+            </w:pPr>
+            <w:r>
+              <w:rPr>
+                <w:rFonts w:ascii="Arial" w:eastAsia="Times New Roman" w:hAnsi="Arial" w:cs="Arial"/>
+                <w:color w:val="000000"/>
+                <w:sz w:val="20"/>
+                <w:szCs w:val="20"/>
+              </w:rPr>
+              <w:t>NIC</w:t>
+            </w:r>
+          </w:p>
+        </w:tc>
+        <w:tc>
+          <w:tcPr>
+            <w:tcW w:w="1287" w:type="pct"/>
+            <w:noWrap/>
+            <w:hideMark/>
+          </w:tcPr>
+          <w:p>
+            <w:pPr>
+              <w:cnfStyle w:val="000000100000" w:firstRow="0" w:lastRow="0" w:firstColumn="0" w:lastColumn="0" w:oddVBand="0" w:evenVBand="0" w:oddHBand="1" w:evenHBand="0" w:firstRowFirstColumn="0" w:firstRowLastColumn="0" w:lastRowFirstColumn="0" w:lastRowLastColumn="0"/>
+              <w:rPr>
+                <w:rFonts w:ascii="Calibri" w:eastAsia="Times New Roman" w:hAnsi="Calibri" w:cs="Calibri"/>
+                <w:color w:val="000000"/>
+              </w:rPr>
+            </w:pPr>
+            <w:r>
+              <w:rPr>
+                <w:rFonts w:ascii="Calibri" w:eastAsia="Times New Roman" w:hAnsi="Calibri" w:cs="Calibri"/>
+                <w:color w:val="000000"/>
+              </w:rPr>
+              <w:t>192.168.100.94</w:t>
+            </w:r>
+          </w:p>
+        </w:tc>
+        <w:tc>
+          <w:tcPr>
+            <w:tcW w:w="1230" w:type="pct"/>
+            <w:hideMark/>
+          </w:tcPr>
+          <w:p>
+            <w:pPr>
+              <w:cnfStyle w:val="000000100000" w:firstRow="0" w:lastRow="0" w:firstColumn="0" w:lastColumn="0" w:oddVBand="0" w:evenVBand="0" w:oddHBand="1" w:evenHBand="0" w:firstRowFirstColumn="0" w:firstRowLastColumn="0" w:lastRowFirstColumn="0" w:lastRowLastColumn="0"/>
+              <w:rPr>
+                <w:rFonts w:ascii="Arial" w:eastAsia="Times New Roman" w:hAnsi="Arial" w:cs="Arial"/>
+                <w:color w:val="000000"/>
+                <w:sz w:val="20"/>
+                <w:szCs w:val="20"/>
+              </w:rPr>
+            </w:pPr>
+            <w:r>
+              <w:rPr>
+                <w:rFonts w:ascii="Arial" w:eastAsia="Times New Roman" w:hAnsi="Arial" w:cs="Arial"/>
+                <w:color w:val="000000"/>
+                <w:sz w:val="20"/>
+                <w:szCs w:val="20"/>
+              </w:rPr>
+              <w:t>255.255.255.224</w:t>
+            </w:r>
+          </w:p>
+        </w:tc>
+        <w:tc>
+          <w:tcPr>
+            <w:tcW w:w="1201" w:type="pct"/>
+            <w:noWrap/>
+            <w:hideMark/>
+          </w:tcPr>
+          <w:p>
+            <w:pPr>
+              <w:cnfStyle w:val="000000100000" w:firstRow="0" w:lastRow="0" w:firstColumn="0" w:lastColumn="0" w:oddVBand="0" w:evenVBand="0" w:oddHBand="1" w:evenHBand="0" w:firstRowFirstColumn="0" w:firstRowLastColumn="0" w:lastRowFirstColumn="0" w:lastRowLastColumn="0"/>
+              <w:rPr>
+                <w:rFonts w:ascii="Calibri" w:eastAsia="Times New Roman" w:hAnsi="Calibri" w:cs="Calibri"/>
+                <w:color w:val="000000"/>
+              </w:rPr>
+            </w:pPr>
+            <w:r>
+              <w:rPr>
+                <w:rFonts w:ascii="Calibri" w:eastAsia="Times New Roman" w:hAnsi="Calibri" w:cs="Calibri"/>
+                <w:color w:val="000000"/>
+              </w:rPr>
+              <w:t>192.168.100.65</w:t>
+            </w:r>
+          </w:p>
+        </w:tc>
+      </w:tr>
+      <w:tr>
+        <w:trPr>
+          <w:trHeight w:val="300"/>
+        </w:trPr>
+        <w:tc>
+          <w:tcPr>
+            <w:cnfStyle w:val="001000000000" w:firstRow="0" w:lastRow="0" w:firstColumn="1" w:lastColumn="0" w:oddVBand="0" w:evenVBand="0" w:oddHBand="0" w:evenHBand="0" w:firstRowFirstColumn="0" w:firstRowLastColumn="0" w:lastRowFirstColumn="0" w:lastRowLastColumn="0"/>
+            <w:tcW w:w="598" w:type="pct"/>
+            <w:hideMark/>
+          </w:tcPr>
+          <w:p>
+            <w:pPr>
+              <w:rPr>
+                <w:rFonts w:ascii="Arial" w:eastAsia="Times New Roman" w:hAnsi="Arial" w:cs="Arial"/>
+                <w:color w:val="000000"/>
+                <w:sz w:val="20"/>
+                <w:szCs w:val="20"/>
+              </w:rPr>
+            </w:pPr>
+            <w:r>
+              <w:rPr>
+                <w:rFonts w:ascii="Arial" w:eastAsia="Times New Roman" w:hAnsi="Arial" w:cs="Arial"/>
+                <w:color w:val="000000"/>
+                <w:sz w:val="20"/>
+                <w:szCs w:val="20"/>
+              </w:rPr>
+              <w:t>PC4</w:t>
+            </w:r>
+          </w:p>
+        </w:tc>
+        <w:tc>
+          <w:tcPr>
+            <w:tcW w:w="684" w:type="pct"/>
+            <w:hideMark/>
+          </w:tcPr>
+          <w:p>
+            <w:pPr>
+              <w:cnfStyle w:val="000000000000" w:firstRow="0" w:lastRow="0" w:firstColumn="0" w:lastColumn="0" w:oddVBand="0" w:evenVBand="0" w:oddHBand="0" w:evenHBand="0" w:firstRowFirstColumn="0" w:firstRowLastColumn="0" w:lastRowFirstColumn="0" w:lastRowLastColumn="0"/>
+              <w:rPr>
+                <w:rFonts w:ascii="Arial" w:eastAsia="Times New Roman" w:hAnsi="Arial" w:cs="Arial"/>
+                <w:color w:val="000000"/>
+                <w:sz w:val="20"/>
+                <w:szCs w:val="20"/>
+              </w:rPr>
+            </w:pPr>
+            <w:r>
+              <w:rPr>
+                <w:rFonts w:ascii="Arial" w:eastAsia="Times New Roman" w:hAnsi="Arial" w:cs="Arial"/>
+                <w:color w:val="000000"/>
+                <w:sz w:val="20"/>
+                <w:szCs w:val="20"/>
+              </w:rPr>
+              <w:t>NIC</w:t>
+            </w:r>
+          </w:p>
+        </w:tc>
+        <w:tc>
+          <w:tcPr>
+            <w:tcW w:w="1287" w:type="pct"/>
+            <w:noWrap/>
+            <w:hideMark/>
+          </w:tcPr>
+          <w:p>
+            <w:pPr>
+              <w:cnfStyle w:val="000000000000" w:firstRow="0" w:lastRow="0" w:firstColumn="0" w:lastColumn="0" w:oddVBand="0" w:evenVBand="0" w:oddHBand="0" w:evenHBand="0" w:firstRowFirstColumn="0" w:firstRowLastColumn="0" w:lastRowFirstColumn="0" w:lastRowLastColumn="0"/>
+              <w:rPr>
+                <w:rFonts w:ascii="Calibri" w:eastAsia="Times New Roman" w:hAnsi="Calibri" w:cs="Calibri"/>
+                <w:color w:val="000000"/>
+              </w:rPr>
+            </w:pPr>
+            <w:r>
+              <w:rPr>
+                <w:rFonts w:ascii="Calibri" w:eastAsia="Times New Roman" w:hAnsi="Calibri" w:cs="Calibri"/>
+                <w:color w:val="000000"/>
+              </w:rPr>
+              <w:t>192.168.100.126</w:t>
+            </w:r>
+          </w:p>
+        </w:tc>
+        <w:tc>
+          <w:tcPr>
+            <w:tcW w:w="1230" w:type="pct"/>
+            <w:hideMark/>
+          </w:tcPr>
+          <w:p>
+            <w:pPr>
+              <w:cnfStyle w:val="000000000000" w:firstRow="0" w:lastRow="0" w:firstColumn="0" w:lastColumn="0" w:oddVBand="0" w:evenVBand="0" w:oddHBand="0" w:evenHBand="0" w:firstRowFirstColumn="0" w:firstRowLastColumn="0" w:lastRowFirstColumn="0" w:lastRowLastColumn="0"/>
+              <w:rPr>
+                <w:rFonts w:ascii="Arial" w:eastAsia="Times New Roman" w:hAnsi="Arial" w:cs="Arial"/>
+                <w:color w:val="000000"/>
+                <w:sz w:val="20"/>
+                <w:szCs w:val="20"/>
+              </w:rPr>
+            </w:pPr>
+            <w:r>
+              <w:rPr>
+                <w:rFonts w:ascii="Arial" w:eastAsia="Times New Roman" w:hAnsi="Arial" w:cs="Arial"/>
+                <w:color w:val="000000"/>
+                <w:sz w:val="20"/>
+                <w:szCs w:val="20"/>
+              </w:rPr>
+              <w:t> 255.255.255.224</w:t>
+            </w:r>
+          </w:p>
+        </w:tc>
+        <w:tc>
+          <w:tcPr>
+            <w:tcW w:w="1201" w:type="pct"/>
+            <w:noWrap/>
+            <w:hideMark/>
+          </w:tcPr>
+          <w:p>
+            <w:pPr>
+              <w:cnfStyle w:val="000000000000" w:firstRow="0" w:lastRow="0" w:firstColumn="0" w:lastColumn="0" w:oddVBand="0" w:evenVBand="0" w:oddHBand="0" w:evenHBand="0" w:firstRowFirstColumn="0" w:firstRowLastColumn="0" w:lastRowFirstColumn="0" w:lastRowLastColumn="0"/>
+              <w:rPr>
+                <w:rFonts w:ascii="Calibri" w:eastAsia="Times New Roman" w:hAnsi="Calibri" w:cs="Calibri"/>
+                <w:color w:val="000000"/>
+              </w:rPr>
+            </w:pPr>
+            <w:r>
+              <w:rPr>
+                <w:rFonts w:ascii="Calibri" w:eastAsia="Times New Roman" w:hAnsi="Calibri" w:cs="Calibri"/>
+                <w:color w:val="000000"/>
+              </w:rPr>
+              <w:t>192.168.100.97</w:t>
+            </w:r>
+          </w:p>
+        </w:tc>
+      </w:tr>
+    </w:tbl>
+    <w:p>
+      <w:pPr>
+        <w:jc w:val="center"/>
+        <w:rPr>
+          <w:rFonts w:ascii="Times New Roman" w:hAnsi="Times New Roman" w:cs="Times New Roman"/>
+          <w:i/>
+          <w:iCs/>
+          <w:color w:val="767171" w:themeColor="background2" w:themeShade="80"/>
+          <w:sz w:val="26"/>
+          <w:szCs w:val="26"/>
+        </w:rPr>
+      </w:pPr>
+      <w:r>
+        <w:rPr>
+          <w:rFonts w:ascii="Times New Roman" w:hAnsi="Times New Roman" w:cs="Times New Roman"/>
+          <w:i/>
+          <w:iCs/>
+          <w:color w:val="767171" w:themeColor="background2" w:themeShade="80"/>
+          <w:sz w:val="26"/>
+          <w:szCs w:val="26"/>
+        </w:rPr>
+        <w:t>Bảng chia địa chỉ IP</w:t>
+      </w:r>
+    </w:p>
+    <w:p>
+      <w:pPr>
+        <w:keepNext/>
+        <w:jc w:val="center"/>
+      </w:pPr>
+      <w:r>
+        <w:rPr>
+          <w:noProof/>
+        </w:rPr>
+        <w:lastRenderedPageBreak/>
+        <w:drawing>
+          <wp:inline distT="0" distB="0" distL="0" distR="0" wp14:anchorId="0193579B" wp14:editId="0C9477EE">
+            <wp:extent cx="4876800" cy="4289083"/>
+            <wp:effectExtent l="0" t="0" r="0" b="0"/>
+            <wp:docPr id="14" name="Hình ảnh 15" descr="Ảnh có chứa văn bản, ảnh chụp màn hình, tài liệu, Phông chữ&#10;&#10;Mô tả được tạo tự động"/>
+            <wp:cNvGraphicFramePr>
+              <a:graphicFrameLocks xmlns:a="http://schemas.openxmlformats.org/drawingml/2006/main" noChangeAspect="1"/>
+            </wp:cNvGraphicFramePr>
+            <a:graphic xmlns:a="http://schemas.openxmlformats.org/drawingml/2006/main">
+              <a:graphicData uri="http://schemas.openxmlformats.org/drawingml/2006/picture">
+                <pic:pic xmlns:pic="http://schemas.openxmlformats.org/drawingml/2006/picture">
+                  <pic:nvPicPr>
+                    <pic:cNvPr id="14" name="Hình ảnh 15" descr="Ảnh có chứa văn bản, ảnh chụp màn hình, tài liệu, Phông chữ&#10;&#10;Mô tả được tạo tự động"/>
+                    <pic:cNvPicPr/>
+                  </pic:nvPicPr>
+                  <pic:blipFill>
+                    <a:blip r:embed="rId24"/>
+                    <a:stretch>
+                      <a:fillRect/>
+                    </a:stretch>
+                  </pic:blipFill>
+                  <pic:spPr>
+                    <a:xfrm>
+                      <a:off x="0" y="0"/>
+                      <a:ext cx="4886306" cy="4297444"/>
+                    </a:xfrm>
+                    <a:prstGeom prst="rect">
+                      <a:avLst/>
+                    </a:prstGeom>
+                  </pic:spPr>
+                </pic:pic>
+              </a:graphicData>
+            </a:graphic>
+          </wp:inline>
+        </w:drawing>
+      </w:r>
+    </w:p>
+    <w:p>
+      <w:pPr>
+        <w:pStyle w:val="Chuthich"/>
+        <w:jc w:val="center"/>
+        <w:rPr>
+          <w:rFonts w:ascii="Times New Roman" w:hAnsi="Times New Roman" w:cs="Times New Roman"/>
+          <w:i w:val="0"/>
+          <w:iCs w:val="0"/>
+          <w:sz w:val="26"/>
+          <w:szCs w:val="26"/>
+        </w:rPr>
+      </w:pPr>
+      <w:r>
+        <w:rPr>
+          <w:rFonts w:ascii="Times New Roman" w:hAnsi="Times New Roman" w:cs="Times New Roman"/>
+          <w:sz w:val="26"/>
+          <w:szCs w:val="26"/>
+        </w:rPr>
+        <w:t>Cấu hình địa chỉ IP cho R1</w:t>
+      </w:r>
+    </w:p>
+    <w:p/>
+    <w:p/>
+    <w:p>
+      <w:pPr>
+        <w:keepNext/>
+        <w:jc w:val="center"/>
+      </w:pPr>
+      <w:r>
+        <w:rPr>
+          <w:noProof/>
+        </w:rPr>
+        <w:lastRenderedPageBreak/>
+        <w:drawing>
+          <wp:inline distT="0" distB="0" distL="0" distR="0" wp14:anchorId="36C995CB" wp14:editId="6E8451CA">
+            <wp:extent cx="4594790" cy="3169227"/>
+            <wp:effectExtent l="0" t="0" r="0" b="0"/>
+            <wp:docPr id="15" name="Hình ảnh 16" descr="Graphical user interface, text, application, email&#10;&#10;Description automatically generated"/>
+            <wp:cNvGraphicFramePr>
+              <a:graphicFrameLocks xmlns:a="http://schemas.openxmlformats.org/drawingml/2006/main" noChangeAspect="1"/>
+            </wp:cNvGraphicFramePr>
+            <a:graphic xmlns:a="http://schemas.openxmlformats.org/drawingml/2006/main">
+              <a:graphicData uri="http://schemas.openxmlformats.org/drawingml/2006/picture">
+                <pic:pic xmlns:pic="http://schemas.openxmlformats.org/drawingml/2006/picture">
+                  <pic:nvPicPr>
+                    <pic:cNvPr id="15" name="Picture 15" descr="Graphical user interface, text, application, email&#10;&#10;Description automatically generated"/>
+                    <pic:cNvPicPr/>
+                  </pic:nvPicPr>
+                  <pic:blipFill>
+                    <a:blip r:embed="rId25"/>
+                    <a:stretch>
+                      <a:fillRect/>
+                    </a:stretch>
+                  </pic:blipFill>
+                  <pic:spPr>
+                    <a:xfrm>
+                      <a:off x="0" y="0"/>
+                      <a:ext cx="4602660" cy="3174655"/>
+                    </a:xfrm>
+                    <a:prstGeom prst="rect">
+                      <a:avLst/>
+                    </a:prstGeom>
+                  </pic:spPr>
+                </pic:pic>
+              </a:graphicData>
+            </a:graphic>
+          </wp:inline>
+        </w:drawing>
+      </w:r>
+    </w:p>
+    <w:p>
+      <w:pPr>
+        <w:pStyle w:val="Chuthich"/>
+        <w:jc w:val="center"/>
+        <w:rPr>
+          <w:rFonts w:ascii="Times New Roman" w:hAnsi="Times New Roman" w:cs="Times New Roman"/>
+          <w:sz w:val="26"/>
+          <w:szCs w:val="26"/>
+        </w:rPr>
+      </w:pPr>
+      <w:r>
+        <w:rPr>
+          <w:rFonts w:ascii="Times New Roman" w:hAnsi="Times New Roman" w:cs="Times New Roman"/>
+          <w:sz w:val="26"/>
+          <w:szCs w:val="26"/>
+        </w:rPr>
+        <w:t>Cấu hình địa chỉ IP cho S3</w:t>
+      </w:r>
+    </w:p>
+    <w:p>
+      <w:pPr>
+        <w:jc w:val="center"/>
+      </w:pPr>
+    </w:p>
+    <w:p>
+      <w:pPr>
+        <w:keepNext/>
+        <w:jc w:val="center"/>
+      </w:pPr>
+      <w:r>
+        <w:rPr>
+          <w:noProof/>
+        </w:rPr>
+        <w:drawing>
+          <wp:inline distT="0" distB="0" distL="0" distR="0" wp14:anchorId="6542AE03" wp14:editId="4A1A9E34">
+            <wp:extent cx="3141125" cy="3105217"/>
+            <wp:effectExtent l="0" t="0" r="2540" b="0"/>
+            <wp:docPr id="2136734145" name="Hình ảnh 2136734145" descr="Graphical user interface, text, application, email&#10;&#10;Description automatically generated"/>
+            <wp:cNvGraphicFramePr>
+              <a:graphicFrameLocks xmlns:a="http://schemas.openxmlformats.org/drawingml/2006/main" noChangeAspect="1"/>
+            </wp:cNvGraphicFramePr>
+            <a:graphic xmlns:a="http://schemas.openxmlformats.org/drawingml/2006/main">
+              <a:graphicData uri="http://schemas.openxmlformats.org/drawingml/2006/picture">
+                <pic:pic xmlns:pic="http://schemas.openxmlformats.org/drawingml/2006/picture">
+                  <pic:nvPicPr>
+                    <pic:cNvPr id="17" name="Picture 17" descr="Graphical user interface, text, application, email&#10;&#10;Description automatically generated"/>
+                    <pic:cNvPicPr/>
+                  </pic:nvPicPr>
+                  <pic:blipFill>
+                    <a:blip r:embed="rId26"/>
+                    <a:stretch>
+                      <a:fillRect/>
+                    </a:stretch>
+                  </pic:blipFill>
+                  <pic:spPr>
+                    <a:xfrm>
+                      <a:off x="0" y="0"/>
+                      <a:ext cx="3146795" cy="3110822"/>
+                    </a:xfrm>
+                    <a:prstGeom prst="rect">
+                      <a:avLst/>
+                    </a:prstGeom>
+                  </pic:spPr>
+                </pic:pic>
+              </a:graphicData>
+            </a:graphic>
+          </wp:inline>
+        </w:drawing>
+      </w:r>
+    </w:p>
+    <w:p>
+      <w:pPr>
+        <w:pStyle w:val="Chuthich"/>
+        <w:jc w:val="center"/>
+        <w:rPr>
+          <w:rFonts w:ascii="Times New Roman" w:hAnsi="Times New Roman" w:cs="Times New Roman"/>
+          <w:sz w:val="26"/>
+          <w:szCs w:val="26"/>
+        </w:rPr>
+      </w:pPr>
+      <w:r>
+        <w:rPr>
+          <w:rFonts w:ascii="Times New Roman" w:hAnsi="Times New Roman" w:cs="Times New Roman"/>
+          <w:sz w:val="26"/>
+          <w:szCs w:val="26"/>
+        </w:rPr>
+        <w:t>Cấu hình địa chỉ IP cho PC4</w:t>
+      </w:r>
+    </w:p>
+    <w:p/>
+    <w:p/>
+    <w:p/>
+    <w:p>
+      <w:pPr>
+        <w:keepNext/>
+        <w:jc w:val="center"/>
+      </w:pPr>
+      <w:r>
+        <w:rPr>
+          <w:noProof/>
+        </w:rPr>
+        <w:lastRenderedPageBreak/>
+        <w:drawing>
+          <wp:inline distT="0" distB="0" distL="0" distR="0" wp14:anchorId="1D01111A" wp14:editId="6664E432">
+            <wp:extent cx="5943600" cy="1057910"/>
+            <wp:effectExtent l="0" t="0" r="0" b="8890"/>
+            <wp:docPr id="1078736573" name="Hình ảnh 20" descr="Ảnh có chứa văn bản, ảnh chụp màn hình, Phông chữ&#10;&#10;Mô tả được tạo tự động"/>
+            <wp:cNvGraphicFramePr>
+              <a:graphicFrameLocks xmlns:a="http://schemas.openxmlformats.org/drawingml/2006/main" noChangeAspect="1"/>
+            </wp:cNvGraphicFramePr>
+            <a:graphic xmlns:a="http://schemas.openxmlformats.org/drawingml/2006/main">
+              <a:graphicData uri="http://schemas.openxmlformats.org/drawingml/2006/picture">
+                <pic:pic xmlns:pic="http://schemas.openxmlformats.org/drawingml/2006/picture">
+                  <pic:nvPicPr>
+                    <pic:cNvPr id="1078736573" name="Hình ảnh 20" descr="Ảnh có chứa văn bản, ảnh chụp màn hình, Phông chữ&#10;&#10;Mô tả được tạo tự động"/>
+                    <pic:cNvPicPr/>
+                  </pic:nvPicPr>
+                  <pic:blipFill>
+                    <a:blip r:embed="rId27"/>
+                    <a:stretch>
+                      <a:fillRect/>
+                    </a:stretch>
+                  </pic:blipFill>
+                  <pic:spPr>
+                    <a:xfrm>
+                      <a:off x="0" y="0"/>
+                      <a:ext cx="5943600" cy="1057910"/>
+                    </a:xfrm>
+                    <a:prstGeom prst="rect">
+                      <a:avLst/>
+                    </a:prstGeom>
+                  </pic:spPr>
+                </pic:pic>
+              </a:graphicData>
+            </a:graphic>
+          </wp:inline>
+        </w:drawing>
+      </w:r>
+    </w:p>
+    <w:p>
+      <w:pPr>
+        <w:pStyle w:val="Chuthich"/>
+        <w:jc w:val="center"/>
+        <w:rPr>
+          <w:rFonts w:ascii="Times New Roman" w:hAnsi="Times New Roman" w:cs="Times New Roman"/>
+          <w:sz w:val="26"/>
+          <w:szCs w:val="26"/>
+        </w:rPr>
+      </w:pPr>
+      <w:r>
+        <w:rPr>
+          <w:rFonts w:ascii="Times New Roman" w:hAnsi="Times New Roman" w:cs="Times New Roman"/>
+          <w:sz w:val="26"/>
+          <w:szCs w:val="26"/>
+        </w:rPr>
+        <w:t>Kết quả tổng quát khi đã thực hiện xong cấu hình.</w:t>
+      </w:r>
+    </w:p>
+    <w:p>
+      <w:pPr>
+        <w:jc w:val="center"/>
+      </w:pPr>
+    </w:p>
+    <w:p>
+      <w:pPr>
+        <w:keepNext/>
+        <w:jc w:val="center"/>
+      </w:pPr>
+      <w:r>
+        <w:rPr>
+          <w:noProof/>
+        </w:rPr>
+        <w:drawing>
+          <wp:inline distT="0" distB="0" distL="0" distR="0" wp14:anchorId="79DC8AAF" wp14:editId="1EE4C1B7">
+            <wp:extent cx="5943600" cy="3233420"/>
+            <wp:effectExtent l="0" t="0" r="0" b="5080"/>
+            <wp:docPr id="1423744265" name="Hình ảnh 21" descr="Ảnh có chứa văn bản, ảnh chụp màn hình, số, phần mềm&#10;&#10;Mô tả được tạo tự động"/>
+            <wp:cNvGraphicFramePr>
+              <a:graphicFrameLocks xmlns:a="http://schemas.openxmlformats.org/drawingml/2006/main" noChangeAspect="1"/>
+            </wp:cNvGraphicFramePr>
+            <a:graphic xmlns:a="http://schemas.openxmlformats.org/drawingml/2006/main">
+              <a:graphicData uri="http://schemas.openxmlformats.org/drawingml/2006/picture">
+                <pic:pic xmlns:pic="http://schemas.openxmlformats.org/drawingml/2006/picture">
+                  <pic:nvPicPr>
+                    <pic:cNvPr id="1423744265" name="Hình ảnh 21" descr="Ảnh có chứa văn bản, ảnh chụp màn hình, số, phần mềm&#10;&#10;Mô tả được tạo tự động"/>
+                    <pic:cNvPicPr/>
+                  </pic:nvPicPr>
+                  <pic:blipFill>
+                    <a:blip r:embed="rId28"/>
+                    <a:stretch>
+                      <a:fillRect/>
+                    </a:stretch>
+                  </pic:blipFill>
+                  <pic:spPr>
+                    <a:xfrm>
+                      <a:off x="0" y="0"/>
+                      <a:ext cx="5943600" cy="3233420"/>
+                    </a:xfrm>
+                    <a:prstGeom prst="rect">
+                      <a:avLst/>
+                    </a:prstGeom>
+                  </pic:spPr>
+                </pic:pic>
+              </a:graphicData>
+            </a:graphic>
+          </wp:inline>
+        </w:drawing>
+      </w:r>
+    </w:p>
+    <w:p>
+      <w:pPr>
+        <w:pStyle w:val="Chuthich"/>
+        <w:jc w:val="center"/>
+        <w:rPr>
+          <w:rFonts w:ascii="Times New Roman" w:hAnsi="Times New Roman" w:cs="Times New Roman"/>
+          <w:sz w:val="26"/>
+          <w:szCs w:val="26"/>
+        </w:rPr>
+      </w:pPr>
+      <w:r>
+        <w:rPr>
+          <w:rFonts w:ascii="Times New Roman" w:hAnsi="Times New Roman" w:cs="Times New Roman"/>
+          <w:sz w:val="26"/>
+          <w:szCs w:val="26"/>
+        </w:rPr>
+        <w:t>Kết quả chi tiết khi đã thực hiện xong cấu hình</w:t>
+      </w:r>
+    </w:p>
+    <w:p>
+      <w:pPr>
+        <w:spacing w:before="240" w:after="240"/>
+        <w:ind w:right="-788"/>
+        <w:rPr>
+          <w:rFonts w:ascii="Times New Roman" w:hAnsi="Times New Roman" w:cs="Times New Roman"/>
+          <w:b/>
+          <w:bCs/>
+          <w:color w:val="FF0000"/>
+          <w:sz w:val="26"/>
+          <w:szCs w:val="26"/>
+        </w:rPr>
+      </w:pPr>
+    </w:p>
     <w:sectPr>
-      <w:footerReference w:type="default" r:id="rId12"/>
+      <w:footerReference w:type="default" r:id="rId29"/>
       <w:pgSz w:w="12240" w:h="15840"/>
       <w:pgMar w:top="1440" w:right="1440" w:bottom="1440" w:left="1440" w:header="720" w:footer="720" w:gutter="0"/>
       <w:cols w:space="720"/>
@@ -3043,6 +8180,119 @@
     </w:lvl>
   </w:abstractNum>
   <w:abstractNum w:abstractNumId="2" w15:restartNumberingAfterBreak="0">
+    <w:nsid w:val="190A3A83"/>
+    <w:multiLevelType w:val="hybridMultilevel"/>
+    <w:tmpl w:val="30C087A4"/>
+    <w:lvl w:ilvl="0" w:tplc="B104819E">
+      <w:start w:val="192"/>
+      <w:numFmt w:val="bullet"/>
+      <w:lvlText w:val="-"/>
+      <w:lvlJc w:val="left"/>
+      <w:pPr>
+        <w:ind w:left="720" w:hanging="360"/>
+      </w:pPr>
+      <w:rPr>
+        <w:rFonts w:ascii="Times New Roman" w:eastAsia="Times New Roman" w:hAnsi="Times New Roman" w:cs="Times New Roman" w:hint="default"/>
+      </w:rPr>
+    </w:lvl>
+    <w:lvl w:ilvl="1" w:tplc="04090003" w:tentative="1">
+      <w:start w:val="1"/>
+      <w:numFmt w:val="bullet"/>
+      <w:lvlText w:val="o"/>
+      <w:lvlJc w:val="left"/>
+      <w:pPr>
+        <w:ind w:left="1440" w:hanging="360"/>
+      </w:pPr>
+      <w:rPr>
+        <w:rFonts w:ascii="Courier New" w:hAnsi="Courier New" w:cs="Courier New" w:hint="default"/>
+      </w:rPr>
+    </w:lvl>
+    <w:lvl w:ilvl="2" w:tplc="04090005" w:tentative="1">
+      <w:start w:val="1"/>
+      <w:numFmt w:val="bullet"/>
+      <w:lvlText w:val=""/>
+      <w:lvlJc w:val="left"/>
+      <w:pPr>
+        <w:ind w:left="2160" w:hanging="360"/>
+      </w:pPr>
+      <w:rPr>
+        <w:rFonts w:ascii="Wingdings" w:hAnsi="Wingdings" w:hint="default"/>
+      </w:rPr>
+    </w:lvl>
+    <w:lvl w:ilvl="3" w:tplc="04090001" w:tentative="1">
+      <w:start w:val="1"/>
+      <w:numFmt w:val="bullet"/>
+      <w:lvlText w:val=""/>
+      <w:lvlJc w:val="left"/>
+      <w:pPr>
+        <w:ind w:left="2880" w:hanging="360"/>
+      </w:pPr>
+      <w:rPr>
+        <w:rFonts w:ascii="Symbol" w:hAnsi="Symbol" w:hint="default"/>
+      </w:rPr>
+    </w:lvl>
+    <w:lvl w:ilvl="4" w:tplc="04090003" w:tentative="1">
+      <w:start w:val="1"/>
+      <w:numFmt w:val="bullet"/>
+      <w:lvlText w:val="o"/>
+      <w:lvlJc w:val="left"/>
+      <w:pPr>
+        <w:ind w:left="3600" w:hanging="360"/>
+      </w:pPr>
+      <w:rPr>
+        <w:rFonts w:ascii="Courier New" w:hAnsi="Courier New" w:cs="Courier New" w:hint="default"/>
+      </w:rPr>
+    </w:lvl>
+    <w:lvl w:ilvl="5" w:tplc="04090005" w:tentative="1">
+      <w:start w:val="1"/>
+      <w:numFmt w:val="bullet"/>
+      <w:lvlText w:val=""/>
+      <w:lvlJc w:val="left"/>
+      <w:pPr>
+        <w:ind w:left="4320" w:hanging="360"/>
+      </w:pPr>
+      <w:rPr>
+        <w:rFonts w:ascii="Wingdings" w:hAnsi="Wingdings" w:hint="default"/>
+      </w:rPr>
+    </w:lvl>
+    <w:lvl w:ilvl="6" w:tplc="04090001" w:tentative="1">
+      <w:start w:val="1"/>
+      <w:numFmt w:val="bullet"/>
+      <w:lvlText w:val=""/>
+      <w:lvlJc w:val="left"/>
+      <w:pPr>
+        <w:ind w:left="5040" w:hanging="360"/>
+      </w:pPr>
+      <w:rPr>
+        <w:rFonts w:ascii="Symbol" w:hAnsi="Symbol" w:hint="default"/>
+      </w:rPr>
+    </w:lvl>
+    <w:lvl w:ilvl="7" w:tplc="04090003" w:tentative="1">
+      <w:start w:val="1"/>
+      <w:numFmt w:val="bullet"/>
+      <w:lvlText w:val="o"/>
+      <w:lvlJc w:val="left"/>
+      <w:pPr>
+        <w:ind w:left="5760" w:hanging="360"/>
+      </w:pPr>
+      <w:rPr>
+        <w:rFonts w:ascii="Courier New" w:hAnsi="Courier New" w:cs="Courier New" w:hint="default"/>
+      </w:rPr>
+    </w:lvl>
+    <w:lvl w:ilvl="8" w:tplc="04090005" w:tentative="1">
+      <w:start w:val="1"/>
+      <w:numFmt w:val="bullet"/>
+      <w:lvlText w:val=""/>
+      <w:lvlJc w:val="left"/>
+      <w:pPr>
+        <w:ind w:left="6480" w:hanging="360"/>
+      </w:pPr>
+      <w:rPr>
+        <w:rFonts w:ascii="Wingdings" w:hAnsi="Wingdings" w:hint="default"/>
+      </w:rPr>
+    </w:lvl>
+  </w:abstractNum>
+  <w:abstractNum w:abstractNumId="3" w15:restartNumberingAfterBreak="0">
     <w:nsid w:val="19C603D9"/>
     <w:multiLevelType w:val="hybridMultilevel"/>
     <w:tmpl w:val="A47A4BDE"/>
@@ -3155,7 +8405,7 @@
       </w:rPr>
     </w:lvl>
   </w:abstractNum>
-  <w:abstractNum w:abstractNumId="3" w15:restartNumberingAfterBreak="0">
+  <w:abstractNum w:abstractNumId="4" w15:restartNumberingAfterBreak="0">
     <w:nsid w:val="1FFA68B8"/>
     <w:multiLevelType w:val="hybridMultilevel"/>
     <w:tmpl w:val="43881E3A"/>
@@ -3267,7 +8517,7 @@
       </w:rPr>
     </w:lvl>
   </w:abstractNum>
-  <w:abstractNum w:abstractNumId="4" w15:restartNumberingAfterBreak="0">
+  <w:abstractNum w:abstractNumId="5" w15:restartNumberingAfterBreak="0">
     <w:nsid w:val="331D0FA1"/>
     <w:multiLevelType w:val="hybridMultilevel"/>
     <w:tmpl w:val="AA5CFFDA"/>
@@ -3380,7 +8630,7 @@
       </w:rPr>
     </w:lvl>
   </w:abstractNum>
-  <w:abstractNum w:abstractNumId="5" w15:restartNumberingAfterBreak="0">
+  <w:abstractNum w:abstractNumId="6" w15:restartNumberingAfterBreak="0">
     <w:nsid w:val="488D0DF8"/>
     <w:multiLevelType w:val="hybridMultilevel"/>
     <w:tmpl w:val="410A72BE"/>
@@ -3466,7 +8716,7 @@
       </w:pPr>
     </w:lvl>
   </w:abstractNum>
-  <w:abstractNum w:abstractNumId="6" w15:restartNumberingAfterBreak="0">
+  <w:abstractNum w:abstractNumId="7" w15:restartNumberingAfterBreak="0">
     <w:nsid w:val="4E085105"/>
     <w:multiLevelType w:val="hybridMultilevel"/>
     <w:tmpl w:val="08C021E2"/>
@@ -3579,7 +8829,7 @@
       </w:rPr>
     </w:lvl>
   </w:abstractNum>
-  <w:abstractNum w:abstractNumId="7" w15:restartNumberingAfterBreak="0">
+  <w:abstractNum w:abstractNumId="8" w15:restartNumberingAfterBreak="0">
     <w:nsid w:val="619D04DC"/>
     <w:multiLevelType w:val="hybridMultilevel"/>
     <w:tmpl w:val="1CF8D13E"/>
@@ -3692,7 +8942,7 @@
       </w:rPr>
     </w:lvl>
   </w:abstractNum>
-  <w:abstractNum w:abstractNumId="8" w15:restartNumberingAfterBreak="0">
+  <w:abstractNum w:abstractNumId="9" w15:restartNumberingAfterBreak="0">
     <w:nsid w:val="64CF1748"/>
     <w:multiLevelType w:val="hybridMultilevel"/>
     <w:tmpl w:val="7CC866E4"/>
@@ -3805,7 +9055,7 @@
       </w:rPr>
     </w:lvl>
   </w:abstractNum>
-  <w:abstractNum w:abstractNumId="9" w15:restartNumberingAfterBreak="0">
+  <w:abstractNum w:abstractNumId="10" w15:restartNumberingAfterBreak="0">
     <w:nsid w:val="6D3426E0"/>
     <w:multiLevelType w:val="hybridMultilevel"/>
     <w:tmpl w:val="3A843BD4"/>
@@ -3918,20 +9168,133 @@
       </w:rPr>
     </w:lvl>
   </w:abstractNum>
+  <w:abstractNum w:abstractNumId="11" w15:restartNumberingAfterBreak="0">
+    <w:nsid w:val="7DEB7F5F"/>
+    <w:multiLevelType w:val="hybridMultilevel"/>
+    <w:tmpl w:val="9AE02FA4"/>
+    <w:lvl w:ilvl="0" w:tplc="C380B62E">
+      <w:start w:val="192"/>
+      <w:numFmt w:val="bullet"/>
+      <w:lvlText w:val=""/>
+      <w:lvlJc w:val="left"/>
+      <w:pPr>
+        <w:ind w:left="720" w:hanging="360"/>
+      </w:pPr>
+      <w:rPr>
+        <w:rFonts w:ascii="Wingdings" w:eastAsia="Times New Roman" w:hAnsi="Wingdings" w:cs="Times New Roman" w:hint="default"/>
+      </w:rPr>
+    </w:lvl>
+    <w:lvl w:ilvl="1" w:tplc="04090003" w:tentative="1">
+      <w:start w:val="1"/>
+      <w:numFmt w:val="bullet"/>
+      <w:lvlText w:val="o"/>
+      <w:lvlJc w:val="left"/>
+      <w:pPr>
+        <w:ind w:left="1440" w:hanging="360"/>
+      </w:pPr>
+      <w:rPr>
+        <w:rFonts w:ascii="Courier New" w:hAnsi="Courier New" w:cs="Courier New" w:hint="default"/>
+      </w:rPr>
+    </w:lvl>
+    <w:lvl w:ilvl="2" w:tplc="04090005" w:tentative="1">
+      <w:start w:val="1"/>
+      <w:numFmt w:val="bullet"/>
+      <w:lvlText w:val=""/>
+      <w:lvlJc w:val="left"/>
+      <w:pPr>
+        <w:ind w:left="2160" w:hanging="360"/>
+      </w:pPr>
+      <w:rPr>
+        <w:rFonts w:ascii="Wingdings" w:hAnsi="Wingdings" w:hint="default"/>
+      </w:rPr>
+    </w:lvl>
+    <w:lvl w:ilvl="3" w:tplc="04090001" w:tentative="1">
+      <w:start w:val="1"/>
+      <w:numFmt w:val="bullet"/>
+      <w:lvlText w:val=""/>
+      <w:lvlJc w:val="left"/>
+      <w:pPr>
+        <w:ind w:left="2880" w:hanging="360"/>
+      </w:pPr>
+      <w:rPr>
+        <w:rFonts w:ascii="Symbol" w:hAnsi="Symbol" w:hint="default"/>
+      </w:rPr>
+    </w:lvl>
+    <w:lvl w:ilvl="4" w:tplc="04090003" w:tentative="1">
+      <w:start w:val="1"/>
+      <w:numFmt w:val="bullet"/>
+      <w:lvlText w:val="o"/>
+      <w:lvlJc w:val="left"/>
+      <w:pPr>
+        <w:ind w:left="3600" w:hanging="360"/>
+      </w:pPr>
+      <w:rPr>
+        <w:rFonts w:ascii="Courier New" w:hAnsi="Courier New" w:cs="Courier New" w:hint="default"/>
+      </w:rPr>
+    </w:lvl>
+    <w:lvl w:ilvl="5" w:tplc="04090005" w:tentative="1">
+      <w:start w:val="1"/>
+      <w:numFmt w:val="bullet"/>
+      <w:lvlText w:val=""/>
+      <w:lvlJc w:val="left"/>
+      <w:pPr>
+        <w:ind w:left="4320" w:hanging="360"/>
+      </w:pPr>
+      <w:rPr>
+        <w:rFonts w:ascii="Wingdings" w:hAnsi="Wingdings" w:hint="default"/>
+      </w:rPr>
+    </w:lvl>
+    <w:lvl w:ilvl="6" w:tplc="04090001" w:tentative="1">
+      <w:start w:val="1"/>
+      <w:numFmt w:val="bullet"/>
+      <w:lvlText w:val=""/>
+      <w:lvlJc w:val="left"/>
+      <w:pPr>
+        <w:ind w:left="5040" w:hanging="360"/>
+      </w:pPr>
+      <w:rPr>
+        <w:rFonts w:ascii="Symbol" w:hAnsi="Symbol" w:hint="default"/>
+      </w:rPr>
+    </w:lvl>
+    <w:lvl w:ilvl="7" w:tplc="04090003" w:tentative="1">
+      <w:start w:val="1"/>
+      <w:numFmt w:val="bullet"/>
+      <w:lvlText w:val="o"/>
+      <w:lvlJc w:val="left"/>
+      <w:pPr>
+        <w:ind w:left="5760" w:hanging="360"/>
+      </w:pPr>
+      <w:rPr>
+        <w:rFonts w:ascii="Courier New" w:hAnsi="Courier New" w:cs="Courier New" w:hint="default"/>
+      </w:rPr>
+    </w:lvl>
+    <w:lvl w:ilvl="8" w:tplc="04090005" w:tentative="1">
+      <w:start w:val="1"/>
+      <w:numFmt w:val="bullet"/>
+      <w:lvlText w:val=""/>
+      <w:lvlJc w:val="left"/>
+      <w:pPr>
+        <w:ind w:left="6480" w:hanging="360"/>
+      </w:pPr>
+      <w:rPr>
+        <w:rFonts w:ascii="Wingdings" w:hAnsi="Wingdings" w:hint="default"/>
+      </w:rPr>
+    </w:lvl>
+  </w:abstractNum>
   <w:num w:numId="1" w16cid:durableId="229853359">
+    <w:abstractNumId w:val="5"/>
+  </w:num>
+  <w:num w:numId="2" w16cid:durableId="174464426">
+    <w:abstractNumId w:val="6"/>
+  </w:num>
+  <w:num w:numId="3" w16cid:durableId="910625330">
     <w:abstractNumId w:val="4"/>
   </w:num>
-  <w:num w:numId="2" w16cid:durableId="174464426">
-    <w:abstractNumId w:val="5"/>
-  </w:num>
-  <w:num w:numId="3" w16cid:durableId="910625330">
-    <w:abstractNumId w:val="3"/>
-  </w:num>
   <w:num w:numId="4" w16cid:durableId="1544516180">
-    <w:abstractNumId w:val="6"/>
+    <w:abstractNumId w:val="7"/>
   </w:num>
   <w:num w:numId="5" w16cid:durableId="203104737">
-    <w:abstractNumId w:val="8"/>
+    <w:abstractNumId w:val="9"/>
   </w:num>
   <w:num w:numId="6" w16cid:durableId="39718508">
     <w:abstractNumId w:val="0"/>
@@ -3940,12 +9303,18 @@
     <w:abstractNumId w:val="1"/>
   </w:num>
   <w:num w:numId="8" w16cid:durableId="1632713133">
-    <w:abstractNumId w:val="9"/>
+    <w:abstractNumId w:val="10"/>
   </w:num>
   <w:num w:numId="9" w16cid:durableId="1192262960">
-    <w:abstractNumId w:val="7"/>
+    <w:abstractNumId w:val="8"/>
   </w:num>
   <w:num w:numId="10" w16cid:durableId="747658897">
+    <w:abstractNumId w:val="3"/>
+  </w:num>
+  <w:num w:numId="11" w16cid:durableId="2038700844">
+    <w:abstractNumId w:val="11"/>
+  </w:num>
+  <w:num w:numId="12" w16cid:durableId="608465237">
     <w:abstractNumId w:val="2"/>
   </w:num>
 </w:numbering>
@@ -4506,6 +9875,87 @@
       <w:szCs w:val="18"/>
     </w:rPr>
   </w:style>
+  <w:style w:type="character" w:customStyle="1" w:styleId="markedcontent">
+    <w:name w:val="markedcontent"/>
+    <w:basedOn w:val="Phngmcinhcuaoanvn"/>
+    <w:rsid w:val="00C90A20"/>
+  </w:style>
+  <w:style w:type="table" w:styleId="BangLi4-Nhnmanh5">
+    <w:name w:val="Grid Table 4 Accent 5"/>
+    <w:basedOn w:val="BangThngthng"/>
+    <w:uiPriority w:val="49"/>
+    <w:rsid w:val="000B4401"/>
+    <w:pPr>
+      <w:spacing w:after="0" w:line="240" w:lineRule="auto"/>
+    </w:pPr>
+    <w:tblPr>
+      <w:tblStyleRowBandSize w:val="1"/>
+      <w:tblStyleColBandSize w:val="1"/>
+      <w:tblBorders>
+        <w:top w:val="single" w:sz="4" w:space="0" w:color="8EAADB" w:themeColor="accent5" w:themeTint="99"/>
+        <w:left w:val="single" w:sz="4" w:space="0" w:color="8EAADB" w:themeColor="accent5" w:themeTint="99"/>
+        <w:bottom w:val="single" w:sz="4" w:space="0" w:color="8EAADB" w:themeColor="accent5" w:themeTint="99"/>
+        <w:right w:val="single" w:sz="4" w:space="0" w:color="8EAADB" w:themeColor="accent5" w:themeTint="99"/>
+        <w:insideH w:val="single" w:sz="4" w:space="0" w:color="8EAADB" w:themeColor="accent5" w:themeTint="99"/>
+        <w:insideV w:val="single" w:sz="4" w:space="0" w:color="8EAADB" w:themeColor="accent5" w:themeTint="99"/>
+      </w:tblBorders>
+    </w:tblPr>
+    <w:tblStylePr w:type="firstRow">
+      <w:rPr>
+        <w:b/>
+        <w:bCs/>
+        <w:color w:val="FFFFFF" w:themeColor="background1"/>
+      </w:rPr>
+      <w:tblPr/>
+      <w:tcPr>
+        <w:tcBorders>
+          <w:top w:val="single" w:sz="4" w:space="0" w:color="4472C4" w:themeColor="accent5"/>
+          <w:left w:val="single" w:sz="4" w:space="0" w:color="4472C4" w:themeColor="accent5"/>
+          <w:bottom w:val="single" w:sz="4" w:space="0" w:color="4472C4" w:themeColor="accent5"/>
+          <w:right w:val="single" w:sz="4" w:space="0" w:color="4472C4" w:themeColor="accent5"/>
+          <w:insideH w:val="nil"/>
+          <w:insideV w:val="nil"/>
+        </w:tcBorders>
+        <w:shd w:val="clear" w:color="auto" w:fill="4472C4" w:themeFill="accent5"/>
+      </w:tcPr>
+    </w:tblStylePr>
+    <w:tblStylePr w:type="lastRow">
+      <w:rPr>
+        <w:b/>
+        <w:bCs/>
+      </w:rPr>
+      <w:tblPr/>
+      <w:tcPr>
+        <w:tcBorders>
+          <w:top w:val="double" w:sz="4" w:space="0" w:color="4472C4" w:themeColor="accent5"/>
+        </w:tcBorders>
+      </w:tcPr>
+    </w:tblStylePr>
+    <w:tblStylePr w:type="firstCol">
+      <w:rPr>
+        <w:b/>
+        <w:bCs/>
+      </w:rPr>
+    </w:tblStylePr>
+    <w:tblStylePr w:type="lastCol">
+      <w:rPr>
+        <w:b/>
+        <w:bCs/>
+      </w:rPr>
+    </w:tblStylePr>
+    <w:tblStylePr w:type="band1Vert">
+      <w:tblPr/>
+      <w:tcPr>
+        <w:shd w:val="clear" w:color="auto" w:fill="D9E2F3" w:themeFill="accent5" w:themeFillTint="33"/>
+      </w:tcPr>
+    </w:tblStylePr>
+    <w:tblStylePr w:type="band1Horz">
+      <w:tblPr/>
+      <w:tcPr>
+        <w:shd w:val="clear" w:color="auto" w:fill="D9E2F3" w:themeFill="accent5" w:themeFillTint="33"/>
+      </w:tcPr>
+    </w:tblStylePr>
+  </w:style>
 </w:styles>
 </file>
 
